--- a/docs/Project.docx
+++ b/docs/Project.docx
@@ -3,12 +3,1677 @@
 <w:document xmlns:wpc="http://schemas.microsoft.com/office/word/2010/wordprocessingCanvas" xmlns:cx="http://schemas.microsoft.com/office/drawing/2014/chartex" xmlns:cx1="http://schemas.microsoft.com/office/drawing/2015/9/8/chartex" xmlns:cx2="http://schemas.microsoft.com/office/drawing/2015/10/21/chartex" xmlns:cx3="http://schemas.microsoft.com/office/drawing/2016/5/9/chartex" xmlns:cx4="http://schemas.microsoft.com/office/drawing/2016/5/10/chartex" xmlns:cx5="http://schemas.microsoft.com/office/drawing/2016/5/11/chartex" xmlns:cx6="http://schemas.microsoft.com/office/drawing/2016/5/12/chartex" xmlns:cx7="http://schemas.microsoft.com/office/drawing/2016/5/13/chartex" xmlns:cx8="http://schemas.microsoft.com/office/drawing/2016/5/14/chartex" xmlns:mc="http://schemas.openxmlformats.org/markup-compatibility/2006" xmlns:aink="http://schemas.microsoft.com/office/drawing/2016/ink" xmlns:am3d="http://schemas.microsoft.com/office/drawing/2017/model3d" xmlns:o="urn:schemas-microsoft-com:office:office" xmlns:oel="http://schemas.microsoft.com/office/2019/extlst" xmlns:r="http://schemas.openxmlformats.org/officeDocument/2006/relationships" xmlns:m="http://schemas.openxmlformats.org/officeDocument/2006/math" xmlns:v="urn:schemas-microsoft-com:vml" xmlns:wp14="http://schemas.microsoft.com/office/word/2010/wordprocessingDrawing" xmlns:wp="http://schemas.openxmlformats.org/drawingml/2006/wordprocessingDrawing" xmlns:w10="urn:schemas-microsoft-com:office:word" xmlns:w="http://schemas.openxmlformats.org/wordprocessingml/2006/main" xmlns:w14="http://schemas.microsoft.com/office/word/2010/wordml" xmlns:w15="http://schemas.microsoft.com/office/word/2012/wordml" xmlns:w16cex="http://schemas.microsoft.com/office/word/2018/wordml/cex" xmlns:w16cid="http://schemas.microsoft.com/office/word/2016/wordml/cid" xmlns:w16="http://schemas.microsoft.com/office/word/2018/wordml" xmlns:w16du="http://schemas.microsoft.com/office/word/2023/wordml/word16du" xmlns:w16sdtdh="http://schemas.microsoft.com/office/word/2020/wordml/sdtdatahash" xmlns:w16se="http://schemas.microsoft.com/office/word/2015/wordml/symex" xmlns:wpg="http://schemas.microsoft.com/office/word/2010/wordprocessingGroup" xmlns:wpi="http://schemas.microsoft.com/office/word/2010/wordprocessingInk" xmlns:wne="http://schemas.microsoft.com/office/word/2006/wordml" xmlns:wps="http://schemas.microsoft.com/office/word/2010/wordprocessingShape" mc:Ignorable="w14 w15 w16se w16cid w16 w16cex w16sdtdh w16du wp14">
   <w:body>
     <w:p>
+      <w:pPr>
+        <w:rPr>
+          <w:b/>
+          <w:bCs/>
+          <w:noProof/>
+          <w:lang w:val="es-BO"/>
+        </w:rPr>
+      </w:pPr>
+    </w:p>
+    <w:p>
+      <w:pPr>
+        <w:rPr>
+          <w:b/>
+          <w:bCs/>
+          <w:noProof/>
+          <w:lang w:val="es-BO"/>
+        </w:rPr>
+      </w:pPr>
+    </w:p>
+    <w:p>
+      <w:pPr>
+        <w:rPr>
+          <w:b/>
+          <w:bCs/>
+          <w:noProof/>
+          <w:lang w:val="es-BO"/>
+        </w:rPr>
+      </w:pPr>
+    </w:p>
+    <w:p>
+      <w:pPr>
+        <w:rPr>
+          <w:b/>
+          <w:bCs/>
+          <w:noProof/>
+          <w:lang w:val="es-BO"/>
+        </w:rPr>
+      </w:pPr>
+    </w:p>
+    <w:p>
+      <w:pPr>
+        <w:rPr>
+          <w:b/>
+          <w:bCs/>
+          <w:noProof/>
+          <w:lang w:val="es-BO"/>
+        </w:rPr>
+      </w:pPr>
+    </w:p>
+    <w:p>
+      <w:pPr>
+        <w:rPr>
+          <w:b/>
+          <w:bCs/>
+          <w:noProof/>
+          <w:lang w:val="es-BO"/>
+        </w:rPr>
+      </w:pPr>
+    </w:p>
+    <w:p>
+      <w:pPr>
+        <w:rPr>
+          <w:b/>
+          <w:bCs/>
+          <w:noProof/>
+          <w:lang w:val="es-BO"/>
+        </w:rPr>
+      </w:pPr>
+    </w:p>
+    <w:p>
+      <w:pPr>
+        <w:rPr>
+          <w:b/>
+          <w:bCs/>
+          <w:noProof/>
+          <w:lang w:val="es-BO"/>
+        </w:rPr>
+      </w:pPr>
+    </w:p>
+    <w:p>
+      <w:pPr>
+        <w:rPr>
+          <w:b/>
+          <w:bCs/>
+          <w:noProof/>
+          <w:lang w:val="es-BO"/>
+        </w:rPr>
+      </w:pPr>
+    </w:p>
+    <w:p>
+      <w:pPr>
+        <w:rPr>
+          <w:b/>
+          <w:bCs/>
+          <w:noProof/>
+          <w:lang w:val="es-BO"/>
+        </w:rPr>
+      </w:pPr>
+    </w:p>
+    <w:p>
+      <w:pPr>
+        <w:rPr>
+          <w:b/>
+          <w:bCs/>
+          <w:noProof/>
+          <w:lang w:val="es-BO"/>
+        </w:rPr>
+      </w:pPr>
+    </w:p>
+    <w:p>
+      <w:pPr>
+        <w:rPr>
+          <w:b/>
+          <w:bCs/>
+          <w:noProof/>
+          <w:lang w:val="es-BO"/>
+        </w:rPr>
+      </w:pPr>
+    </w:p>
+    <w:p>
+      <w:pPr>
+        <w:rPr>
+          <w:b/>
+          <w:bCs/>
+          <w:noProof/>
+          <w:lang w:val="es-BO"/>
+        </w:rPr>
+      </w:pPr>
+    </w:p>
+    <w:p>
+      <w:pPr>
+        <w:rPr>
+          <w:b/>
+          <w:bCs/>
+          <w:noProof/>
+          <w:lang w:val="es-BO"/>
+        </w:rPr>
+      </w:pPr>
+    </w:p>
+    <w:p>
+      <w:pPr>
+        <w:rPr>
+          <w:b/>
+          <w:bCs/>
+          <w:noProof/>
+          <w:lang w:val="es-BO"/>
+        </w:rPr>
+      </w:pPr>
+    </w:p>
+    <w:p>
+      <w:pPr>
+        <w:rPr>
+          <w:b/>
+          <w:bCs/>
+          <w:noProof/>
+          <w:lang w:val="es-BO"/>
+        </w:rPr>
+      </w:pPr>
+    </w:p>
+    <w:p>
+      <w:pPr>
+        <w:rPr>
+          <w:b/>
+          <w:bCs/>
+          <w:noProof/>
+          <w:lang w:val="es-BO"/>
+        </w:rPr>
+      </w:pPr>
+    </w:p>
+    <w:p>
+      <w:pPr>
+        <w:rPr>
+          <w:b/>
+          <w:bCs/>
+          <w:noProof/>
+          <w:lang w:val="es-BO"/>
+        </w:rPr>
+      </w:pPr>
+    </w:p>
+    <w:p>
+      <w:pPr>
+        <w:rPr>
+          <w:b/>
+          <w:bCs/>
+          <w:noProof/>
+          <w:lang w:val="es-BO"/>
+        </w:rPr>
+      </w:pPr>
+    </w:p>
+    <w:p>
+      <w:pPr>
+        <w:rPr>
+          <w:b/>
+          <w:bCs/>
+          <w:noProof/>
+          <w:lang w:val="es-BO"/>
+        </w:rPr>
+      </w:pPr>
+    </w:p>
+    <w:p>
+      <w:pPr>
+        <w:rPr>
+          <w:b/>
+          <w:bCs/>
+          <w:noProof/>
+          <w:lang w:val="es-BO"/>
+        </w:rPr>
+      </w:pPr>
+    </w:p>
+    <w:p>
+      <w:pPr>
+        <w:rPr>
+          <w:b/>
+          <w:bCs/>
+          <w:noProof/>
+          <w:lang w:val="es-BO"/>
+        </w:rPr>
+      </w:pPr>
+    </w:p>
+    <w:p>
+      <w:pPr>
+        <w:rPr>
+          <w:b/>
+          <w:bCs/>
+          <w:noProof/>
+          <w:lang w:val="es-BO"/>
+        </w:rPr>
+      </w:pPr>
+    </w:p>
+    <w:p>
+      <w:pPr>
+        <w:rPr>
+          <w:b/>
+          <w:bCs/>
+          <w:noProof/>
+          <w:lang w:val="es-BO"/>
+        </w:rPr>
+      </w:pPr>
+    </w:p>
+    <w:p>
+      <w:pPr>
+        <w:rPr>
+          <w:b/>
+          <w:bCs/>
+          <w:noProof/>
+          <w:lang w:val="es-BO"/>
+        </w:rPr>
+      </w:pPr>
+    </w:p>
+    <w:p>
+      <w:pPr>
+        <w:rPr>
+          <w:b/>
+          <w:bCs/>
+          <w:noProof/>
+          <w:lang w:val="es-BO"/>
+        </w:rPr>
+      </w:pPr>
+    </w:p>
+    <w:p>
+      <w:pPr>
+        <w:rPr>
+          <w:b/>
+          <w:bCs/>
+          <w:noProof/>
+          <w:lang w:val="es-BO"/>
+        </w:rPr>
+      </w:pPr>
+    </w:p>
+    <w:p>
+      <w:pPr>
+        <w:rPr>
+          <w:b/>
+          <w:bCs/>
+          <w:noProof/>
+          <w:lang w:val="es-BO"/>
+        </w:rPr>
+      </w:pPr>
+    </w:p>
+    <w:p>
+      <w:pPr>
+        <w:rPr>
+          <w:b/>
+          <w:bCs/>
+          <w:noProof/>
+          <w:lang w:val="es-BO"/>
+        </w:rPr>
+      </w:pPr>
+    </w:p>
+    <w:p>
+      <w:pPr>
+        <w:rPr>
+          <w:b/>
+          <w:bCs/>
+          <w:noProof/>
+        </w:rPr>
+      </w:pPr>
+      <w:r>
+        <w:rPr>
+          <w:b/>
+          <w:bCs/>
+          <w:noProof/>
+        </w:rPr>
+        <w:lastRenderedPageBreak/>
+        <w:t xml:space="preserve">1. </w:t>
+      </w:r>
+      <w:r>
+        <w:rPr>
+          <w:b/>
+          <w:bCs/>
+          <w:noProof/>
+        </w:rPr>
+        <w:t>REQUIREMENTS ANALYSIS</w:t>
+      </w:r>
+    </w:p>
+    <w:p>
+      <w:pPr>
+        <w:rPr>
+          <w:noProof/>
+        </w:rPr>
+      </w:pPr>
+      <w:r>
+        <w:rPr>
+          <w:noProof/>
+        </w:rPr>
+        <w:t>Identifying information needs will allow the user to make decisions in accordance with the scope of their objectives.</w:t>
+      </w:r>
+    </w:p>
+    <w:p>
+      <w:pPr>
+        <w:rPr>
+          <w:b/>
+          <w:bCs/>
+          <w:noProof/>
+        </w:rPr>
+      </w:pPr>
+      <w:r>
+        <w:rPr>
+          <w:noProof/>
+        </w:rPr>
+        <w:t>To do this, questions must be drafted, the answers to which can satisfy these requirements.</w:t>
+      </w:r>
+    </w:p>
+    <w:p>
+      <w:pPr>
+        <w:pStyle w:val="ListParagraph"/>
+        <w:numPr>
+          <w:ilvl w:val="1"/>
+          <w:numId w:val="10"/>
+        </w:numPr>
+        <w:rPr>
+          <w:b/>
+          <w:bCs/>
+          <w:noProof/>
+          <w:lang w:val="es-BO"/>
+        </w:rPr>
+      </w:pPr>
+      <w:r>
+        <w:rPr>
+          <w:b/>
+          <w:bCs/>
+          <w:noProof/>
+          <w:lang w:val="es-BO"/>
+        </w:rPr>
+        <w:t>Identifying Business Questions</w:t>
+      </w:r>
+    </w:p>
+    <w:p>
+      <w:pPr>
+        <w:rPr>
+          <w:b/>
+          <w:bCs/>
+          <w:noProof/>
+          <w:lang w:val="es-BO"/>
+        </w:rPr>
+      </w:pPr>
+    </w:p>
+    <w:p>
+      <w:pPr>
+        <w:rPr>
+          <w:b/>
+          <w:bCs/>
+          <w:noProof/>
+          <w:lang w:val="es-BO"/>
+        </w:rPr>
+      </w:pPr>
+      <w:r>
+        <w:rPr>
+          <w:b/>
+          <w:bCs/>
+          <w:noProof/>
+          <w:lang w:val="es-BO"/>
+        </w:rPr>
+        <w:t>General Perspective (Company/Branch):</w:t>
+      </w:r>
+    </w:p>
+    <w:p>
+      <w:pPr>
+        <w:ind w:left="720"/>
+        <w:rPr>
+          <w:noProof/>
+        </w:rPr>
+      </w:pPr>
+      <w:r>
+        <w:rPr>
+          <w:noProof/>
+        </w:rPr>
+        <w:t>What is the overall attendance percentage across the organization?</w:t>
+      </w:r>
+    </w:p>
+    <w:p>
+      <w:pPr>
+        <w:ind w:left="720"/>
+        <w:rPr>
+          <w:noProof/>
+        </w:rPr>
+      </w:pPr>
+      <w:r>
+        <w:rPr>
+          <w:noProof/>
+        </w:rPr>
+        <w:t>Which branches have the highest percentage of absences or absences?</w:t>
+      </w:r>
+    </w:p>
+    <w:p>
+      <w:pPr>
+        <w:ind w:left="720"/>
+        <w:rPr>
+          <w:noProof/>
+        </w:rPr>
+      </w:pPr>
+      <w:r>
+        <w:rPr>
+          <w:noProof/>
+        </w:rPr>
+        <w:t>How does attendance compare by branch over a specific period?</w:t>
+      </w:r>
+    </w:p>
+    <w:p>
+      <w:pPr>
+        <w:ind w:left="720"/>
+        <w:rPr>
+          <w:noProof/>
+        </w:rPr>
+      </w:pPr>
+      <w:r>
+        <w:rPr>
+          <w:noProof/>
+        </w:rPr>
+        <w:t>Which day of the week has the highest number of absences or tardies?</w:t>
+      </w:r>
+    </w:p>
+    <w:p>
+      <w:pPr>
+        <w:ind w:left="720"/>
+        <w:rPr>
+          <w:noProof/>
+        </w:rPr>
+      </w:pPr>
+      <w:r>
+        <w:rPr>
+          <w:noProof/>
+        </w:rPr>
+        <w:t>How many hours of overtime work have been recorded by branch or group in a month?</w:t>
+      </w:r>
+    </w:p>
+    <w:p>
+      <w:pPr>
+        <w:rPr>
+          <w:b/>
+          <w:bCs/>
+          <w:noProof/>
+        </w:rPr>
+      </w:pPr>
+      <w:r>
+        <w:rPr>
+          <w:b/>
+          <w:bCs/>
+          <w:noProof/>
+        </w:rPr>
+        <w:t>Individual Perspective (Person):</w:t>
+      </w:r>
+    </w:p>
+    <w:p>
+      <w:pPr>
+        <w:ind w:left="720"/>
+        <w:rPr>
+          <w:noProof/>
+        </w:rPr>
+      </w:pPr>
+      <w:r>
+        <w:rPr>
+          <w:noProof/>
+        </w:rPr>
+        <w:t>Which individuals have the highest levels of accumulated tardiness?</w:t>
+      </w:r>
+    </w:p>
+    <w:p>
+      <w:pPr>
+        <w:ind w:left="720"/>
+        <w:rPr>
+          <w:noProof/>
+        </w:rPr>
+      </w:pPr>
+      <w:r>
+        <w:rPr>
+          <w:noProof/>
+        </w:rPr>
+        <w:t>How many absences did each person accumulate during a quarter?</w:t>
+      </w:r>
+    </w:p>
+    <w:p>
+      <w:pPr>
+        <w:ind w:left="720"/>
+        <w:rPr>
+          <w:noProof/>
+        </w:rPr>
+      </w:pPr>
+      <w:r>
+        <w:rPr>
+          <w:noProof/>
+        </w:rPr>
+        <w:t>How has a specific employee's attendance varied over time?</w:t>
+      </w:r>
+    </w:p>
+    <w:p>
+      <w:pPr>
+        <w:ind w:left="720"/>
+        <w:rPr>
+          <w:noProof/>
+        </w:rPr>
+      </w:pPr>
+      <w:r>
+        <w:rPr>
+          <w:noProof/>
+        </w:rPr>
+        <w:t>What percentage of an employee's attendance is on schedule?</w:t>
+      </w:r>
+    </w:p>
+    <w:p>
+      <w:pPr>
+        <w:ind w:left="720"/>
+        <w:rPr>
+          <w:noProof/>
+        </w:rPr>
+      </w:pPr>
+      <w:r>
+        <w:rPr>
+          <w:noProof/>
+        </w:rPr>
+        <w:t>Which employees exhibit recurring patterns of lateness?</w:t>
+      </w:r>
+    </w:p>
+    <w:p>
+      <w:pPr>
+        <w:rPr>
+          <w:b/>
+          <w:bCs/>
+          <w:noProof/>
+        </w:rPr>
+      </w:pPr>
+      <w:r>
+        <w:rPr>
+          <w:b/>
+          <w:bCs/>
+          <w:noProof/>
+        </w:rPr>
+        <w:t>Organizational Perspective (Group/Section):</w:t>
+      </w:r>
+    </w:p>
+    <w:p>
+      <w:pPr>
+        <w:ind w:left="720"/>
+        <w:rPr>
+          <w:noProof/>
+        </w:rPr>
+      </w:pPr>
+      <w:r>
+        <w:rPr>
+          <w:noProof/>
+        </w:rPr>
+        <w:t>Which groups perform the best in terms of attendance?</w:t>
+      </w:r>
+    </w:p>
+    <w:p>
+      <w:pPr>
+        <w:ind w:left="720"/>
+        <w:rPr>
+          <w:noProof/>
+        </w:rPr>
+      </w:pPr>
+      <w:r>
+        <w:rPr>
+          <w:noProof/>
+        </w:rPr>
+        <w:t>How are absences and tardies distributed across different groups?</w:t>
+      </w:r>
+    </w:p>
+    <w:p>
+      <w:pPr>
+        <w:ind w:left="720"/>
+        <w:rPr>
+          <w:noProof/>
+        </w:rPr>
+      </w:pPr>
+      <w:r>
+        <w:rPr>
+          <w:noProof/>
+        </w:rPr>
+        <w:t>Which departments have the most overtime hours?</w:t>
+      </w:r>
+    </w:p>
+    <w:p>
+      <w:pPr>
+        <w:ind w:left="720"/>
+        <w:rPr>
+          <w:noProof/>
+        </w:rPr>
+      </w:pPr>
+      <w:r>
+        <w:rPr>
+          <w:noProof/>
+        </w:rPr>
+        <w:t>How do absences and tardiness affect the overall performance of each area of ​​the organization?</w:t>
+      </w:r>
+    </w:p>
+    <w:p>
+      <w:pPr>
+        <w:rPr>
+          <w:b/>
+          <w:bCs/>
+          <w:noProof/>
+        </w:rPr>
+      </w:pPr>
+      <w:r>
+        <w:rPr>
+          <w:b/>
+          <w:bCs/>
+          <w:noProof/>
+        </w:rPr>
+        <w:t>Time Perspective:</w:t>
+      </w:r>
+    </w:p>
+    <w:p>
+      <w:pPr>
+        <w:ind w:left="720"/>
+        <w:rPr>
+          <w:noProof/>
+        </w:rPr>
+      </w:pPr>
+      <w:r>
+        <w:rPr>
+          <w:noProof/>
+        </w:rPr>
+        <w:t>What is the overall attendance trend throughout the year?</w:t>
+      </w:r>
+    </w:p>
+    <w:p>
+      <w:pPr>
+        <w:ind w:left="720"/>
+        <w:rPr>
+          <w:noProof/>
+        </w:rPr>
+      </w:pPr>
+      <w:r>
+        <w:rPr>
+          <w:noProof/>
+        </w:rPr>
+        <w:t>Which months have the most absences?</w:t>
+      </w:r>
+    </w:p>
+    <w:p>
+      <w:pPr>
+        <w:ind w:left="720"/>
+        <w:rPr>
+          <w:noProof/>
+        </w:rPr>
+      </w:pPr>
+      <w:r>
+        <w:rPr>
+          <w:noProof/>
+        </w:rPr>
+        <w:t>How are lateness distributed during peak hours (e.g., morning vs. evening entry)?</w:t>
+      </w:r>
+    </w:p>
+    <w:p>
+      <w:pPr>
+        <w:ind w:left="720"/>
+        <w:rPr>
+          <w:noProof/>
+        </w:rPr>
+      </w:pPr>
+      <w:r>
+        <w:rPr>
+          <w:noProof/>
+        </w:rPr>
+        <w:t>Which holidays have the greatest impact on attendance?</w:t>
+      </w:r>
+    </w:p>
+    <w:p>
+      <w:pPr>
+        <w:rPr>
+          <w:noProof/>
+        </w:rPr>
+      </w:pPr>
+    </w:p>
+    <w:p>
+      <w:pPr>
+        <w:rPr>
+          <w:b/>
+          <w:bCs/>
+          <w:noProof/>
+        </w:rPr>
+      </w:pPr>
+      <w:r>
+        <w:rPr>
+          <w:b/>
+          <w:bCs/>
+          <w:noProof/>
+        </w:rPr>
+        <w:lastRenderedPageBreak/>
+        <w:t>Compliance Perspective:</w:t>
+      </w:r>
+    </w:p>
+    <w:p>
+      <w:pPr>
+        <w:ind w:left="720"/>
+        <w:rPr>
+          <w:noProof/>
+        </w:rPr>
+      </w:pPr>
+      <w:r>
+        <w:rPr>
+          <w:noProof/>
+        </w:rPr>
+        <w:t>What is the schedule compliance rate by branch or group?</w:t>
+      </w:r>
+    </w:p>
+    <w:p>
+      <w:pPr>
+        <w:ind w:left="720"/>
+        <w:rPr>
+          <w:noProof/>
+        </w:rPr>
+      </w:pPr>
+      <w:r>
+        <w:rPr>
+          <w:noProof/>
+        </w:rPr>
+        <w:t>What percentage of scheduled hours are approved as actually worked?</w:t>
+      </w:r>
+    </w:p>
+    <w:p>
+      <w:pPr>
+        <w:ind w:left="720"/>
+        <w:rPr>
+          <w:noProof/>
+        </w:rPr>
+      </w:pPr>
+      <w:r>
+        <w:rPr>
+          <w:noProof/>
+        </w:rPr>
+        <w:t>How does the average lateness affect overall productivity?</w:t>
+      </w:r>
+    </w:p>
+    <w:p>
+      <w:pPr>
+        <w:rPr>
+          <w:b/>
+          <w:bCs/>
+          <w:noProof/>
+        </w:rPr>
+      </w:pPr>
+      <w:r>
+        <w:rPr>
+          <w:b/>
+          <w:bCs/>
+          <w:noProof/>
+        </w:rPr>
+        <w:t>Cost Perspective:</w:t>
+      </w:r>
+    </w:p>
+    <w:p>
+      <w:pPr>
+        <w:ind w:left="720"/>
+        <w:rPr>
+          <w:noProof/>
+        </w:rPr>
+      </w:pPr>
+      <w:r>
+        <w:rPr>
+          <w:noProof/>
+        </w:rPr>
+        <w:t>What is the cost associated with absences and lateness in terms of hours not worked?</w:t>
+      </w:r>
+    </w:p>
+    <w:p>
+      <w:pPr>
+        <w:ind w:left="720"/>
+        <w:rPr>
+          <w:noProof/>
+        </w:rPr>
+      </w:pPr>
+      <w:r>
+        <w:rPr>
+          <w:noProof/>
+        </w:rPr>
+        <w:t>What percentage of time worked is approved overtime?</w:t>
+      </w:r>
+    </w:p>
+    <w:p>
+      <w:pPr>
+        <w:ind w:left="720"/>
+        <w:rPr>
+          <w:noProof/>
+        </w:rPr>
+      </w:pPr>
+      <w:r>
+        <w:rPr>
+          <w:noProof/>
+        </w:rPr>
+        <w:t>How much do unapproved hours represent in the overall productivity of the company?</w:t>
+      </w:r>
+    </w:p>
+    <w:p>
+      <w:pPr>
+        <w:rPr>
+          <w:noProof/>
+        </w:rPr>
+      </w:pPr>
+    </w:p>
+    <w:p>
+      <w:pPr>
+        <w:pStyle w:val="ListParagraph"/>
+        <w:numPr>
+          <w:ilvl w:val="1"/>
+          <w:numId w:val="10"/>
+        </w:numPr>
+        <w:rPr>
+          <w:b/>
+          <w:bCs/>
+          <w:noProof/>
+          <w:lang w:val="es-BO"/>
+        </w:rPr>
+      </w:pPr>
+      <w:r>
+        <w:rPr>
+          <w:b/>
+          <w:bCs/>
+          <w:noProof/>
+          <w:lang w:val="es-BO"/>
+        </w:rPr>
+        <w:t>Identification of Indicators and Perspectives</w:t>
+      </w:r>
+    </w:p>
+    <w:p>
+      <w:pPr>
+        <w:rPr>
+          <w:b/>
+          <w:bCs/>
+          <w:noProof/>
+        </w:rPr>
+      </w:pPr>
+      <w:r>
+        <w:rPr>
+          <w:b/>
+          <w:bCs/>
+          <w:noProof/>
+        </w:rPr>
+        <w:t>Key Indicators (KPIs):</w:t>
+      </w:r>
+    </w:p>
+    <w:p>
+      <w:pPr>
+        <w:ind w:left="720"/>
+        <w:rPr>
+          <w:noProof/>
+        </w:rPr>
+      </w:pPr>
+      <w:r>
+        <w:rPr>
+          <w:noProof/>
+        </w:rPr>
+        <w:t>• Minutes worked.</w:t>
+      </w:r>
+    </w:p>
+    <w:p>
+      <w:pPr>
+        <w:ind w:left="720"/>
+        <w:rPr>
+          <w:noProof/>
+        </w:rPr>
+      </w:pPr>
+      <w:r>
+        <w:rPr>
+          <w:noProof/>
+        </w:rPr>
+        <w:t>• Minutes late.</w:t>
+      </w:r>
+    </w:p>
+    <w:p>
+      <w:pPr>
+        <w:ind w:left="720"/>
+        <w:rPr>
+          <w:noProof/>
+        </w:rPr>
+      </w:pPr>
+      <w:r>
+        <w:rPr>
+          <w:noProof/>
+        </w:rPr>
+        <w:t>• Minutes missing.</w:t>
+      </w:r>
+    </w:p>
+    <w:p>
+      <w:pPr>
+        <w:ind w:left="720"/>
+        <w:rPr>
+          <w:noProof/>
+        </w:rPr>
+      </w:pPr>
+      <w:r>
+        <w:rPr>
+          <w:noProof/>
+        </w:rPr>
+        <w:t>• Attendance percentage.</w:t>
+      </w:r>
+    </w:p>
+    <w:p>
+      <w:pPr>
+        <w:ind w:left="720"/>
+        <w:rPr>
+          <w:noProof/>
+        </w:rPr>
+      </w:pPr>
+      <w:r>
+        <w:rPr>
+          <w:noProof/>
+        </w:rPr>
+        <w:t>• Average hours worked per person.</w:t>
+      </w:r>
+    </w:p>
+    <w:p>
+      <w:pPr>
+        <w:ind w:left="720"/>
+        <w:rPr>
+          <w:noProof/>
+        </w:rPr>
+      </w:pPr>
+      <w:r>
+        <w:rPr>
+          <w:noProof/>
+        </w:rPr>
+        <w:t>• Schedule compliance rate.</w:t>
+      </w:r>
+    </w:p>
+    <w:p>
+      <w:pPr>
+        <w:rPr>
+          <w:b/>
+          <w:bCs/>
+          <w:noProof/>
+        </w:rPr>
+      </w:pPr>
+      <w:r>
+        <w:rPr>
+          <w:b/>
+          <w:bCs/>
+          <w:noProof/>
+        </w:rPr>
+        <w:t>Perspectives:</w:t>
+      </w:r>
+    </w:p>
+    <w:p>
+      <w:pPr>
+        <w:ind w:left="720"/>
+        <w:rPr>
+          <w:noProof/>
+        </w:rPr>
+      </w:pPr>
+      <w:r>
+        <w:rPr>
+          <w:noProof/>
+        </w:rPr>
+        <w:t>• Person: Individual performance.</w:t>
+      </w:r>
+    </w:p>
+    <w:p>
+      <w:pPr>
+        <w:ind w:left="720"/>
+        <w:rPr>
+          <w:noProof/>
+        </w:rPr>
+      </w:pPr>
+      <w:r>
+        <w:rPr>
+          <w:noProof/>
+        </w:rPr>
+        <w:t>• Group/Section: Internal comparisons.</w:t>
+      </w:r>
+    </w:p>
+    <w:p>
+      <w:pPr>
+        <w:ind w:left="720"/>
+        <w:rPr>
+          <w:noProof/>
+        </w:rPr>
+      </w:pPr>
+      <w:r>
+        <w:rPr>
+          <w:noProof/>
+        </w:rPr>
+        <w:t>• Branch: Regional analysis.</w:t>
+      </w:r>
+    </w:p>
+    <w:p>
+      <w:pPr>
+        <w:ind w:left="720"/>
+        <w:rPr>
+          <w:noProof/>
+        </w:rPr>
+      </w:pPr>
+      <w:r>
+        <w:rPr>
+          <w:noProof/>
+        </w:rPr>
+        <w:t>• Time period: Comparisons between periods (daily, weekly, monthly, yearly).</w:t>
+      </w:r>
+    </w:p>
+    <w:p>
+      <w:r>
+        <w:rPr>
+          <w:b/>
+          <w:bCs/>
+          <w:noProof/>
+        </w:rPr>
+        <w:t>1.3 Conceptual</w:t>
+      </w:r>
+      <w:r>
+        <w:rPr>
+          <w:b/>
+          <w:bCs/>
+          <w:noProof/>
+        </w:rPr>
+        <w:t xml:space="preserve"> </w:t>
+      </w:r>
+      <w:r>
+        <w:rPr>
+          <w:b/>
+          <w:bCs/>
+          <w:noProof/>
+        </w:rPr>
+        <w:t>Model</w:t>
+      </w:r>
+    </w:p>
+    <w:p>
+      <w:pPr>
+        <w:rPr>
+          <w:noProof/>
+        </w:rPr>
+      </w:pPr>
+      <w:r>
+        <w:rPr>
+          <w:noProof/>
+        </w:rPr>
+        <w:t>The conceptual model is based on a star diagram, with a central fact of attendance and several related dimensions that allow the indicators to be analysed from different perspectives (person, branch, group, section, etc.).</w:t>
+      </w:r>
+    </w:p>
+    <w:p>
+      <w:pPr>
+        <w:rPr>
+          <w:noProof/>
+        </w:rPr>
+      </w:pPr>
+    </w:p>
+    <w:p>
+      <w:pPr>
+        <w:rPr>
+          <w:noProof/>
+        </w:rPr>
+      </w:pPr>
+    </w:p>
+    <w:p>
+      <w:pPr>
+        <w:rPr>
+          <w:noProof/>
+        </w:rPr>
+      </w:pPr>
+    </w:p>
+    <w:p>
+      <w:pPr>
+        <w:rPr>
+          <w:b/>
+          <w:bCs/>
+          <w:noProof/>
+          <w:lang w:val="es-BO"/>
+        </w:rPr>
+      </w:pPr>
+      <w:r>
+        <w:rPr>
+          <w:b/>
+          <w:bCs/>
+          <w:noProof/>
+          <w:lang w:val="es-BO"/>
+        </w:rPr>
+        <w:lastRenderedPageBreak/>
+        <w:t xml:space="preserve">2. </w:t>
+      </w:r>
+      <w:r>
+        <w:rPr>
+          <w:b/>
+          <w:bCs/>
+          <w:noProof/>
+          <w:lang w:val="es-BO"/>
+        </w:rPr>
+        <w:t>DATA SOURCE ANALYSIS</w:t>
+      </w:r>
+    </w:p>
+    <w:p>
+      <w:pPr>
+        <w:rPr>
+          <w:b/>
+          <w:bCs/>
+          <w:noProof/>
+        </w:rPr>
+      </w:pPr>
+      <w:r>
+        <w:rPr>
+          <w:b/>
+          <w:bCs/>
+          <w:noProof/>
+        </w:rPr>
+        <w:t xml:space="preserve">2.1 </w:t>
+      </w:r>
+      <w:r>
+        <w:rPr>
+          <w:b/>
+          <w:bCs/>
+          <w:noProof/>
+        </w:rPr>
+        <w:t>Formation of Facts and Indicators</w:t>
+      </w:r>
+    </w:p>
+    <w:p>
+      <w:pPr>
+        <w:rPr>
+          <w:b/>
+          <w:bCs/>
+          <w:noProof/>
+        </w:rPr>
+      </w:pPr>
+      <w:r>
+        <w:rPr>
+          <w:b/>
+          <w:bCs/>
+          <w:noProof/>
+        </w:rPr>
+        <w:t>Main Fact:</w:t>
+      </w:r>
+    </w:p>
+    <w:p>
+      <w:pPr>
+        <w:rPr>
+          <w:noProof/>
+        </w:rPr>
+      </w:pPr>
+      <w:r>
+        <w:rPr>
+          <w:noProof/>
+        </w:rPr>
+        <w:t>The central fact is Attendance, which records the data derived from marking and evaluating the established schedules.</w:t>
+      </w:r>
+    </w:p>
+    <w:p>
+      <w:pPr>
+        <w:rPr>
+          <w:b/>
+          <w:bCs/>
+          <w:noProof/>
+        </w:rPr>
+      </w:pPr>
+      <w:r>
+        <w:rPr>
+          <w:b/>
+          <w:bCs/>
+          <w:noProof/>
+        </w:rPr>
+        <w:t>Fact Indicators:</w:t>
+      </w:r>
+    </w:p>
+    <w:p>
+      <w:pPr>
+        <w:ind w:left="720"/>
+        <w:rPr>
+          <w:noProof/>
+        </w:rPr>
+      </w:pPr>
+      <w:r>
+        <w:rPr>
+          <w:noProof/>
+        </w:rPr>
+        <w:t>• Minutes worked.</w:t>
+      </w:r>
+    </w:p>
+    <w:p>
+      <w:pPr>
+        <w:ind w:left="720"/>
+        <w:rPr>
+          <w:noProof/>
+        </w:rPr>
+      </w:pPr>
+      <w:r>
+        <w:rPr>
+          <w:noProof/>
+        </w:rPr>
+        <w:t>• Minutes delayed.</w:t>
+      </w:r>
+    </w:p>
+    <w:p>
+      <w:pPr>
+        <w:ind w:left="720"/>
+        <w:rPr>
+          <w:noProof/>
+        </w:rPr>
+      </w:pPr>
+      <w:r>
+        <w:rPr>
+          <w:noProof/>
+        </w:rPr>
+        <w:t>• Approved and unapproved minutes.</w:t>
+      </w:r>
+    </w:p>
+    <w:p>
+      <w:pPr>
+        <w:ind w:left="720"/>
+        <w:rPr>
+          <w:noProof/>
+        </w:rPr>
+      </w:pPr>
+      <w:r>
+        <w:rPr>
+          <w:noProof/>
+        </w:rPr>
+        <w:t>• Missing minutes.</w:t>
+      </w:r>
+    </w:p>
+    <w:p>
+      <w:pPr>
+        <w:ind w:left="720"/>
+        <w:rPr>
+          <w:noProof/>
+        </w:rPr>
+      </w:pPr>
+      <w:r>
+        <w:rPr>
+          <w:noProof/>
+        </w:rPr>
+        <w:t>• Overtime.</w:t>
+      </w:r>
+    </w:p>
+    <w:p>
+      <w:pPr>
+        <w:ind w:left="720"/>
+        <w:rPr>
+          <w:noProof/>
+        </w:rPr>
+      </w:pPr>
+      <w:r>
+        <w:rPr>
+          <w:noProof/>
+        </w:rPr>
+        <w:t>• Compliance percentage.</w:t>
+      </w:r>
+    </w:p>
+    <w:p>
+      <w:pPr>
+        <w:rPr>
+          <w:b/>
+          <w:bCs/>
+          <w:noProof/>
+        </w:rPr>
+      </w:pPr>
+      <w:r>
+        <w:rPr>
+          <w:b/>
+          <w:bCs/>
+          <w:noProof/>
+        </w:rPr>
+        <w:t>Relationship with Dimensions:</w:t>
+      </w:r>
+    </w:p>
+    <w:p>
+      <w:pPr>
+        <w:rPr>
+          <w:noProof/>
+        </w:rPr>
+      </w:pPr>
+      <w:r>
+        <w:rPr>
+          <w:noProof/>
+        </w:rPr>
+        <w:t>The fact is related to dimensions such as Person, Branch, Group, Section, and Time.</w:t>
+      </w:r>
+    </w:p>
+    <w:p>
+      <w:pPr>
+        <w:rPr>
+          <w:noProof/>
+        </w:rPr>
+      </w:pPr>
+    </w:p>
+    <w:p>
+      <w:pPr>
+        <w:rPr>
+          <w:noProof/>
+        </w:rPr>
+      </w:pPr>
+    </w:p>
+    <w:p>
+      <w:pPr>
+        <w:rPr>
+          <w:noProof/>
+        </w:rPr>
+      </w:pPr>
+    </w:p>
+    <w:p>
+      <w:pPr>
+        <w:rPr>
+          <w:noProof/>
+        </w:rPr>
+      </w:pPr>
+    </w:p>
+    <w:p>
+      <w:pPr>
+        <w:rPr>
+          <w:noProof/>
+        </w:rPr>
+      </w:pPr>
+    </w:p>
+    <w:p>
+      <w:pPr>
+        <w:rPr>
+          <w:noProof/>
+        </w:rPr>
+      </w:pPr>
+    </w:p>
+    <w:p>
+      <w:pPr>
+        <w:rPr>
+          <w:noProof/>
+        </w:rPr>
+      </w:pPr>
+    </w:p>
+    <w:p>
+      <w:pPr>
+        <w:rPr>
+          <w:noProof/>
+        </w:rPr>
+      </w:pPr>
+    </w:p>
+    <w:p>
+      <w:pPr>
+        <w:rPr>
+          <w:noProof/>
+        </w:rPr>
+      </w:pPr>
+    </w:p>
+    <w:p>
+      <w:pPr>
+        <w:rPr>
+          <w:noProof/>
+        </w:rPr>
+      </w:pPr>
+    </w:p>
+    <w:p>
+      <w:pPr>
+        <w:rPr>
+          <w:noProof/>
+        </w:rPr>
+      </w:pPr>
+    </w:p>
+    <w:p>
+      <w:pPr>
+        <w:rPr>
+          <w:noProof/>
+        </w:rPr>
+      </w:pPr>
+    </w:p>
+    <w:p>
+      <w:pPr>
+        <w:rPr>
+          <w:noProof/>
+        </w:rPr>
+      </w:pPr>
+    </w:p>
+    <w:p>
+      <w:pPr>
+        <w:rPr>
+          <w:noProof/>
+        </w:rPr>
+      </w:pPr>
+    </w:p>
+    <w:p>
+      <w:pPr>
+        <w:rPr>
+          <w:noProof/>
+        </w:rPr>
+      </w:pPr>
+    </w:p>
+    <w:p>
+      <w:pPr>
+        <w:rPr>
+          <w:b/>
+          <w:bCs/>
+          <w:noProof/>
+        </w:rPr>
+      </w:pPr>
+      <w:r>
+        <w:rPr>
+          <w:b/>
+          <w:bCs/>
+          <w:noProof/>
+        </w:rPr>
+        <w:lastRenderedPageBreak/>
+        <w:t>2.2 Map</w:t>
+      </w:r>
+      <w:r>
+        <w:rPr>
+          <w:b/>
+          <w:bCs/>
+          <w:noProof/>
+        </w:rPr>
+        <w:t>ping</w:t>
+      </w:r>
+    </w:p>
+    <w:p>
+      <w:pPr>
+        <w:rPr>
+          <w:noProof/>
+        </w:rPr>
+      </w:pPr>
+      <w:r>
+        <w:rPr>
+          <w:noProof/>
+        </w:rPr>
+        <w:t>Mapping involves identifying the relationships between data in the tables in the source system and the entities in the data warehouse model</w:t>
+      </w:r>
+      <w:r>
+        <w:rPr>
+          <w:noProof/>
+        </w:rPr>
+        <w:t>.</w:t>
+      </w:r>
+    </w:p>
+    <w:p>
+      <w:pPr>
+        <w:jc w:val="center"/>
+        <w:rPr>
+          <w:noProof/>
+        </w:rPr>
+      </w:pPr>
       <w:r>
         <w:rPr>
           <w:noProof/>
         </w:rPr>
         <w:drawing>
-          <wp:inline distT="0" distB="0" distL="0" distR="0" wp14:anchorId="3DA3A9C4" wp14:editId="7429F30A">
+          <wp:inline distT="0" distB="0" distL="0" distR="0" wp14:anchorId="466F37B8" wp14:editId="66F17CFE">
+            <wp:extent cx="4818490" cy="7294433"/>
+            <wp:effectExtent l="0" t="0" r="1270" b="1905"/>
+            <wp:docPr id="2092698142" name="Picture 4"/>
+            <wp:cNvGraphicFramePr>
+              <a:graphicFrameLocks xmlns:a="http://schemas.openxmlformats.org/drawingml/2006/main" noChangeAspect="1"/>
+            </wp:cNvGraphicFramePr>
+            <a:graphic xmlns:a="http://schemas.openxmlformats.org/drawingml/2006/main">
+              <a:graphicData uri="http://schemas.openxmlformats.org/drawingml/2006/picture">
+                <pic:pic xmlns:pic="http://schemas.openxmlformats.org/drawingml/2006/picture">
+                  <pic:nvPicPr>
+                    <pic:cNvPr id="0" name="Picture 8"/>
+                    <pic:cNvPicPr>
+                      <a:picLocks noChangeAspect="1" noChangeArrowheads="1"/>
+                    </pic:cNvPicPr>
+                  </pic:nvPicPr>
+                  <pic:blipFill>
+                    <a:blip r:embed="rId7">
+                      <a:extLst>
+                        <a:ext uri="{28A0092B-C50C-407E-A947-70E740481C1C}">
+                          <a14:useLocalDpi xmlns:a14="http://schemas.microsoft.com/office/drawing/2010/main" val="0"/>
+                        </a:ext>
+                      </a:extLst>
+                    </a:blip>
+                    <a:srcRect/>
+                    <a:stretch>
+                      <a:fillRect/>
+                    </a:stretch>
+                  </pic:blipFill>
+                  <pic:spPr bwMode="auto">
+                    <a:xfrm>
+                      <a:off x="0" y="0"/>
+                      <a:ext cx="4832429" cy="7315535"/>
+                    </a:xfrm>
+                    <a:prstGeom prst="rect">
+                      <a:avLst/>
+                    </a:prstGeom>
+                    <a:noFill/>
+                    <a:ln>
+                      <a:noFill/>
+                    </a:ln>
+                  </pic:spPr>
+                </pic:pic>
+              </a:graphicData>
+            </a:graphic>
+          </wp:inline>
+        </w:drawing>
+      </w:r>
+    </w:p>
+    <w:p>
+      <w:pPr>
+        <w:rPr>
+          <w:noProof/>
+        </w:rPr>
+      </w:pPr>
+      <w:r>
+        <w:rPr>
+          <w:b/>
+          <w:bCs/>
+          <w:noProof/>
+        </w:rPr>
+        <w:lastRenderedPageBreak/>
+        <w:t>Signs</w:t>
+      </w:r>
+      <w:r>
+        <w:rPr>
+          <w:b/>
+          <w:bCs/>
+          <w:noProof/>
+        </w:rPr>
+        <w:t>:</w:t>
+      </w:r>
+      <w:r>
+        <w:rPr>
+          <w:noProof/>
+        </w:rPr>
+        <w:t xml:space="preserve"> Primary source for calculating actual hours.</w:t>
+      </w:r>
+    </w:p>
+    <w:p>
+      <w:pPr>
+        <w:rPr>
+          <w:noProof/>
+        </w:rPr>
+      </w:pPr>
+      <w:r>
+        <w:rPr>
+          <w:b/>
+          <w:bCs/>
+          <w:noProof/>
+        </w:rPr>
+        <w:t>Attendances:</w:t>
+      </w:r>
+      <w:r>
+        <w:rPr>
+          <w:noProof/>
+        </w:rPr>
+        <w:t xml:space="preserve"> Contains data based on punches.</w:t>
+      </w:r>
+    </w:p>
+    <w:p>
+      <w:pPr>
+        <w:rPr>
+          <w:noProof/>
+        </w:rPr>
+      </w:pPr>
+      <w:r>
+        <w:rPr>
+          <w:b/>
+          <w:bCs/>
+          <w:noProof/>
+        </w:rPr>
+        <w:t>Person:</w:t>
+      </w:r>
+      <w:r>
+        <w:rPr>
+          <w:noProof/>
+        </w:rPr>
+        <w:t xml:space="preserve"> General data for each employee.</w:t>
+      </w:r>
+    </w:p>
+    <w:p>
+      <w:pPr>
+        <w:rPr>
+          <w:noProof/>
+        </w:rPr>
+      </w:pPr>
+      <w:r>
+        <w:rPr>
+          <w:b/>
+          <w:bCs/>
+          <w:noProof/>
+        </w:rPr>
+        <w:t>Branch:</w:t>
+      </w:r>
+      <w:r>
+        <w:rPr>
+          <w:noProof/>
+        </w:rPr>
+        <w:t xml:space="preserve"> Identification of the location where the punching is done.</w:t>
+      </w:r>
+    </w:p>
+    <w:p>
+      <w:pPr>
+        <w:rPr>
+          <w:noProof/>
+        </w:rPr>
+      </w:pPr>
+      <w:r>
+        <w:rPr>
+          <w:b/>
+          <w:bCs/>
+          <w:noProof/>
+        </w:rPr>
+        <w:t>Group and Section:</w:t>
+      </w:r>
+      <w:r>
+        <w:rPr>
+          <w:noProof/>
+        </w:rPr>
+        <w:t xml:space="preserve"> Organizational subdivisions of employees.</w:t>
+      </w:r>
+    </w:p>
+    <w:p>
+      <w:pPr>
+        <w:rPr>
+          <w:noProof/>
+        </w:rPr>
+      </w:pPr>
+      <w:r>
+        <w:rPr>
+          <w:b/>
+          <w:bCs/>
+          <w:noProof/>
+        </w:rPr>
+        <w:t>Time:</w:t>
+      </w:r>
+      <w:r>
+        <w:rPr>
+          <w:noProof/>
+        </w:rPr>
+        <w:t xml:space="preserve"> Derived from the dates of punches and attendances.</w:t>
+      </w:r>
+    </w:p>
+    <w:p>
+      <w:pPr>
+        <w:rPr>
+          <w:noProof/>
+        </w:rPr>
+      </w:pPr>
+    </w:p>
+    <w:p>
+      <w:pPr>
+        <w:rPr>
+          <w:noProof/>
+          <w:lang w:val="es-BO"/>
+        </w:rPr>
+      </w:pPr>
+      <w:r>
+        <w:rPr>
+          <w:noProof/>
+        </w:rPr>
+        <w:drawing>
+          <wp:inline distT="0" distB="0" distL="0" distR="0" wp14:anchorId="2FFF1318" wp14:editId="0B10152A">
             <wp:extent cx="5943600" cy="5205730"/>
             <wp:effectExtent l="0" t="0" r="0" b="0"/>
             <wp:docPr id="689336586" name="Picture 1"/>
@@ -23,7 +1688,7 @@
                     <pic:cNvPicPr/>
                   </pic:nvPicPr>
                   <pic:blipFill>
-                    <a:blip r:embed="rId4"/>
+                    <a:blip r:embed="rId8"/>
                     <a:stretch>
                       <a:fillRect/>
                     </a:stretch>
@@ -44,18 +1709,165 @@
         </w:drawing>
       </w:r>
     </w:p>
-    <w:p/>
-    <w:p>
-      <w:r>
-        <w:rPr>
-          <w:noProof/>
+    <w:p>
+      <w:pPr>
+        <w:rPr>
+          <w:noProof/>
+          <w:lang w:val="es-BO"/>
+        </w:rPr>
+      </w:pPr>
+    </w:p>
+    <w:p>
+      <w:pPr>
+        <w:rPr>
+          <w:noProof/>
+          <w:lang w:val="es-BO"/>
+        </w:rPr>
+      </w:pPr>
+    </w:p>
+    <w:p>
+      <w:pPr>
+        <w:rPr>
+          <w:noProof/>
+          <w:lang w:val="es-BO"/>
+        </w:rPr>
+      </w:pPr>
+    </w:p>
+    <w:p>
+      <w:pPr>
+        <w:rPr>
+          <w:b/>
+          <w:bCs/>
+          <w:noProof/>
+          <w:lang w:val="es-BO"/>
+        </w:rPr>
+      </w:pPr>
+      <w:r>
+        <w:rPr>
+          <w:b/>
+          <w:bCs/>
+          <w:noProof/>
+          <w:lang w:val="es-BO"/>
         </w:rPr>
         <w:lastRenderedPageBreak/>
+        <w:t xml:space="preserve">3. </w:t>
+      </w:r>
+      <w:r>
+        <w:rPr>
+          <w:b/>
+          <w:bCs/>
+          <w:noProof/>
+          <w:lang w:val="es-BO"/>
+        </w:rPr>
+        <w:t>DETERMINATION OF ARCHITECTURE</w:t>
+      </w:r>
+    </w:p>
+    <w:p>
+      <w:pPr>
+        <w:rPr>
+          <w:b/>
+          <w:bCs/>
+          <w:noProof/>
+          <w:lang w:val="es-BO"/>
+        </w:rPr>
+      </w:pPr>
+      <w:r>
+        <w:rPr>
+          <w:b/>
+          <w:bCs/>
+          <w:noProof/>
+          <w:lang w:val="es-BO"/>
+        </w:rPr>
+        <w:t xml:space="preserve">3.1 </w:t>
+      </w:r>
+      <w:r>
+        <w:rPr>
+          <w:b/>
+          <w:bCs/>
+          <w:noProof/>
+          <w:lang w:val="es-BO"/>
+        </w:rPr>
+        <w:t>Logical Model Typology</w:t>
+      </w:r>
+    </w:p>
+    <w:p>
+      <w:pPr>
+        <w:rPr>
+          <w:noProof/>
+        </w:rPr>
+      </w:pPr>
+      <w:r>
+        <w:rPr>
+          <w:noProof/>
+        </w:rPr>
+        <w:t>The topology is star-based, however when using Elasticsearch the architecture will be based on a denormalized model to optimize querying and visualization in Kibana. This implies:</w:t>
+      </w:r>
+    </w:p>
+    <w:p>
+      <w:pPr>
+        <w:rPr>
+          <w:noProof/>
+        </w:rPr>
+      </w:pPr>
+      <w:r>
+        <w:rPr>
+          <w:b/>
+          <w:bCs/>
+          <w:noProof/>
+        </w:rPr>
+        <w:t>Core fact:</w:t>
+      </w:r>
+      <w:r>
+        <w:rPr>
+          <w:noProof/>
+        </w:rPr>
+        <w:t xml:space="preserve"> Includes the key metrics and attributes of the denormalized dimensions.</w:t>
+      </w:r>
+    </w:p>
+    <w:p>
+      <w:pPr>
+        <w:rPr>
+          <w:noProof/>
+        </w:rPr>
+      </w:pPr>
+      <w:r>
+        <w:rPr>
+          <w:b/>
+          <w:bCs/>
+          <w:noProof/>
+        </w:rPr>
+        <w:t>Key dimensions:</w:t>
+      </w:r>
+      <w:r>
+        <w:rPr>
+          <w:noProof/>
+        </w:rPr>
+        <w:t xml:space="preserve"> Aggregated within the main documents of the fact index.</w:t>
+      </w:r>
+    </w:p>
+    <w:p>
+      <w:pPr>
+        <w:rPr>
+          <w:noProof/>
+        </w:rPr>
+      </w:pPr>
+    </w:p>
+    <w:p>
+      <w:pPr>
+        <w:rPr>
+          <w:noProof/>
+          <w:lang w:val="es-BO"/>
+        </w:rPr>
+      </w:pPr>
+      <w:r>
+        <w:rPr>
+          <w:noProof/>
+        </w:rPr>
         <w:drawing>
-          <wp:inline distT="0" distB="0" distL="0" distR="0" wp14:anchorId="6CAFEFEE" wp14:editId="61186A5A">
-            <wp:extent cx="5943600" cy="5090160"/>
-            <wp:effectExtent l="0" t="0" r="0" b="0"/>
-            <wp:docPr id="472649891" name="Picture 1"/>
+          <wp:inline distT="0" distB="0" distL="0" distR="0" wp14:anchorId="5D6D910B" wp14:editId="02856EEC">
+            <wp:extent cx="5943600" cy="4200525"/>
+            <wp:effectExtent l="0" t="0" r="0" b="9525"/>
+            <wp:docPr id="2052057543" name="Picture 5" descr="Data warehouse: Fact vs Dimension table"/>
             <wp:cNvGraphicFramePr>
               <a:graphicFrameLocks xmlns:a="http://schemas.openxmlformats.org/drawingml/2006/main" noChangeAspect="1"/>
             </wp:cNvGraphicFramePr>
@@ -63,11 +1875,954 @@
               <a:graphicData uri="http://schemas.openxmlformats.org/drawingml/2006/picture">
                 <pic:pic xmlns:pic="http://schemas.openxmlformats.org/drawingml/2006/picture">
                   <pic:nvPicPr>
-                    <pic:cNvPr id="472649891" name=""/>
+                    <pic:cNvPr id="0" name="Picture 180" descr="Data warehouse: Fact vs Dimension table"/>
+                    <pic:cNvPicPr>
+                      <a:picLocks noChangeAspect="1" noChangeArrowheads="1"/>
+                    </pic:cNvPicPr>
+                  </pic:nvPicPr>
+                  <pic:blipFill>
+                    <a:blip r:embed="rId9">
+                      <a:extLst>
+                        <a:ext uri="{28A0092B-C50C-407E-A947-70E740481C1C}">
+                          <a14:useLocalDpi xmlns:a14="http://schemas.microsoft.com/office/drawing/2010/main" val="0"/>
+                        </a:ext>
+                      </a:extLst>
+                    </a:blip>
+                    <a:srcRect/>
+                    <a:stretch>
+                      <a:fillRect/>
+                    </a:stretch>
+                  </pic:blipFill>
+                  <pic:spPr bwMode="auto">
+                    <a:xfrm>
+                      <a:off x="0" y="0"/>
+                      <a:ext cx="5943600" cy="4200525"/>
+                    </a:xfrm>
+                    <a:prstGeom prst="rect">
+                      <a:avLst/>
+                    </a:prstGeom>
+                    <a:noFill/>
+                    <a:ln>
+                      <a:noFill/>
+                    </a:ln>
+                  </pic:spPr>
+                </pic:pic>
+              </a:graphicData>
+            </a:graphic>
+          </wp:inline>
+        </w:drawing>
+      </w:r>
+    </w:p>
+    <w:p>
+      <w:pPr>
+        <w:rPr>
+          <w:noProof/>
+          <w:lang w:val="es-BO"/>
+        </w:rPr>
+      </w:pPr>
+    </w:p>
+    <w:p>
+      <w:pPr>
+        <w:rPr>
+          <w:noProof/>
+          <w:lang w:val="es-BO"/>
+        </w:rPr>
+      </w:pPr>
+    </w:p>
+    <w:p>
+      <w:pPr>
+        <w:rPr>
+          <w:noProof/>
+          <w:lang w:val="es-BO"/>
+        </w:rPr>
+      </w:pPr>
+    </w:p>
+    <w:p>
+      <w:pPr>
+        <w:rPr>
+          <w:noProof/>
+          <w:lang w:val="es-BO"/>
+        </w:rPr>
+      </w:pPr>
+    </w:p>
+    <w:p>
+      <w:pPr>
+        <w:rPr>
+          <w:noProof/>
+          <w:lang w:val="es-BO"/>
+        </w:rPr>
+      </w:pPr>
+    </w:p>
+    <w:p>
+      <w:pPr>
+        <w:rPr>
+          <w:noProof/>
+          <w:lang w:val="es-BO"/>
+        </w:rPr>
+      </w:pPr>
+    </w:p>
+    <w:p>
+      <w:pPr>
+        <w:rPr>
+          <w:noProof/>
+          <w:lang w:val="es-BO"/>
+        </w:rPr>
+      </w:pPr>
+    </w:p>
+    <w:p>
+      <w:pPr>
+        <w:rPr>
+          <w:b/>
+          <w:bCs/>
+          <w:noProof/>
+          <w:lang w:val="es-BO"/>
+        </w:rPr>
+      </w:pPr>
+      <w:r>
+        <w:rPr>
+          <w:b/>
+          <w:bCs/>
+          <w:noProof/>
+          <w:lang w:val="es-BO"/>
+        </w:rPr>
+        <w:lastRenderedPageBreak/>
+        <w:t>3.2 Dimension</w:t>
+      </w:r>
+      <w:r>
+        <w:rPr>
+          <w:b/>
+          <w:bCs/>
+          <w:noProof/>
+          <w:lang w:val="es-BO"/>
+        </w:rPr>
+        <w:t xml:space="preserve"> Tables</w:t>
+      </w:r>
+    </w:p>
+    <w:p>
+      <w:pPr>
+        <w:rPr>
+          <w:noProof/>
+          <w:lang w:val="es-BO"/>
+        </w:rPr>
+      </w:pPr>
+      <w:r>
+        <w:rPr>
+          <w:noProof/>
+        </w:rPr>
+        <w:drawing>
+          <wp:inline distT="0" distB="0" distL="0" distR="0" wp14:anchorId="0AE19E58" wp14:editId="1EF6FED7">
+            <wp:extent cx="2011680" cy="2388296"/>
+            <wp:effectExtent l="0" t="0" r="7620" b="0"/>
+            <wp:docPr id="865742650" name="Picture 1"/>
+            <wp:cNvGraphicFramePr>
+              <a:graphicFrameLocks xmlns:a="http://schemas.openxmlformats.org/drawingml/2006/main" noChangeAspect="1"/>
+            </wp:cNvGraphicFramePr>
+            <a:graphic xmlns:a="http://schemas.openxmlformats.org/drawingml/2006/main">
+              <a:graphicData uri="http://schemas.openxmlformats.org/drawingml/2006/picture">
+                <pic:pic xmlns:pic="http://schemas.openxmlformats.org/drawingml/2006/picture">
+                  <pic:nvPicPr>
+                    <pic:cNvPr id="865742650" name=""/>
                     <pic:cNvPicPr/>
                   </pic:nvPicPr>
                   <pic:blipFill>
-                    <a:blip r:embed="rId5"/>
+                    <a:blip r:embed="rId10"/>
+                    <a:stretch>
+                      <a:fillRect/>
+                    </a:stretch>
+                  </pic:blipFill>
+                  <pic:spPr>
+                    <a:xfrm>
+                      <a:off x="0" y="0"/>
+                      <a:ext cx="2027799" cy="2407432"/>
+                    </a:xfrm>
+                    <a:prstGeom prst="rect">
+                      <a:avLst/>
+                    </a:prstGeom>
+                  </pic:spPr>
+                </pic:pic>
+              </a:graphicData>
+            </a:graphic>
+          </wp:inline>
+        </w:drawing>
+      </w:r>
+      <w:r>
+        <w:rPr>
+          <w:noProof/>
+          <w:lang w:val="es-BO"/>
+        </w:rPr>
+        <w:t xml:space="preserve">  </w:t>
+      </w:r>
+      <w:r>
+        <w:rPr>
+          <w:noProof/>
+        </w:rPr>
+        <w:drawing>
+          <wp:inline distT="0" distB="0" distL="0" distR="0" wp14:anchorId="34B22420" wp14:editId="3120B5B8">
+            <wp:extent cx="2085714" cy="1857143"/>
+            <wp:effectExtent l="0" t="0" r="0" b="0"/>
+            <wp:docPr id="1246080856" name="Picture 1"/>
+            <wp:cNvGraphicFramePr>
+              <a:graphicFrameLocks xmlns:a="http://schemas.openxmlformats.org/drawingml/2006/main" noChangeAspect="1"/>
+            </wp:cNvGraphicFramePr>
+            <a:graphic xmlns:a="http://schemas.openxmlformats.org/drawingml/2006/main">
+              <a:graphicData uri="http://schemas.openxmlformats.org/drawingml/2006/picture">
+                <pic:pic xmlns:pic="http://schemas.openxmlformats.org/drawingml/2006/picture">
+                  <pic:nvPicPr>
+                    <pic:cNvPr id="1246080856" name=""/>
+                    <pic:cNvPicPr/>
+                  </pic:nvPicPr>
+                  <pic:blipFill>
+                    <a:blip r:embed="rId11"/>
+                    <a:stretch>
+                      <a:fillRect/>
+                    </a:stretch>
+                  </pic:blipFill>
+                  <pic:spPr>
+                    <a:xfrm>
+                      <a:off x="0" y="0"/>
+                      <a:ext cx="2085714" cy="1857143"/>
+                    </a:xfrm>
+                    <a:prstGeom prst="rect">
+                      <a:avLst/>
+                    </a:prstGeom>
+                  </pic:spPr>
+                </pic:pic>
+              </a:graphicData>
+            </a:graphic>
+          </wp:inline>
+        </w:drawing>
+      </w:r>
+      <w:r>
+        <w:rPr>
+          <w:noProof/>
+          <w:lang w:val="es-BO"/>
+        </w:rPr>
+        <w:t xml:space="preserve"> </w:t>
+      </w:r>
+    </w:p>
+    <w:p>
+      <w:pPr>
+        <w:rPr>
+          <w:noProof/>
+          <w:lang w:val="es-BO"/>
+        </w:rPr>
+      </w:pPr>
+      <w:r>
+        <w:rPr>
+          <w:noProof/>
+        </w:rPr>
+        <w:drawing>
+          <wp:inline distT="0" distB="0" distL="0" distR="0" wp14:anchorId="3EB3D6F0" wp14:editId="144995EC">
+            <wp:extent cx="2076190" cy="1857143"/>
+            <wp:effectExtent l="0" t="0" r="635" b="0"/>
+            <wp:docPr id="889545458" name="Picture 1"/>
+            <wp:cNvGraphicFramePr>
+              <a:graphicFrameLocks xmlns:a="http://schemas.openxmlformats.org/drawingml/2006/main" noChangeAspect="1"/>
+            </wp:cNvGraphicFramePr>
+            <a:graphic xmlns:a="http://schemas.openxmlformats.org/drawingml/2006/main">
+              <a:graphicData uri="http://schemas.openxmlformats.org/drawingml/2006/picture">
+                <pic:pic xmlns:pic="http://schemas.openxmlformats.org/drawingml/2006/picture">
+                  <pic:nvPicPr>
+                    <pic:cNvPr id="889545458" name=""/>
+                    <pic:cNvPicPr/>
+                  </pic:nvPicPr>
+                  <pic:blipFill>
+                    <a:blip r:embed="rId12"/>
+                    <a:stretch>
+                      <a:fillRect/>
+                    </a:stretch>
+                  </pic:blipFill>
+                  <pic:spPr>
+                    <a:xfrm>
+                      <a:off x="0" y="0"/>
+                      <a:ext cx="2076190" cy="1857143"/>
+                    </a:xfrm>
+                    <a:prstGeom prst="rect">
+                      <a:avLst/>
+                    </a:prstGeom>
+                  </pic:spPr>
+                </pic:pic>
+              </a:graphicData>
+            </a:graphic>
+          </wp:inline>
+        </w:drawing>
+      </w:r>
+      <w:r>
+        <w:rPr>
+          <w:noProof/>
+          <w:lang w:val="es-BO"/>
+        </w:rPr>
+        <w:t xml:space="preserve">  </w:t>
+      </w:r>
+      <w:r>
+        <w:rPr>
+          <w:noProof/>
+        </w:rPr>
+        <w:drawing>
+          <wp:inline distT="0" distB="0" distL="0" distR="0" wp14:anchorId="3D673178" wp14:editId="3AE19459">
+            <wp:extent cx="2323809" cy="1857143"/>
+            <wp:effectExtent l="0" t="0" r="635" b="0"/>
+            <wp:docPr id="1279319908" name="Picture 1"/>
+            <wp:cNvGraphicFramePr>
+              <a:graphicFrameLocks xmlns:a="http://schemas.openxmlformats.org/drawingml/2006/main" noChangeAspect="1"/>
+            </wp:cNvGraphicFramePr>
+            <a:graphic xmlns:a="http://schemas.openxmlformats.org/drawingml/2006/main">
+              <a:graphicData uri="http://schemas.openxmlformats.org/drawingml/2006/picture">
+                <pic:pic xmlns:pic="http://schemas.openxmlformats.org/drawingml/2006/picture">
+                  <pic:nvPicPr>
+                    <pic:cNvPr id="1279319908" name=""/>
+                    <pic:cNvPicPr/>
+                  </pic:nvPicPr>
+                  <pic:blipFill>
+                    <a:blip r:embed="rId13"/>
+                    <a:stretch>
+                      <a:fillRect/>
+                    </a:stretch>
+                  </pic:blipFill>
+                  <pic:spPr>
+                    <a:xfrm>
+                      <a:off x="0" y="0"/>
+                      <a:ext cx="2323809" cy="1857143"/>
+                    </a:xfrm>
+                    <a:prstGeom prst="rect">
+                      <a:avLst/>
+                    </a:prstGeom>
+                  </pic:spPr>
+                </pic:pic>
+              </a:graphicData>
+            </a:graphic>
+          </wp:inline>
+        </w:drawing>
+      </w:r>
+      <w:r>
+        <w:rPr>
+          <w:noProof/>
+          <w:lang w:val="es-BO"/>
+        </w:rPr>
+        <w:t xml:space="preserve"> </w:t>
+      </w:r>
+    </w:p>
+    <w:p>
+      <w:pPr>
+        <w:rPr>
+          <w:noProof/>
+          <w:lang w:val="es-BO"/>
+        </w:rPr>
+      </w:pPr>
+      <w:r>
+        <w:rPr>
+          <w:noProof/>
+        </w:rPr>
+        <w:drawing>
+          <wp:inline distT="0" distB="0" distL="0" distR="0" wp14:anchorId="41F94364" wp14:editId="129B28C0">
+            <wp:extent cx="2076190" cy="1857143"/>
+            <wp:effectExtent l="0" t="0" r="635" b="0"/>
+            <wp:docPr id="1286500897" name="Picture 1"/>
+            <wp:cNvGraphicFramePr>
+              <a:graphicFrameLocks xmlns:a="http://schemas.openxmlformats.org/drawingml/2006/main" noChangeAspect="1"/>
+            </wp:cNvGraphicFramePr>
+            <a:graphic xmlns:a="http://schemas.openxmlformats.org/drawingml/2006/main">
+              <a:graphicData uri="http://schemas.openxmlformats.org/drawingml/2006/picture">
+                <pic:pic xmlns:pic="http://schemas.openxmlformats.org/drawingml/2006/picture">
+                  <pic:nvPicPr>
+                    <pic:cNvPr id="1286500897" name=""/>
+                    <pic:cNvPicPr/>
+                  </pic:nvPicPr>
+                  <pic:blipFill>
+                    <a:blip r:embed="rId14"/>
+                    <a:stretch>
+                      <a:fillRect/>
+                    </a:stretch>
+                  </pic:blipFill>
+                  <pic:spPr>
+                    <a:xfrm>
+                      <a:off x="0" y="0"/>
+                      <a:ext cx="2076190" cy="1857143"/>
+                    </a:xfrm>
+                    <a:prstGeom prst="rect">
+                      <a:avLst/>
+                    </a:prstGeom>
+                  </pic:spPr>
+                </pic:pic>
+              </a:graphicData>
+            </a:graphic>
+          </wp:inline>
+        </w:drawing>
+      </w:r>
+      <w:r>
+        <w:rPr>
+          <w:noProof/>
+          <w:lang w:val="es-BO"/>
+        </w:rPr>
+        <w:t xml:space="preserve">  </w:t>
+      </w:r>
+      <w:r>
+        <w:rPr>
+          <w:noProof/>
+        </w:rPr>
+        <w:drawing>
+          <wp:inline distT="0" distB="0" distL="0" distR="0" wp14:anchorId="156FD560" wp14:editId="7E597001">
+            <wp:extent cx="2076190" cy="2133333"/>
+            <wp:effectExtent l="0" t="0" r="635" b="635"/>
+            <wp:docPr id="1736885843" name="Picture 1"/>
+            <wp:cNvGraphicFramePr>
+              <a:graphicFrameLocks xmlns:a="http://schemas.openxmlformats.org/drawingml/2006/main" noChangeAspect="1"/>
+            </wp:cNvGraphicFramePr>
+            <a:graphic xmlns:a="http://schemas.openxmlformats.org/drawingml/2006/main">
+              <a:graphicData uri="http://schemas.openxmlformats.org/drawingml/2006/picture">
+                <pic:pic xmlns:pic="http://schemas.openxmlformats.org/drawingml/2006/picture">
+                  <pic:nvPicPr>
+                    <pic:cNvPr id="1736885843" name=""/>
+                    <pic:cNvPicPr/>
+                  </pic:nvPicPr>
+                  <pic:blipFill>
+                    <a:blip r:embed="rId15"/>
+                    <a:stretch>
+                      <a:fillRect/>
+                    </a:stretch>
+                  </pic:blipFill>
+                  <pic:spPr>
+                    <a:xfrm>
+                      <a:off x="0" y="0"/>
+                      <a:ext cx="2076190" cy="2133333"/>
+                    </a:xfrm>
+                    <a:prstGeom prst="rect">
+                      <a:avLst/>
+                    </a:prstGeom>
+                  </pic:spPr>
+                </pic:pic>
+              </a:graphicData>
+            </a:graphic>
+          </wp:inline>
+        </w:drawing>
+      </w:r>
+    </w:p>
+    <w:p>
+      <w:pPr>
+        <w:rPr>
+          <w:noProof/>
+          <w:lang w:val="es-BO"/>
+        </w:rPr>
+      </w:pPr>
+    </w:p>
+    <w:p>
+      <w:pPr>
+        <w:rPr>
+          <w:noProof/>
+          <w:lang w:val="es-BO"/>
+        </w:rPr>
+      </w:pPr>
+      <w:r>
+        <w:rPr>
+          <w:noProof/>
+        </w:rPr>
+        <w:lastRenderedPageBreak/>
+        <w:drawing>
+          <wp:inline distT="0" distB="0" distL="0" distR="0" wp14:anchorId="1424105C" wp14:editId="46944E8C">
+            <wp:extent cx="2085714" cy="1857143"/>
+            <wp:effectExtent l="0" t="0" r="0" b="0"/>
+            <wp:docPr id="798246799" name="Picture 1"/>
+            <wp:cNvGraphicFramePr>
+              <a:graphicFrameLocks xmlns:a="http://schemas.openxmlformats.org/drawingml/2006/main" noChangeAspect="1"/>
+            </wp:cNvGraphicFramePr>
+            <a:graphic xmlns:a="http://schemas.openxmlformats.org/drawingml/2006/main">
+              <a:graphicData uri="http://schemas.openxmlformats.org/drawingml/2006/picture">
+                <pic:pic xmlns:pic="http://schemas.openxmlformats.org/drawingml/2006/picture">
+                  <pic:nvPicPr>
+                    <pic:cNvPr id="798246799" name=""/>
+                    <pic:cNvPicPr/>
+                  </pic:nvPicPr>
+                  <pic:blipFill>
+                    <a:blip r:embed="rId16"/>
+                    <a:stretch>
+                      <a:fillRect/>
+                    </a:stretch>
+                  </pic:blipFill>
+                  <pic:spPr>
+                    <a:xfrm>
+                      <a:off x="0" y="0"/>
+                      <a:ext cx="2085714" cy="1857143"/>
+                    </a:xfrm>
+                    <a:prstGeom prst="rect">
+                      <a:avLst/>
+                    </a:prstGeom>
+                  </pic:spPr>
+                </pic:pic>
+              </a:graphicData>
+            </a:graphic>
+          </wp:inline>
+        </w:drawing>
+      </w:r>
+      <w:r>
+        <w:rPr>
+          <w:noProof/>
+          <w:lang w:val="es-BO"/>
+        </w:rPr>
+        <w:t xml:space="preserve"> </w:t>
+      </w:r>
+      <w:r>
+        <w:rPr>
+          <w:noProof/>
+        </w:rPr>
+        <w:drawing>
+          <wp:inline distT="0" distB="0" distL="0" distR="0" wp14:anchorId="31658CD8" wp14:editId="1FD910F0">
+            <wp:extent cx="2076190" cy="2980952"/>
+            <wp:effectExtent l="0" t="0" r="635" b="0"/>
+            <wp:docPr id="287395320" name="Picture 1"/>
+            <wp:cNvGraphicFramePr>
+              <a:graphicFrameLocks xmlns:a="http://schemas.openxmlformats.org/drawingml/2006/main" noChangeAspect="1"/>
+            </wp:cNvGraphicFramePr>
+            <a:graphic xmlns:a="http://schemas.openxmlformats.org/drawingml/2006/main">
+              <a:graphicData uri="http://schemas.openxmlformats.org/drawingml/2006/picture">
+                <pic:pic xmlns:pic="http://schemas.openxmlformats.org/drawingml/2006/picture">
+                  <pic:nvPicPr>
+                    <pic:cNvPr id="287395320" name=""/>
+                    <pic:cNvPicPr/>
+                  </pic:nvPicPr>
+                  <pic:blipFill>
+                    <a:blip r:embed="rId17"/>
+                    <a:stretch>
+                      <a:fillRect/>
+                    </a:stretch>
+                  </pic:blipFill>
+                  <pic:spPr>
+                    <a:xfrm>
+                      <a:off x="0" y="0"/>
+                      <a:ext cx="2076190" cy="2980952"/>
+                    </a:xfrm>
+                    <a:prstGeom prst="rect">
+                      <a:avLst/>
+                    </a:prstGeom>
+                  </pic:spPr>
+                </pic:pic>
+              </a:graphicData>
+            </a:graphic>
+          </wp:inline>
+        </w:drawing>
+      </w:r>
+    </w:p>
+    <w:p>
+      <w:pPr>
+        <w:rPr>
+          <w:noProof/>
+          <w:lang w:val="es-BO"/>
+        </w:rPr>
+      </w:pPr>
+    </w:p>
+    <w:p>
+      <w:pPr>
+        <w:rPr>
+          <w:noProof/>
+          <w:lang w:val="es-BO"/>
+        </w:rPr>
+      </w:pPr>
+    </w:p>
+    <w:p>
+      <w:pPr>
+        <w:rPr>
+          <w:noProof/>
+          <w:lang w:val="es-BO"/>
+        </w:rPr>
+      </w:pPr>
+    </w:p>
+    <w:p>
+      <w:pPr>
+        <w:rPr>
+          <w:noProof/>
+          <w:lang w:val="es-BO"/>
+        </w:rPr>
+      </w:pPr>
+    </w:p>
+    <w:p>
+      <w:pPr>
+        <w:rPr>
+          <w:noProof/>
+          <w:lang w:val="es-BO"/>
+        </w:rPr>
+      </w:pPr>
+    </w:p>
+    <w:p>
+      <w:pPr>
+        <w:rPr>
+          <w:noProof/>
+          <w:lang w:val="es-BO"/>
+        </w:rPr>
+      </w:pPr>
+    </w:p>
+    <w:p>
+      <w:pPr>
+        <w:rPr>
+          <w:noProof/>
+          <w:lang w:val="es-BO"/>
+        </w:rPr>
+      </w:pPr>
+    </w:p>
+    <w:p>
+      <w:pPr>
+        <w:rPr>
+          <w:b/>
+          <w:bCs/>
+          <w:noProof/>
+          <w:lang w:val="es-BO"/>
+        </w:rPr>
+      </w:pPr>
+    </w:p>
+    <w:p>
+      <w:pPr>
+        <w:rPr>
+          <w:b/>
+          <w:bCs/>
+          <w:noProof/>
+          <w:lang w:val="es-BO"/>
+        </w:rPr>
+      </w:pPr>
+    </w:p>
+    <w:p>
+      <w:pPr>
+        <w:rPr>
+          <w:b/>
+          <w:bCs/>
+          <w:noProof/>
+          <w:lang w:val="es-BO"/>
+        </w:rPr>
+      </w:pPr>
+    </w:p>
+    <w:p>
+      <w:pPr>
+        <w:rPr>
+          <w:b/>
+          <w:bCs/>
+          <w:noProof/>
+          <w:lang w:val="es-BO"/>
+        </w:rPr>
+      </w:pPr>
+    </w:p>
+    <w:p>
+      <w:pPr>
+        <w:rPr>
+          <w:b/>
+          <w:bCs/>
+          <w:noProof/>
+          <w:lang w:val="es-BO"/>
+        </w:rPr>
+      </w:pPr>
+    </w:p>
+    <w:p>
+      <w:pPr>
+        <w:rPr>
+          <w:b/>
+          <w:bCs/>
+          <w:noProof/>
+          <w:lang w:val="es-BO"/>
+        </w:rPr>
+      </w:pPr>
+    </w:p>
+    <w:p>
+      <w:pPr>
+        <w:rPr>
+          <w:b/>
+          <w:bCs/>
+          <w:noProof/>
+          <w:lang w:val="es-BO"/>
+        </w:rPr>
+      </w:pPr>
+    </w:p>
+    <w:p>
+      <w:pPr>
+        <w:rPr>
+          <w:b/>
+          <w:bCs/>
+          <w:noProof/>
+          <w:lang w:val="es-BO"/>
+        </w:rPr>
+      </w:pPr>
+    </w:p>
+    <w:p>
+      <w:pPr>
+        <w:rPr>
+          <w:b/>
+          <w:bCs/>
+          <w:noProof/>
+          <w:lang w:val="es-BO"/>
+        </w:rPr>
+      </w:pPr>
+    </w:p>
+    <w:p>
+      <w:pPr>
+        <w:rPr>
+          <w:b/>
+          <w:bCs/>
+          <w:noProof/>
+          <w:lang w:val="es-BO"/>
+        </w:rPr>
+      </w:pPr>
+    </w:p>
+    <w:p>
+      <w:pPr>
+        <w:rPr>
+          <w:b/>
+          <w:bCs/>
+          <w:noProof/>
+          <w:lang w:val="es-BO"/>
+        </w:rPr>
+      </w:pPr>
+    </w:p>
+    <w:p>
+      <w:pPr>
+        <w:rPr>
+          <w:b/>
+          <w:bCs/>
+          <w:noProof/>
+          <w:lang w:val="es-BO"/>
+        </w:rPr>
+      </w:pPr>
+      <w:r>
+        <w:rPr>
+          <w:b/>
+          <w:bCs/>
+          <w:noProof/>
+          <w:lang w:val="es-BO"/>
+        </w:rPr>
+        <w:lastRenderedPageBreak/>
+        <w:t xml:space="preserve">3.3 </w:t>
+      </w:r>
+      <w:r>
+        <w:rPr>
+          <w:b/>
+          <w:bCs/>
+          <w:noProof/>
+          <w:lang w:val="es-BO"/>
+        </w:rPr>
+        <w:t>Fact tables</w:t>
+      </w:r>
+    </w:p>
+    <w:p>
+      <w:pPr>
+        <w:rPr>
+          <w:noProof/>
+          <w:lang w:val="es-BO"/>
+        </w:rPr>
+      </w:pPr>
+      <w:r>
+        <w:rPr>
+          <w:noProof/>
+        </w:rPr>
+        <w:drawing>
+          <wp:inline distT="0" distB="0" distL="0" distR="0" wp14:anchorId="7F9CB959" wp14:editId="3A7F8EAF">
+            <wp:extent cx="2533333" cy="3485714"/>
+            <wp:effectExtent l="0" t="0" r="635" b="635"/>
+            <wp:docPr id="1838307213" name="Picture 1"/>
+            <wp:cNvGraphicFramePr>
+              <a:graphicFrameLocks xmlns:a="http://schemas.openxmlformats.org/drawingml/2006/main" noChangeAspect="1"/>
+            </wp:cNvGraphicFramePr>
+            <a:graphic xmlns:a="http://schemas.openxmlformats.org/drawingml/2006/main">
+              <a:graphicData uri="http://schemas.openxmlformats.org/drawingml/2006/picture">
+                <pic:pic xmlns:pic="http://schemas.openxmlformats.org/drawingml/2006/picture">
+                  <pic:nvPicPr>
+                    <pic:cNvPr id="1838307213" name=""/>
+                    <pic:cNvPicPr/>
+                  </pic:nvPicPr>
+                  <pic:blipFill>
+                    <a:blip r:embed="rId18"/>
+                    <a:stretch>
+                      <a:fillRect/>
+                    </a:stretch>
+                  </pic:blipFill>
+                  <pic:spPr>
+                    <a:xfrm>
+                      <a:off x="0" y="0"/>
+                      <a:ext cx="2533333" cy="3485714"/>
+                    </a:xfrm>
+                    <a:prstGeom prst="rect">
+                      <a:avLst/>
+                    </a:prstGeom>
+                  </pic:spPr>
+                </pic:pic>
+              </a:graphicData>
+            </a:graphic>
+          </wp:inline>
+        </w:drawing>
+      </w:r>
+    </w:p>
+    <w:p>
+      <w:pPr>
+        <w:rPr>
+          <w:noProof/>
+          <w:lang w:val="es-BO"/>
+        </w:rPr>
+      </w:pPr>
+    </w:p>
+    <w:p>
+      <w:pPr>
+        <w:rPr>
+          <w:noProof/>
+          <w:lang w:val="es-BO"/>
+        </w:rPr>
+      </w:pPr>
+    </w:p>
+    <w:p>
+      <w:pPr>
+        <w:rPr>
+          <w:noProof/>
+          <w:lang w:val="es-BO"/>
+        </w:rPr>
+      </w:pPr>
+    </w:p>
+    <w:p>
+      <w:pPr>
+        <w:rPr>
+          <w:noProof/>
+          <w:lang w:val="es-BO"/>
+        </w:rPr>
+      </w:pPr>
+    </w:p>
+    <w:p>
+      <w:pPr>
+        <w:rPr>
+          <w:noProof/>
+          <w:lang w:val="es-BO"/>
+        </w:rPr>
+      </w:pPr>
+    </w:p>
+    <w:p>
+      <w:pPr>
+        <w:rPr>
+          <w:noProof/>
+          <w:lang w:val="es-BO"/>
+        </w:rPr>
+      </w:pPr>
+    </w:p>
+    <w:p>
+      <w:pPr>
+        <w:rPr>
+          <w:noProof/>
+          <w:lang w:val="es-BO"/>
+        </w:rPr>
+      </w:pPr>
+    </w:p>
+    <w:p>
+      <w:pPr>
+        <w:rPr>
+          <w:noProof/>
+          <w:lang w:val="es-BO"/>
+        </w:rPr>
+      </w:pPr>
+    </w:p>
+    <w:p>
+      <w:pPr>
+        <w:rPr>
+          <w:noProof/>
+          <w:lang w:val="es-BO"/>
+        </w:rPr>
+      </w:pPr>
+    </w:p>
+    <w:p>
+      <w:pPr>
+        <w:rPr>
+          <w:noProof/>
+          <w:lang w:val="es-BO"/>
+        </w:rPr>
+      </w:pPr>
+    </w:p>
+    <w:p>
+      <w:pPr>
+        <w:rPr>
+          <w:noProof/>
+          <w:lang w:val="es-BO"/>
+        </w:rPr>
+      </w:pPr>
+    </w:p>
+    <w:p>
+      <w:pPr>
+        <w:rPr>
+          <w:noProof/>
+          <w:lang w:val="es-BO"/>
+        </w:rPr>
+      </w:pPr>
+    </w:p>
+    <w:p>
+      <w:pPr>
+        <w:rPr>
+          <w:noProof/>
+          <w:lang w:val="es-BO"/>
+        </w:rPr>
+      </w:pPr>
+    </w:p>
+    <w:p>
+      <w:pPr>
+        <w:rPr>
+          <w:noProof/>
+          <w:lang w:val="es-BO"/>
+        </w:rPr>
+      </w:pPr>
+    </w:p>
+    <w:p>
+      <w:pPr>
+        <w:rPr>
+          <w:noProof/>
+          <w:lang w:val="es-BO"/>
+        </w:rPr>
+      </w:pPr>
+    </w:p>
+    <w:p>
+      <w:pPr>
+        <w:rPr>
+          <w:b/>
+          <w:bCs/>
+          <w:noProof/>
+          <w:lang w:val="es-BO"/>
+        </w:rPr>
+      </w:pPr>
+      <w:r>
+        <w:rPr>
+          <w:b/>
+          <w:bCs/>
+          <w:noProof/>
+          <w:lang w:val="es-BO"/>
+        </w:rPr>
+        <w:lastRenderedPageBreak/>
+        <w:t xml:space="preserve">3.4 </w:t>
+      </w:r>
+      <w:r>
+        <w:rPr>
+          <w:b/>
+          <w:bCs/>
+          <w:noProof/>
+          <w:lang w:val="es-BO"/>
+        </w:rPr>
+        <w:t>Unions</w:t>
+      </w:r>
+    </w:p>
+    <w:p>
+      <w:pPr>
+        <w:rPr>
+          <w:b/>
+          <w:bCs/>
+          <w:noProof/>
+          <w:lang w:val="es-BO"/>
+        </w:rPr>
+      </w:pPr>
+      <w:r>
+        <w:rPr>
+          <w:noProof/>
+        </w:rPr>
+        <w:drawing>
+          <wp:inline distT="0" distB="0" distL="0" distR="0" wp14:anchorId="031EA4C8" wp14:editId="51DB72A1">
+            <wp:extent cx="5943600" cy="5090160"/>
+            <wp:effectExtent l="0" t="0" r="0" b="0"/>
+            <wp:docPr id="1932106422" name="Picture 1"/>
+            <wp:cNvGraphicFramePr>
+              <a:graphicFrameLocks xmlns:a="http://schemas.openxmlformats.org/drawingml/2006/main" noChangeAspect="1"/>
+            </wp:cNvGraphicFramePr>
+            <a:graphic xmlns:a="http://schemas.openxmlformats.org/drawingml/2006/main">
+              <a:graphicData uri="http://schemas.openxmlformats.org/drawingml/2006/picture">
+                <pic:pic xmlns:pic="http://schemas.openxmlformats.org/drawingml/2006/picture">
+                  <pic:nvPicPr>
+                    <pic:cNvPr id="1932106422" name=""/>
+                    <pic:cNvPicPr/>
+                  </pic:nvPicPr>
+                  <pic:blipFill>
+                    <a:blip r:embed="rId19"/>
                     <a:stretch>
                       <a:fillRect/>
                     </a:stretch>
@@ -88,8 +2843,1187 @@
         </w:drawing>
       </w:r>
     </w:p>
+    <w:p>
+      <w:pPr>
+        <w:rPr>
+          <w:b/>
+          <w:bCs/>
+          <w:noProof/>
+          <w:lang w:val="es-BO"/>
+        </w:rPr>
+      </w:pPr>
+    </w:p>
+    <w:p>
+      <w:pPr>
+        <w:jc w:val="center"/>
+      </w:pPr>
+      <w:r>
+        <w:rPr>
+          <w:noProof/>
+        </w:rPr>
+        <w:t>This design allows for fast queries in Kibana and is tailored to the needs of organizational analysis.</w:t>
+      </w:r>
+    </w:p>
     <w:p/>
     <w:p/>
+    <w:p/>
+    <w:p/>
+    <w:p/>
+    <w:p/>
+    <w:p>
+      <w:pPr>
+        <w:rPr>
+          <w:noProof/>
+        </w:rPr>
+      </w:pPr>
+    </w:p>
+    <w:p>
+      <w:pPr>
+        <w:rPr>
+          <w:noProof/>
+          <w:lang w:val="es-BO"/>
+        </w:rPr>
+      </w:pPr>
+      <w:r>
+        <w:rPr>
+          <w:b/>
+          <w:bCs/>
+          <w:noProof/>
+          <w:lang w:val="es-BO"/>
+        </w:rPr>
+        <w:lastRenderedPageBreak/>
+        <w:t xml:space="preserve">4 </w:t>
+      </w:r>
+      <w:r>
+        <w:rPr>
+          <w:b/>
+          <w:bCs/>
+          <w:noProof/>
+          <w:lang w:val="es-BO"/>
+        </w:rPr>
+        <w:t>ARCHITECTURE</w:t>
+      </w:r>
+    </w:p>
+    <w:p>
+      <w:pPr>
+        <w:jc w:val="center"/>
+      </w:pPr>
+      <w:r>
+        <w:rPr>
+          <w:noProof/>
+        </w:rPr>
+        <w:drawing>
+          <wp:inline distT="0" distB="0" distL="0" distR="0" wp14:anchorId="09741C50" wp14:editId="7F41099C">
+            <wp:extent cx="5943600" cy="4824095"/>
+            <wp:effectExtent l="0" t="0" r="0" b="0"/>
+            <wp:docPr id="644601661" name="Picture 1"/>
+            <wp:cNvGraphicFramePr>
+              <a:graphicFrameLocks xmlns:a="http://schemas.openxmlformats.org/drawingml/2006/main" noChangeAspect="1"/>
+            </wp:cNvGraphicFramePr>
+            <a:graphic xmlns:a="http://schemas.openxmlformats.org/drawingml/2006/main">
+              <a:graphicData uri="http://schemas.openxmlformats.org/drawingml/2006/picture">
+                <pic:pic xmlns:pic="http://schemas.openxmlformats.org/drawingml/2006/picture">
+                  <pic:nvPicPr>
+                    <pic:cNvPr id="644601661" name=""/>
+                    <pic:cNvPicPr/>
+                  </pic:nvPicPr>
+                  <pic:blipFill>
+                    <a:blip r:embed="rId20"/>
+                    <a:stretch>
+                      <a:fillRect/>
+                    </a:stretch>
+                  </pic:blipFill>
+                  <pic:spPr>
+                    <a:xfrm>
+                      <a:off x="0" y="0"/>
+                      <a:ext cx="5943600" cy="4824095"/>
+                    </a:xfrm>
+                    <a:prstGeom prst="rect">
+                      <a:avLst/>
+                    </a:prstGeom>
+                  </pic:spPr>
+                </pic:pic>
+              </a:graphicData>
+            </a:graphic>
+          </wp:inline>
+        </w:drawing>
+      </w:r>
+    </w:p>
+    <w:p>
+      <w:pPr>
+        <w:rPr>
+          <w:b/>
+          <w:bCs/>
+        </w:rPr>
+      </w:pPr>
+      <w:r>
+        <w:rPr>
+          <w:b/>
+          <w:bCs/>
+        </w:rPr>
+        <w:t xml:space="preserve">Interface </w:t>
+      </w:r>
+      <w:r>
+        <w:rPr>
+          <w:b/>
+          <w:bCs/>
+        </w:rPr>
+        <w:t>RFID (N)</w:t>
+      </w:r>
+    </w:p>
+    <w:p>
+      <w:r>
+        <w:t>These are physical interfaces where company employees make their markings using RFID tags. Using integrated software that feeds the database in SQL Server.</w:t>
+      </w:r>
+    </w:p>
+    <w:p>
+      <w:pPr>
+        <w:jc w:val="center"/>
+        <w:rPr>
+          <w:b/>
+          <w:bCs/>
+        </w:rPr>
+      </w:pPr>
+      <w:r>
+        <w:rPr>
+          <w:noProof/>
+        </w:rPr>
+        <w:drawing>
+          <wp:inline distT="0" distB="0" distL="0" distR="0" wp14:anchorId="7B8615A3" wp14:editId="4778E3F8">
+            <wp:extent cx="1856096" cy="1856096"/>
+            <wp:effectExtent l="0" t="0" r="0" b="0"/>
+            <wp:docPr id="1284006745" name="Picture 6" descr="Lector RFID SK-T50 para control horario de empleados con grabación en la  nube y acceso desde móvil"/>
+            <wp:cNvGraphicFramePr>
+              <a:graphicFrameLocks xmlns:a="http://schemas.openxmlformats.org/drawingml/2006/main" noChangeAspect="1"/>
+            </wp:cNvGraphicFramePr>
+            <a:graphic xmlns:a="http://schemas.openxmlformats.org/drawingml/2006/main">
+              <a:graphicData uri="http://schemas.openxmlformats.org/drawingml/2006/picture">
+                <pic:pic xmlns:pic="http://schemas.openxmlformats.org/drawingml/2006/picture">
+                  <pic:nvPicPr>
+                    <pic:cNvPr id="0" name="Picture 182" descr="Lector RFID SK-T50 para control horario de empleados con grabación en la  nube y acceso desde móvil"/>
+                    <pic:cNvPicPr>
+                      <a:picLocks noChangeAspect="1" noChangeArrowheads="1"/>
+                    </pic:cNvPicPr>
+                  </pic:nvPicPr>
+                  <pic:blipFill>
+                    <a:blip r:embed="rId21" cstate="print">
+                      <a:extLst>
+                        <a:ext uri="{28A0092B-C50C-407E-A947-70E740481C1C}">
+                          <a14:useLocalDpi xmlns:a14="http://schemas.microsoft.com/office/drawing/2010/main" val="0"/>
+                        </a:ext>
+                      </a:extLst>
+                    </a:blip>
+                    <a:srcRect/>
+                    <a:stretch>
+                      <a:fillRect/>
+                    </a:stretch>
+                  </pic:blipFill>
+                  <pic:spPr bwMode="auto">
+                    <a:xfrm>
+                      <a:off x="0" y="0"/>
+                      <a:ext cx="1868961" cy="1868961"/>
+                    </a:xfrm>
+                    <a:prstGeom prst="rect">
+                      <a:avLst/>
+                    </a:prstGeom>
+                    <a:noFill/>
+                    <a:ln>
+                      <a:noFill/>
+                    </a:ln>
+                  </pic:spPr>
+                </pic:pic>
+              </a:graphicData>
+            </a:graphic>
+          </wp:inline>
+        </w:drawing>
+      </w:r>
+    </w:p>
+    <w:p>
+      <w:pPr>
+        <w:rPr>
+          <w:b/>
+          <w:bCs/>
+        </w:rPr>
+      </w:pPr>
+      <w:r>
+        <w:rPr>
+          <w:b/>
+          <w:bCs/>
+        </w:rPr>
+        <w:lastRenderedPageBreak/>
+        <w:br/>
+      </w:r>
+      <w:r>
+        <w:rPr>
+          <w:b/>
+          <w:bCs/>
+        </w:rPr>
+        <w:t>Biocontrol Company (N)</w:t>
+      </w:r>
+    </w:p>
+    <w:p>
+      <w:r>
+        <w:t>It consists of:</w:t>
+      </w:r>
+    </w:p>
+    <w:p>
+      <w:r>
+        <w:rPr>
+          <w:b/>
+          <w:bCs/>
+        </w:rPr>
+        <w:t>* SQL Server:</w:t>
+      </w:r>
+      <w:r>
+        <w:t xml:space="preserve"> SQL Server instance (Company database)</w:t>
+      </w:r>
+    </w:p>
+    <w:p>
+      <w:r>
+        <w:rPr>
+          <w:b/>
+          <w:bCs/>
+        </w:rPr>
+        <w:t>* BiocontrolApp:</w:t>
+      </w:r>
+      <w:r>
+        <w:t xml:space="preserve"> Application where assistance is configured.</w:t>
+      </w:r>
+    </w:p>
+    <w:p>
+      <w:r>
+        <w:rPr>
+          <w:b/>
+          <w:bCs/>
+        </w:rPr>
+        <w:t>* Biocontrol API:</w:t>
+      </w:r>
+      <w:r>
+        <w:t xml:space="preserve"> Interface to export data.</w:t>
+      </w:r>
+    </w:p>
+    <w:p>
+      <w:r>
+        <w:t>In the mentioned architecture there can be multiple companies, this is why our data warehouse design has support for multiple companies.</w:t>
+      </w:r>
+    </w:p>
+    <w:p/>
+    <w:p>
+      <w:pPr>
+        <w:rPr>
+          <w:b/>
+          <w:bCs/>
+        </w:rPr>
+      </w:pPr>
+      <w:r>
+        <w:rPr>
+          <w:b/>
+          <w:bCs/>
+        </w:rPr>
+        <w:t>Transform</w:t>
+      </w:r>
+    </w:p>
+    <w:p>
+      <w:r>
+        <w:t>In this node, the transformation of the data coming from “Biocontrol API” to “Elasticsearch” is performed, using a program made in Python.</w:t>
+      </w:r>
+    </w:p>
+    <w:p/>
+    <w:p>
+      <w:pPr>
+        <w:rPr>
+          <w:b/>
+          <w:bCs/>
+        </w:rPr>
+      </w:pPr>
+      <w:r>
+        <w:rPr>
+          <w:b/>
+          <w:bCs/>
+        </w:rPr>
+        <w:t>Elasticsearch</w:t>
+      </w:r>
+    </w:p>
+    <w:p>
+      <w:r>
+        <w:t>Within a Docker container, there is an instance of an Elasticsearch server, which is a highly effective non-relational database with an indexing algorithm.</w:t>
+      </w:r>
+    </w:p>
+    <w:p>
+      <w:r>
+        <w:t>The transformed data is saved so that Kibana can interpret it.</w:t>
+      </w:r>
+    </w:p>
+    <w:p/>
+    <w:p>
+      <w:pPr>
+        <w:rPr>
+          <w:b/>
+          <w:bCs/>
+        </w:rPr>
+      </w:pPr>
+      <w:r>
+        <w:rPr>
+          <w:b/>
+          <w:bCs/>
+        </w:rPr>
+        <w:t>Kibana</w:t>
+      </w:r>
+    </w:p>
+    <w:p>
+      <w:r>
+        <w:t>Within a Docker container, there is the Kibana service which connects to the Elasticsearch database to perform the corresponding data analysis.</w:t>
+      </w:r>
+    </w:p>
+    <w:p>
+      <w:r>
+        <w:t>Kibana is designed to work with data stored in Elasticsearch and provides a graphical interface that allows you to explore, analyze and visualize large volumes of data in real time.</w:t>
+      </w:r>
+    </w:p>
+    <w:p>
+      <w:pPr>
+        <w:rPr>
+          <w:b/>
+          <w:bCs/>
+        </w:rPr>
+      </w:pPr>
+    </w:p>
+    <w:p>
+      <w:pPr>
+        <w:rPr>
+          <w:b/>
+          <w:bCs/>
+        </w:rPr>
+      </w:pPr>
+    </w:p>
+    <w:p>
+      <w:pPr>
+        <w:rPr>
+          <w:b/>
+          <w:bCs/>
+        </w:rPr>
+      </w:pPr>
+    </w:p>
+    <w:p>
+      <w:pPr>
+        <w:rPr>
+          <w:b/>
+          <w:bCs/>
+        </w:rPr>
+      </w:pPr>
+    </w:p>
+    <w:p>
+      <w:pPr>
+        <w:rPr>
+          <w:b/>
+          <w:bCs/>
+        </w:rPr>
+      </w:pPr>
+    </w:p>
+    <w:p>
+      <w:pPr>
+        <w:rPr>
+          <w:b/>
+          <w:bCs/>
+        </w:rPr>
+      </w:pPr>
+    </w:p>
+    <w:p>
+      <w:pPr>
+        <w:rPr>
+          <w:b/>
+          <w:bCs/>
+        </w:rPr>
+      </w:pPr>
+    </w:p>
+    <w:p>
+      <w:pPr>
+        <w:rPr>
+          <w:b/>
+          <w:bCs/>
+        </w:rPr>
+      </w:pPr>
+    </w:p>
+    <w:p>
+      <w:pPr>
+        <w:rPr>
+          <w:b/>
+          <w:bCs/>
+          <w:lang w:val="es-BO"/>
+        </w:rPr>
+      </w:pPr>
+      <w:r>
+        <w:rPr>
+          <w:b/>
+          <w:bCs/>
+          <w:lang w:val="es-BO"/>
+        </w:rPr>
+        <w:lastRenderedPageBreak/>
+        <w:t xml:space="preserve">5 </w:t>
+      </w:r>
+      <w:r>
+        <w:rPr>
+          <w:b/>
+          <w:bCs/>
+          <w:lang w:val="es-BO"/>
+        </w:rPr>
+        <w:t>IMPLEMENTATION</w:t>
+      </w:r>
+    </w:p>
+    <w:p>
+      <w:pPr>
+        <w:rPr>
+          <w:b/>
+          <w:bCs/>
+          <w:lang w:val="es-BO"/>
+        </w:rPr>
+      </w:pPr>
+      <w:r>
+        <w:rPr>
+          <w:b/>
+          <w:bCs/>
+          <w:lang w:val="es-BO"/>
+        </w:rPr>
+        <w:t xml:space="preserve">5.1 </w:t>
+      </w:r>
+      <w:r>
+        <w:rPr>
+          <w:b/>
+          <w:bCs/>
+          <w:lang w:val="es-BO"/>
+        </w:rPr>
+        <w:t>Containerization of services</w:t>
+      </w:r>
+    </w:p>
+    <w:p>
+      <w:pPr>
+        <w:rPr>
+          <w:b/>
+          <w:bCs/>
+          <w:lang w:val="es-BO"/>
+        </w:rPr>
+      </w:pPr>
+      <w:r>
+        <w:rPr>
+          <w:b/>
+          <w:bCs/>
+          <w:lang w:val="es-BO"/>
+        </w:rPr>
+        <w:drawing>
+          <wp:inline distT="0" distB="0" distL="0" distR="0" wp14:anchorId="42D6D347" wp14:editId="5FA48621">
+            <wp:extent cx="5943600" cy="746760"/>
+            <wp:effectExtent l="0" t="0" r="0" b="0"/>
+            <wp:docPr id="667126169" name="Picture 1"/>
+            <wp:cNvGraphicFramePr>
+              <a:graphicFrameLocks xmlns:a="http://schemas.openxmlformats.org/drawingml/2006/main" noChangeAspect="1"/>
+            </wp:cNvGraphicFramePr>
+            <a:graphic xmlns:a="http://schemas.openxmlformats.org/drawingml/2006/main">
+              <a:graphicData uri="http://schemas.openxmlformats.org/drawingml/2006/picture">
+                <pic:pic xmlns:pic="http://schemas.openxmlformats.org/drawingml/2006/picture">
+                  <pic:nvPicPr>
+                    <pic:cNvPr id="667126169" name=""/>
+                    <pic:cNvPicPr/>
+                  </pic:nvPicPr>
+                  <pic:blipFill>
+                    <a:blip r:embed="rId22"/>
+                    <a:stretch>
+                      <a:fillRect/>
+                    </a:stretch>
+                  </pic:blipFill>
+                  <pic:spPr>
+                    <a:xfrm>
+                      <a:off x="0" y="0"/>
+                      <a:ext cx="5943600" cy="746760"/>
+                    </a:xfrm>
+                    <a:prstGeom prst="rect">
+                      <a:avLst/>
+                    </a:prstGeom>
+                  </pic:spPr>
+                </pic:pic>
+              </a:graphicData>
+            </a:graphic>
+          </wp:inline>
+        </w:drawing>
+      </w:r>
+    </w:p>
+    <w:p>
+      <w:r>
+        <w:t>Bitnami Docker images of Kibana and Elasticsearch were used</w:t>
+      </w:r>
+    </w:p>
+    <w:p/>
+    <w:p>
+      <w:pPr>
+        <w:rPr>
+          <w:b/>
+          <w:bCs/>
+          <w:lang w:val="es-BO"/>
+        </w:rPr>
+      </w:pPr>
+      <w:r>
+        <w:rPr>
+          <w:b/>
+          <w:bCs/>
+          <w:lang w:val="es-BO"/>
+        </w:rPr>
+        <w:t>5.</w:t>
+      </w:r>
+      <w:r>
+        <w:rPr>
+          <w:b/>
+          <w:bCs/>
+          <w:lang w:val="es-BO"/>
+        </w:rPr>
+        <w:t>2</w:t>
+      </w:r>
+      <w:r>
+        <w:rPr>
+          <w:b/>
+          <w:bCs/>
+          <w:lang w:val="es-BO"/>
+        </w:rPr>
+        <w:t xml:space="preserve"> </w:t>
+      </w:r>
+      <w:r>
+        <w:rPr>
+          <w:b/>
+          <w:bCs/>
+          <w:lang w:val="es-BO"/>
+        </w:rPr>
+        <w:t>Data transformation</w:t>
+      </w:r>
+    </w:p>
+    <w:p>
+      <w:r>
+        <w:t>The data transformation was done through a Python program, which consumes the Biocontrol APIs, obtains the data and saves them in temporary dimension tables (Star Topology), and passes them to a denormalized model in Elasticsearch.</w:t>
+      </w:r>
+    </w:p>
+    <w:p>
+      <w:pPr>
+        <w:jc w:val="center"/>
+        <w:rPr>
+          <w:b/>
+          <w:bCs/>
+        </w:rPr>
+      </w:pPr>
+      <w:r>
+        <w:rPr>
+          <w:noProof/>
+        </w:rPr>
+        <w:drawing>
+          <wp:inline distT="0" distB="0" distL="0" distR="0" wp14:anchorId="34CD0F95" wp14:editId="0FBA3014">
+            <wp:extent cx="2530299" cy="2561157"/>
+            <wp:effectExtent l="0" t="0" r="3810" b="0"/>
+            <wp:docPr id="1604641313" name="Picture 1"/>
+            <wp:cNvGraphicFramePr>
+              <a:graphicFrameLocks xmlns:a="http://schemas.openxmlformats.org/drawingml/2006/main" noChangeAspect="1"/>
+            </wp:cNvGraphicFramePr>
+            <a:graphic xmlns:a="http://schemas.openxmlformats.org/drawingml/2006/main">
+              <a:graphicData uri="http://schemas.openxmlformats.org/drawingml/2006/picture">
+                <pic:pic xmlns:pic="http://schemas.openxmlformats.org/drawingml/2006/picture">
+                  <pic:nvPicPr>
+                    <pic:cNvPr id="1604641313" name=""/>
+                    <pic:cNvPicPr/>
+                  </pic:nvPicPr>
+                  <pic:blipFill>
+                    <a:blip r:embed="rId23"/>
+                    <a:stretch>
+                      <a:fillRect/>
+                    </a:stretch>
+                  </pic:blipFill>
+                  <pic:spPr>
+                    <a:xfrm>
+                      <a:off x="0" y="0"/>
+                      <a:ext cx="2535057" cy="2565973"/>
+                    </a:xfrm>
+                    <a:prstGeom prst="rect">
+                      <a:avLst/>
+                    </a:prstGeom>
+                  </pic:spPr>
+                </pic:pic>
+              </a:graphicData>
+            </a:graphic>
+          </wp:inline>
+        </w:drawing>
+      </w:r>
+      <w:r>
+        <w:rPr>
+          <w:b/>
+          <w:bCs/>
+        </w:rPr>
+        <w:drawing>
+          <wp:inline distT="0" distB="0" distL="0" distR="0" wp14:anchorId="42A38D5B" wp14:editId="077D0AF2">
+            <wp:extent cx="2449773" cy="2295506"/>
+            <wp:effectExtent l="0" t="0" r="8255" b="0"/>
+            <wp:docPr id="2127991529" name="Picture 1"/>
+            <wp:cNvGraphicFramePr>
+              <a:graphicFrameLocks xmlns:a="http://schemas.openxmlformats.org/drawingml/2006/main" noChangeAspect="1"/>
+            </wp:cNvGraphicFramePr>
+            <a:graphic xmlns:a="http://schemas.openxmlformats.org/drawingml/2006/main">
+              <a:graphicData uri="http://schemas.openxmlformats.org/drawingml/2006/picture">
+                <pic:pic xmlns:pic="http://schemas.openxmlformats.org/drawingml/2006/picture">
+                  <pic:nvPicPr>
+                    <pic:cNvPr id="2127991529" name=""/>
+                    <pic:cNvPicPr/>
+                  </pic:nvPicPr>
+                  <pic:blipFill>
+                    <a:blip r:embed="rId24"/>
+                    <a:stretch>
+                      <a:fillRect/>
+                    </a:stretch>
+                  </pic:blipFill>
+                  <pic:spPr>
+                    <a:xfrm>
+                      <a:off x="0" y="0"/>
+                      <a:ext cx="2456508" cy="2301817"/>
+                    </a:xfrm>
+                    <a:prstGeom prst="rect">
+                      <a:avLst/>
+                    </a:prstGeom>
+                  </pic:spPr>
+                </pic:pic>
+              </a:graphicData>
+            </a:graphic>
+          </wp:inline>
+        </w:drawing>
+      </w:r>
+    </w:p>
+    <w:p>
+      <w:pPr>
+        <w:jc w:val="center"/>
+        <w:rPr>
+          <w:b/>
+          <w:bCs/>
+        </w:rPr>
+      </w:pPr>
+    </w:p>
+    <w:p>
+      <w:pPr>
+        <w:jc w:val="center"/>
+        <w:rPr>
+          <w:b/>
+          <w:bCs/>
+        </w:rPr>
+      </w:pPr>
+    </w:p>
+    <w:p>
+      <w:pPr>
+        <w:jc w:val="center"/>
+        <w:rPr>
+          <w:b/>
+          <w:bCs/>
+        </w:rPr>
+      </w:pPr>
+    </w:p>
+    <w:p>
+      <w:pPr>
+        <w:jc w:val="center"/>
+        <w:rPr>
+          <w:b/>
+          <w:bCs/>
+        </w:rPr>
+      </w:pPr>
+    </w:p>
+    <w:p>
+      <w:pPr>
+        <w:jc w:val="center"/>
+        <w:rPr>
+          <w:b/>
+          <w:bCs/>
+        </w:rPr>
+      </w:pPr>
+    </w:p>
+    <w:p>
+      <w:pPr>
+        <w:jc w:val="center"/>
+        <w:rPr>
+          <w:b/>
+          <w:bCs/>
+        </w:rPr>
+      </w:pPr>
+    </w:p>
+    <w:p>
+      <w:pPr>
+        <w:jc w:val="center"/>
+        <w:rPr>
+          <w:b/>
+          <w:bCs/>
+        </w:rPr>
+      </w:pPr>
+    </w:p>
+    <w:p>
+      <w:pPr>
+        <w:jc w:val="center"/>
+        <w:rPr>
+          <w:b/>
+          <w:bCs/>
+        </w:rPr>
+      </w:pPr>
+    </w:p>
+    <w:p>
+      <w:pPr>
+        <w:rPr>
+          <w:b/>
+          <w:bCs/>
+        </w:rPr>
+      </w:pPr>
+    </w:p>
+    <w:p>
+      <w:pPr>
+        <w:rPr>
+          <w:b/>
+          <w:bCs/>
+          <w:lang w:val="es-BO"/>
+        </w:rPr>
+      </w:pPr>
+      <w:r>
+        <w:rPr>
+          <w:b/>
+          <w:bCs/>
+          <w:lang w:val="es-BO"/>
+        </w:rPr>
+        <w:lastRenderedPageBreak/>
+        <w:t xml:space="preserve">5.3 </w:t>
+      </w:r>
+      <w:r>
+        <w:rPr>
+          <w:b/>
+          <w:bCs/>
+          <w:lang w:val="es-BO"/>
+        </w:rPr>
+        <w:t>Creation of Dashboards in Kibana</w:t>
+      </w:r>
+    </w:p>
+    <w:p>
+      <w:pPr>
+        <w:rPr>
+          <w:b/>
+          <w:bCs/>
+          <w:lang w:val="es-BO"/>
+        </w:rPr>
+      </w:pPr>
+    </w:p>
+    <w:p>
+      <w:pPr>
+        <w:rPr>
+          <w:lang w:val="es-BO"/>
+        </w:rPr>
+      </w:pPr>
+      <w:r>
+        <w:rPr>
+          <w:lang w:val="es-BO"/>
+        </w:rPr>
+        <w:t>Dashboards</w:t>
+      </w:r>
+    </w:p>
+    <w:p>
+      <w:pPr>
+        <w:jc w:val="center"/>
+        <w:rPr>
+          <w:b/>
+          <w:bCs/>
+          <w:lang w:val="es-BO"/>
+        </w:rPr>
+      </w:pPr>
+      <w:r>
+        <w:rPr>
+          <w:b/>
+          <w:bCs/>
+          <w:lang w:val="es-BO"/>
+        </w:rPr>
+        <w:drawing>
+          <wp:inline distT="0" distB="0" distL="0" distR="0" wp14:anchorId="25CB8FEF" wp14:editId="15E07BD2">
+            <wp:extent cx="2483892" cy="1917463"/>
+            <wp:effectExtent l="0" t="0" r="0" b="6985"/>
+            <wp:docPr id="603188642" name="Picture 1"/>
+            <wp:cNvGraphicFramePr>
+              <a:graphicFrameLocks xmlns:a="http://schemas.openxmlformats.org/drawingml/2006/main" noChangeAspect="1"/>
+            </wp:cNvGraphicFramePr>
+            <a:graphic xmlns:a="http://schemas.openxmlformats.org/drawingml/2006/main">
+              <a:graphicData uri="http://schemas.openxmlformats.org/drawingml/2006/picture">
+                <pic:pic xmlns:pic="http://schemas.openxmlformats.org/drawingml/2006/picture">
+                  <pic:nvPicPr>
+                    <pic:cNvPr id="603188642" name=""/>
+                    <pic:cNvPicPr/>
+                  </pic:nvPicPr>
+                  <pic:blipFill>
+                    <a:blip r:embed="rId25"/>
+                    <a:stretch>
+                      <a:fillRect/>
+                    </a:stretch>
+                  </pic:blipFill>
+                  <pic:spPr>
+                    <a:xfrm>
+                      <a:off x="0" y="0"/>
+                      <a:ext cx="2499374" cy="1929414"/>
+                    </a:xfrm>
+                    <a:prstGeom prst="rect">
+                      <a:avLst/>
+                    </a:prstGeom>
+                  </pic:spPr>
+                </pic:pic>
+              </a:graphicData>
+            </a:graphic>
+          </wp:inline>
+        </w:drawing>
+      </w:r>
+      <w:r>
+        <w:rPr>
+          <w:b/>
+          <w:bCs/>
+          <w:lang w:val="es-BO"/>
+        </w:rPr>
+        <w:drawing>
+          <wp:inline distT="0" distB="0" distL="0" distR="0" wp14:anchorId="2CFF66E6" wp14:editId="2F006857">
+            <wp:extent cx="3432412" cy="1739310"/>
+            <wp:effectExtent l="0" t="0" r="0" b="0"/>
+            <wp:docPr id="1747746269" name="Picture 1"/>
+            <wp:cNvGraphicFramePr>
+              <a:graphicFrameLocks xmlns:a="http://schemas.openxmlformats.org/drawingml/2006/main" noChangeAspect="1"/>
+            </wp:cNvGraphicFramePr>
+            <a:graphic xmlns:a="http://schemas.openxmlformats.org/drawingml/2006/main">
+              <a:graphicData uri="http://schemas.openxmlformats.org/drawingml/2006/picture">
+                <pic:pic xmlns:pic="http://schemas.openxmlformats.org/drawingml/2006/picture">
+                  <pic:nvPicPr>
+                    <pic:cNvPr id="1747746269" name=""/>
+                    <pic:cNvPicPr/>
+                  </pic:nvPicPr>
+                  <pic:blipFill>
+                    <a:blip r:embed="rId26"/>
+                    <a:stretch>
+                      <a:fillRect/>
+                    </a:stretch>
+                  </pic:blipFill>
+                  <pic:spPr>
+                    <a:xfrm>
+                      <a:off x="0" y="0"/>
+                      <a:ext cx="3511682" cy="1779479"/>
+                    </a:xfrm>
+                    <a:prstGeom prst="rect">
+                      <a:avLst/>
+                    </a:prstGeom>
+                  </pic:spPr>
+                </pic:pic>
+              </a:graphicData>
+            </a:graphic>
+          </wp:inline>
+        </w:drawing>
+      </w:r>
+    </w:p>
+    <w:p>
+      <w:pPr>
+        <w:rPr>
+          <w:b/>
+          <w:bCs/>
+          <w:lang w:val="es-BO"/>
+        </w:rPr>
+      </w:pPr>
+    </w:p>
+    <w:p>
+      <w:pPr>
+        <w:rPr>
+          <w:b/>
+          <w:bCs/>
+        </w:rPr>
+      </w:pPr>
+      <w:r>
+        <w:t>Creating Dashboards according to business questions</w:t>
+      </w:r>
+      <w:r>
+        <w:rPr>
+          <w:b/>
+          <w:bCs/>
+          <w:lang w:val="es-BO"/>
+        </w:rPr>
+        <w:drawing>
+          <wp:inline distT="0" distB="0" distL="0" distR="0" wp14:anchorId="7EDD1A4C" wp14:editId="1A0425A6">
+            <wp:extent cx="5943600" cy="1702435"/>
+            <wp:effectExtent l="0" t="0" r="0" b="0"/>
+            <wp:docPr id="1055350523" name="Picture 1"/>
+            <wp:cNvGraphicFramePr>
+              <a:graphicFrameLocks xmlns:a="http://schemas.openxmlformats.org/drawingml/2006/main" noChangeAspect="1"/>
+            </wp:cNvGraphicFramePr>
+            <a:graphic xmlns:a="http://schemas.openxmlformats.org/drawingml/2006/main">
+              <a:graphicData uri="http://schemas.openxmlformats.org/drawingml/2006/picture">
+                <pic:pic xmlns:pic="http://schemas.openxmlformats.org/drawingml/2006/picture">
+                  <pic:nvPicPr>
+                    <pic:cNvPr id="1055350523" name=""/>
+                    <pic:cNvPicPr/>
+                  </pic:nvPicPr>
+                  <pic:blipFill>
+                    <a:blip r:embed="rId27"/>
+                    <a:stretch>
+                      <a:fillRect/>
+                    </a:stretch>
+                  </pic:blipFill>
+                  <pic:spPr>
+                    <a:xfrm>
+                      <a:off x="0" y="0"/>
+                      <a:ext cx="5943600" cy="1702435"/>
+                    </a:xfrm>
+                    <a:prstGeom prst="rect">
+                      <a:avLst/>
+                    </a:prstGeom>
+                  </pic:spPr>
+                </pic:pic>
+              </a:graphicData>
+            </a:graphic>
+          </wp:inline>
+        </w:drawing>
+      </w:r>
+    </w:p>
+    <w:p>
+      <w:pPr>
+        <w:jc w:val="center"/>
+        <w:rPr>
+          <w:b/>
+          <w:bCs/>
+        </w:rPr>
+      </w:pPr>
+    </w:p>
+    <w:p>
+      <w:pPr>
+        <w:jc w:val="center"/>
+        <w:rPr>
+          <w:b/>
+          <w:bCs/>
+        </w:rPr>
+      </w:pPr>
+    </w:p>
+    <w:p>
+      <w:pPr>
+        <w:jc w:val="center"/>
+        <w:rPr>
+          <w:b/>
+          <w:bCs/>
+        </w:rPr>
+      </w:pPr>
+    </w:p>
+    <w:p>
+      <w:pPr>
+        <w:jc w:val="center"/>
+        <w:rPr>
+          <w:b/>
+          <w:bCs/>
+        </w:rPr>
+      </w:pPr>
+    </w:p>
+    <w:p>
+      <w:pPr>
+        <w:jc w:val="center"/>
+        <w:rPr>
+          <w:b/>
+          <w:bCs/>
+        </w:rPr>
+      </w:pPr>
+    </w:p>
+    <w:p>
+      <w:pPr>
+        <w:jc w:val="center"/>
+        <w:rPr>
+          <w:b/>
+          <w:bCs/>
+        </w:rPr>
+      </w:pPr>
+    </w:p>
+    <w:p>
+      <w:pPr>
+        <w:jc w:val="center"/>
+        <w:rPr>
+          <w:b/>
+          <w:bCs/>
+        </w:rPr>
+      </w:pPr>
+    </w:p>
+    <w:p>
+      <w:pPr>
+        <w:jc w:val="center"/>
+        <w:rPr>
+          <w:b/>
+          <w:bCs/>
+        </w:rPr>
+      </w:pPr>
+    </w:p>
+    <w:p>
+      <w:pPr>
+        <w:jc w:val="center"/>
+        <w:rPr>
+          <w:b/>
+          <w:bCs/>
+        </w:rPr>
+      </w:pPr>
+    </w:p>
+    <w:p>
+      <w:pPr>
+        <w:jc w:val="center"/>
+        <w:rPr>
+          <w:b/>
+          <w:bCs/>
+        </w:rPr>
+      </w:pPr>
+    </w:p>
+    <w:p>
+      <w:pPr>
+        <w:rPr>
+          <w:b/>
+          <w:bCs/>
+          <w:noProof/>
+        </w:rPr>
+      </w:pPr>
+    </w:p>
+    <w:p>
+      <w:pPr>
+        <w:rPr>
+          <w:b/>
+          <w:bCs/>
+          <w:lang w:val="es-BO"/>
+        </w:rPr>
+      </w:pPr>
+      <w:r>
+        <w:rPr>
+          <w:b/>
+          <w:bCs/>
+          <w:lang w:val="es-BO"/>
+        </w:rPr>
+        <w:lastRenderedPageBreak/>
+        <w:t>General Perspective (Company/Branch)</w:t>
+      </w:r>
+    </w:p>
+    <w:p>
+      <w:pPr>
+        <w:rPr>
+          <w:b/>
+          <w:bCs/>
+          <w:lang w:val="es-BO"/>
+        </w:rPr>
+      </w:pPr>
+      <w:r>
+        <w:rPr>
+          <w:b/>
+          <w:bCs/>
+          <w:lang w:val="es-BO"/>
+        </w:rPr>
+        <w:drawing>
+          <wp:inline distT="0" distB="0" distL="0" distR="0" wp14:anchorId="13F60E6B" wp14:editId="6E065B59">
+            <wp:extent cx="5943600" cy="4514850"/>
+            <wp:effectExtent l="0" t="0" r="0" b="0"/>
+            <wp:docPr id="1571911533" name="Picture 1"/>
+            <wp:cNvGraphicFramePr>
+              <a:graphicFrameLocks xmlns:a="http://schemas.openxmlformats.org/drawingml/2006/main" noChangeAspect="1"/>
+            </wp:cNvGraphicFramePr>
+            <a:graphic xmlns:a="http://schemas.openxmlformats.org/drawingml/2006/main">
+              <a:graphicData uri="http://schemas.openxmlformats.org/drawingml/2006/picture">
+                <pic:pic xmlns:pic="http://schemas.openxmlformats.org/drawingml/2006/picture">
+                  <pic:nvPicPr>
+                    <pic:cNvPr id="1571911533" name=""/>
+                    <pic:cNvPicPr/>
+                  </pic:nvPicPr>
+                  <pic:blipFill>
+                    <a:blip r:embed="rId28"/>
+                    <a:stretch>
+                      <a:fillRect/>
+                    </a:stretch>
+                  </pic:blipFill>
+                  <pic:spPr>
+                    <a:xfrm>
+                      <a:off x="0" y="0"/>
+                      <a:ext cx="5943600" cy="4514850"/>
+                    </a:xfrm>
+                    <a:prstGeom prst="rect">
+                      <a:avLst/>
+                    </a:prstGeom>
+                  </pic:spPr>
+                </pic:pic>
+              </a:graphicData>
+            </a:graphic>
+          </wp:inline>
+        </w:drawing>
+      </w:r>
+    </w:p>
+    <w:p>
+      <w:pPr>
+        <w:rPr>
+          <w:b/>
+          <w:bCs/>
+          <w:lang w:val="es-BO"/>
+        </w:rPr>
+      </w:pPr>
+      <w:r>
+        <w:rPr>
+          <w:b/>
+          <w:bCs/>
+          <w:lang w:val="es-BO"/>
+        </w:rPr>
+        <w:t>Individual Perspective (Person):</w:t>
+      </w:r>
+    </w:p>
+    <w:p>
+      <w:pPr>
+        <w:rPr>
+          <w:b/>
+          <w:bCs/>
+          <w:lang w:val="es-BO"/>
+        </w:rPr>
+      </w:pPr>
+      <w:r>
+        <w:rPr>
+          <w:b/>
+          <w:bCs/>
+          <w:lang w:val="es-BO"/>
+        </w:rPr>
+        <w:drawing>
+          <wp:inline distT="0" distB="0" distL="0" distR="0" wp14:anchorId="51F96DE1" wp14:editId="2A036433">
+            <wp:extent cx="5943600" cy="1425575"/>
+            <wp:effectExtent l="0" t="0" r="0" b="3175"/>
+            <wp:docPr id="782063234" name="Picture 1"/>
+            <wp:cNvGraphicFramePr>
+              <a:graphicFrameLocks xmlns:a="http://schemas.openxmlformats.org/drawingml/2006/main" noChangeAspect="1"/>
+            </wp:cNvGraphicFramePr>
+            <a:graphic xmlns:a="http://schemas.openxmlformats.org/drawingml/2006/main">
+              <a:graphicData uri="http://schemas.openxmlformats.org/drawingml/2006/picture">
+                <pic:pic xmlns:pic="http://schemas.openxmlformats.org/drawingml/2006/picture">
+                  <pic:nvPicPr>
+                    <pic:cNvPr id="782063234" name=""/>
+                    <pic:cNvPicPr/>
+                  </pic:nvPicPr>
+                  <pic:blipFill>
+                    <a:blip r:embed="rId29"/>
+                    <a:stretch>
+                      <a:fillRect/>
+                    </a:stretch>
+                  </pic:blipFill>
+                  <pic:spPr>
+                    <a:xfrm>
+                      <a:off x="0" y="0"/>
+                      <a:ext cx="5943600" cy="1425575"/>
+                    </a:xfrm>
+                    <a:prstGeom prst="rect">
+                      <a:avLst/>
+                    </a:prstGeom>
+                  </pic:spPr>
+                </pic:pic>
+              </a:graphicData>
+            </a:graphic>
+          </wp:inline>
+        </w:drawing>
+      </w:r>
+    </w:p>
+    <w:p>
+      <w:pPr>
+        <w:rPr>
+          <w:b/>
+          <w:bCs/>
+          <w:lang w:val="es-BO"/>
+        </w:rPr>
+      </w:pPr>
+    </w:p>
+    <w:p>
+      <w:pPr>
+        <w:rPr>
+          <w:lang w:val="es-BO"/>
+        </w:rPr>
+      </w:pPr>
+    </w:p>
     <w:sectPr>
       <w:pgSz w:w="12240" w:h="15840"/>
       <w:pgMar w:top="1440" w:right="1440" w:bottom="1440" w:left="1440" w:header="720" w:footer="720" w:gutter="0"/>
@@ -98,6 +4032,1220 @@
     </w:sectPr>
   </w:body>
 </w:document>
+</file>
+
+<file path=word/endnotes.xml><?xml version="1.0" encoding="utf-8"?>
+<w:endnotes xmlns:wpc="http://schemas.microsoft.com/office/word/2010/wordprocessingCanvas" xmlns:cx="http://schemas.microsoft.com/office/drawing/2014/chartex" xmlns:cx1="http://schemas.microsoft.com/office/drawing/2015/9/8/chartex" xmlns:cx2="http://schemas.microsoft.com/office/drawing/2015/10/21/chartex" xmlns:cx3="http://schemas.microsoft.com/office/drawing/2016/5/9/chartex" xmlns:cx4="http://schemas.microsoft.com/office/drawing/2016/5/10/chartex" xmlns:cx5="http://schemas.microsoft.com/office/drawing/2016/5/11/chartex" xmlns:cx6="http://schemas.microsoft.com/office/drawing/2016/5/12/chartex" xmlns:cx7="http://schemas.microsoft.com/office/drawing/2016/5/13/chartex" xmlns:cx8="http://schemas.microsoft.com/office/drawing/2016/5/14/chartex" xmlns:mc="http://schemas.openxmlformats.org/markup-compatibility/2006" xmlns:aink="http://schemas.microsoft.com/office/drawing/2016/ink" xmlns:am3d="http://schemas.microsoft.com/office/drawing/2017/model3d" xmlns:o="urn:schemas-microsoft-com:office:office" xmlns:oel="http://schemas.microsoft.com/office/2019/extlst" xmlns:r="http://schemas.openxmlformats.org/officeDocument/2006/relationships" xmlns:m="http://schemas.openxmlformats.org/officeDocument/2006/math" xmlns:v="urn:schemas-microsoft-com:vml" xmlns:wp14="http://schemas.microsoft.com/office/word/2010/wordprocessingDrawing" xmlns:wp="http://schemas.openxmlformats.org/drawingml/2006/wordprocessingDrawing" xmlns:w10="urn:schemas-microsoft-com:office:word" xmlns:w="http://schemas.openxmlformats.org/wordprocessingml/2006/main" xmlns:w14="http://schemas.microsoft.com/office/word/2010/wordml" xmlns:w15="http://schemas.microsoft.com/office/word/2012/wordml" xmlns:w16cex="http://schemas.microsoft.com/office/word/2018/wordml/cex" xmlns:w16cid="http://schemas.microsoft.com/office/word/2016/wordml/cid" xmlns:w16="http://schemas.microsoft.com/office/word/2018/wordml" xmlns:w16du="http://schemas.microsoft.com/office/word/2023/wordml/word16du" xmlns:w16sdtdh="http://schemas.microsoft.com/office/word/2020/wordml/sdtdatahash" xmlns:w16se="http://schemas.microsoft.com/office/word/2015/wordml/symex" xmlns:wpg="http://schemas.microsoft.com/office/word/2010/wordprocessingGroup" xmlns:wpi="http://schemas.microsoft.com/office/word/2010/wordprocessingInk" xmlns:wne="http://schemas.microsoft.com/office/word/2006/wordml" xmlns:wps="http://schemas.microsoft.com/office/word/2010/wordprocessingShape" mc:Ignorable="w14 w15 w16se w16cid w16 w16cex w16sdtdh w16du wp14">
+  <w:endnote w:type="separator" w:id="-1">
+    <w:p>
+      <w:pPr>
+        <w:spacing w:after="0" w:line="240" w:lineRule="auto"/>
+      </w:pPr>
+      <w:r>
+        <w:separator/>
+      </w:r>
+    </w:p>
+  </w:endnote>
+  <w:endnote w:type="continuationSeparator" w:id="0">
+    <w:p>
+      <w:pPr>
+        <w:spacing w:after="0" w:line="240" w:lineRule="auto"/>
+      </w:pPr>
+      <w:r>
+        <w:continuationSeparator/>
+      </w:r>
+    </w:p>
+  </w:endnote>
+</w:endnotes>
+</file>
+
+<file path=word/footnotes.xml><?xml version="1.0" encoding="utf-8"?>
+<w:footnotes xmlns:wpc="http://schemas.microsoft.com/office/word/2010/wordprocessingCanvas" xmlns:cx="http://schemas.microsoft.com/office/drawing/2014/chartex" xmlns:cx1="http://schemas.microsoft.com/office/drawing/2015/9/8/chartex" xmlns:cx2="http://schemas.microsoft.com/office/drawing/2015/10/21/chartex" xmlns:cx3="http://schemas.microsoft.com/office/drawing/2016/5/9/chartex" xmlns:cx4="http://schemas.microsoft.com/office/drawing/2016/5/10/chartex" xmlns:cx5="http://schemas.microsoft.com/office/drawing/2016/5/11/chartex" xmlns:cx6="http://schemas.microsoft.com/office/drawing/2016/5/12/chartex" xmlns:cx7="http://schemas.microsoft.com/office/drawing/2016/5/13/chartex" xmlns:cx8="http://schemas.microsoft.com/office/drawing/2016/5/14/chartex" xmlns:mc="http://schemas.openxmlformats.org/markup-compatibility/2006" xmlns:aink="http://schemas.microsoft.com/office/drawing/2016/ink" xmlns:am3d="http://schemas.microsoft.com/office/drawing/2017/model3d" xmlns:o="urn:schemas-microsoft-com:office:office" xmlns:oel="http://schemas.microsoft.com/office/2019/extlst" xmlns:r="http://schemas.openxmlformats.org/officeDocument/2006/relationships" xmlns:m="http://schemas.openxmlformats.org/officeDocument/2006/math" xmlns:v="urn:schemas-microsoft-com:vml" xmlns:wp14="http://schemas.microsoft.com/office/word/2010/wordprocessingDrawing" xmlns:wp="http://schemas.openxmlformats.org/drawingml/2006/wordprocessingDrawing" xmlns:w10="urn:schemas-microsoft-com:office:word" xmlns:w="http://schemas.openxmlformats.org/wordprocessingml/2006/main" xmlns:w14="http://schemas.microsoft.com/office/word/2010/wordml" xmlns:w15="http://schemas.microsoft.com/office/word/2012/wordml" xmlns:w16cex="http://schemas.microsoft.com/office/word/2018/wordml/cex" xmlns:w16cid="http://schemas.microsoft.com/office/word/2016/wordml/cid" xmlns:w16="http://schemas.microsoft.com/office/word/2018/wordml" xmlns:w16du="http://schemas.microsoft.com/office/word/2023/wordml/word16du" xmlns:w16sdtdh="http://schemas.microsoft.com/office/word/2020/wordml/sdtdatahash" xmlns:w16se="http://schemas.microsoft.com/office/word/2015/wordml/symex" xmlns:wpg="http://schemas.microsoft.com/office/word/2010/wordprocessingGroup" xmlns:wpi="http://schemas.microsoft.com/office/word/2010/wordprocessingInk" xmlns:wne="http://schemas.microsoft.com/office/word/2006/wordml" xmlns:wps="http://schemas.microsoft.com/office/word/2010/wordprocessingShape" mc:Ignorable="w14 w15 w16se w16cid w16 w16cex w16sdtdh w16du wp14">
+  <w:footnote w:type="separator" w:id="-1">
+    <w:p>
+      <w:pPr>
+        <w:spacing w:after="0" w:line="240" w:lineRule="auto"/>
+      </w:pPr>
+      <w:r>
+        <w:separator/>
+      </w:r>
+    </w:p>
+  </w:footnote>
+  <w:footnote w:type="continuationSeparator" w:id="0">
+    <w:p>
+      <w:pPr>
+        <w:spacing w:after="0" w:line="240" w:lineRule="auto"/>
+      </w:pPr>
+      <w:r>
+        <w:continuationSeparator/>
+      </w:r>
+    </w:p>
+  </w:footnote>
+</w:footnotes>
+</file>
+
+<file path=word/numbering.xml><?xml version="1.0" encoding="utf-8"?>
+<w:numbering xmlns:wpc="http://schemas.microsoft.com/office/word/2010/wordprocessingCanvas" xmlns:cx="http://schemas.microsoft.com/office/drawing/2014/chartex" xmlns:cx1="http://schemas.microsoft.com/office/drawing/2015/9/8/chartex" xmlns:cx2="http://schemas.microsoft.com/office/drawing/2015/10/21/chartex" xmlns:cx3="http://schemas.microsoft.com/office/drawing/2016/5/9/chartex" xmlns:cx4="http://schemas.microsoft.com/office/drawing/2016/5/10/chartex" xmlns:cx5="http://schemas.microsoft.com/office/drawing/2016/5/11/chartex" xmlns:cx6="http://schemas.microsoft.com/office/drawing/2016/5/12/chartex" xmlns:cx7="http://schemas.microsoft.com/office/drawing/2016/5/13/chartex" xmlns:cx8="http://schemas.microsoft.com/office/drawing/2016/5/14/chartex" xmlns:mc="http://schemas.openxmlformats.org/markup-compatibility/2006" xmlns:aink="http://schemas.microsoft.com/office/drawing/2016/ink" xmlns:am3d="http://schemas.microsoft.com/office/drawing/2017/model3d" xmlns:o="urn:schemas-microsoft-com:office:office" xmlns:oel="http://schemas.microsoft.com/office/2019/extlst" xmlns:r="http://schemas.openxmlformats.org/officeDocument/2006/relationships" xmlns:m="http://schemas.openxmlformats.org/officeDocument/2006/math" xmlns:v="urn:schemas-microsoft-com:vml" xmlns:wp14="http://schemas.microsoft.com/office/word/2010/wordprocessingDrawing" xmlns:wp="http://schemas.openxmlformats.org/drawingml/2006/wordprocessingDrawing" xmlns:w10="urn:schemas-microsoft-com:office:word" xmlns:w="http://schemas.openxmlformats.org/wordprocessingml/2006/main" xmlns:w14="http://schemas.microsoft.com/office/word/2010/wordml" xmlns:w15="http://schemas.microsoft.com/office/word/2012/wordml" xmlns:w16cex="http://schemas.microsoft.com/office/word/2018/wordml/cex" xmlns:w16cid="http://schemas.microsoft.com/office/word/2016/wordml/cid" xmlns:w16="http://schemas.microsoft.com/office/word/2018/wordml" xmlns:w16du="http://schemas.microsoft.com/office/word/2023/wordml/word16du" xmlns:w16sdtdh="http://schemas.microsoft.com/office/word/2020/wordml/sdtdatahash" xmlns:w16se="http://schemas.microsoft.com/office/word/2015/wordml/symex" xmlns:wpg="http://schemas.microsoft.com/office/word/2010/wordprocessingGroup" xmlns:wpi="http://schemas.microsoft.com/office/word/2010/wordprocessingInk" xmlns:wne="http://schemas.microsoft.com/office/word/2006/wordml" xmlns:wps="http://schemas.microsoft.com/office/word/2010/wordprocessingShape" mc:Ignorable="w14 w15 w16se w16cid w16 w16cex w16sdtdh w16du wp14">
+  <w:abstractNum w:abstractNumId="0" w15:restartNumberingAfterBreak="0">
+    <w:nsid w:val="107E5D3D"/>
+    <w:multiLevelType w:val="multilevel"/>
+    <w:tmpl w:val="6952F9B4"/>
+    <w:lvl w:ilvl="0">
+      <w:start w:val="1"/>
+      <w:numFmt w:val="decimal"/>
+      <w:lvlText w:val="%1"/>
+      <w:lvlJc w:val="left"/>
+      <w:pPr>
+        <w:ind w:left="360" w:hanging="360"/>
+      </w:pPr>
+      <w:rPr>
+        <w:rFonts w:hint="default"/>
+      </w:rPr>
+    </w:lvl>
+    <w:lvl w:ilvl="1">
+      <w:start w:val="1"/>
+      <w:numFmt w:val="decimal"/>
+      <w:lvlText w:val="%1.%2"/>
+      <w:lvlJc w:val="left"/>
+      <w:pPr>
+        <w:ind w:left="360" w:hanging="360"/>
+      </w:pPr>
+      <w:rPr>
+        <w:rFonts w:hint="default"/>
+      </w:rPr>
+    </w:lvl>
+    <w:lvl w:ilvl="2">
+      <w:start w:val="1"/>
+      <w:numFmt w:val="decimal"/>
+      <w:lvlText w:val="%1.%2.%3"/>
+      <w:lvlJc w:val="left"/>
+      <w:pPr>
+        <w:ind w:left="720" w:hanging="720"/>
+      </w:pPr>
+      <w:rPr>
+        <w:rFonts w:hint="default"/>
+      </w:rPr>
+    </w:lvl>
+    <w:lvl w:ilvl="3">
+      <w:start w:val="1"/>
+      <w:numFmt w:val="decimal"/>
+      <w:lvlText w:val="%1.%2.%3.%4"/>
+      <w:lvlJc w:val="left"/>
+      <w:pPr>
+        <w:ind w:left="720" w:hanging="720"/>
+      </w:pPr>
+      <w:rPr>
+        <w:rFonts w:hint="default"/>
+      </w:rPr>
+    </w:lvl>
+    <w:lvl w:ilvl="4">
+      <w:start w:val="1"/>
+      <w:numFmt w:val="decimal"/>
+      <w:lvlText w:val="%1.%2.%3.%4.%5"/>
+      <w:lvlJc w:val="left"/>
+      <w:pPr>
+        <w:ind w:left="1080" w:hanging="1080"/>
+      </w:pPr>
+      <w:rPr>
+        <w:rFonts w:hint="default"/>
+      </w:rPr>
+    </w:lvl>
+    <w:lvl w:ilvl="5">
+      <w:start w:val="1"/>
+      <w:numFmt w:val="decimal"/>
+      <w:lvlText w:val="%1.%2.%3.%4.%5.%6"/>
+      <w:lvlJc w:val="left"/>
+      <w:pPr>
+        <w:ind w:left="1080" w:hanging="1080"/>
+      </w:pPr>
+      <w:rPr>
+        <w:rFonts w:hint="default"/>
+      </w:rPr>
+    </w:lvl>
+    <w:lvl w:ilvl="6">
+      <w:start w:val="1"/>
+      <w:numFmt w:val="decimal"/>
+      <w:lvlText w:val="%1.%2.%3.%4.%5.%6.%7"/>
+      <w:lvlJc w:val="left"/>
+      <w:pPr>
+        <w:ind w:left="1440" w:hanging="1440"/>
+      </w:pPr>
+      <w:rPr>
+        <w:rFonts w:hint="default"/>
+      </w:rPr>
+    </w:lvl>
+    <w:lvl w:ilvl="7">
+      <w:start w:val="1"/>
+      <w:numFmt w:val="decimal"/>
+      <w:lvlText w:val="%1.%2.%3.%4.%5.%6.%7.%8"/>
+      <w:lvlJc w:val="left"/>
+      <w:pPr>
+        <w:ind w:left="1440" w:hanging="1440"/>
+      </w:pPr>
+      <w:rPr>
+        <w:rFonts w:hint="default"/>
+      </w:rPr>
+    </w:lvl>
+    <w:lvl w:ilvl="8">
+      <w:start w:val="1"/>
+      <w:numFmt w:val="decimal"/>
+      <w:lvlText w:val="%1.%2.%3.%4.%5.%6.%7.%8.%9"/>
+      <w:lvlJc w:val="left"/>
+      <w:pPr>
+        <w:ind w:left="1440" w:hanging="1440"/>
+      </w:pPr>
+      <w:rPr>
+        <w:rFonts w:hint="default"/>
+      </w:rPr>
+    </w:lvl>
+  </w:abstractNum>
+  <w:abstractNum w:abstractNumId="1" w15:restartNumberingAfterBreak="0">
+    <w:nsid w:val="1298011F"/>
+    <w:multiLevelType w:val="multilevel"/>
+    <w:tmpl w:val="5956D2C2"/>
+    <w:lvl w:ilvl="0">
+      <w:start w:val="19"/>
+      <w:numFmt w:val="decimal"/>
+      <w:lvlText w:val="%1."/>
+      <w:lvlJc w:val="left"/>
+      <w:pPr>
+        <w:tabs>
+          <w:tab w:val="num" w:pos="720"/>
+        </w:tabs>
+        <w:ind w:left="720" w:hanging="360"/>
+      </w:pPr>
+    </w:lvl>
+    <w:lvl w:ilvl="1" w:tentative="1">
+      <w:start w:val="1"/>
+      <w:numFmt w:val="decimal"/>
+      <w:lvlText w:val="%2."/>
+      <w:lvlJc w:val="left"/>
+      <w:pPr>
+        <w:tabs>
+          <w:tab w:val="num" w:pos="1440"/>
+        </w:tabs>
+        <w:ind w:left="1440" w:hanging="360"/>
+      </w:pPr>
+    </w:lvl>
+    <w:lvl w:ilvl="2" w:tentative="1">
+      <w:start w:val="1"/>
+      <w:numFmt w:val="decimal"/>
+      <w:lvlText w:val="%3."/>
+      <w:lvlJc w:val="left"/>
+      <w:pPr>
+        <w:tabs>
+          <w:tab w:val="num" w:pos="2160"/>
+        </w:tabs>
+        <w:ind w:left="2160" w:hanging="360"/>
+      </w:pPr>
+    </w:lvl>
+    <w:lvl w:ilvl="3" w:tentative="1">
+      <w:start w:val="1"/>
+      <w:numFmt w:val="decimal"/>
+      <w:lvlText w:val="%4."/>
+      <w:lvlJc w:val="left"/>
+      <w:pPr>
+        <w:tabs>
+          <w:tab w:val="num" w:pos="2880"/>
+        </w:tabs>
+        <w:ind w:left="2880" w:hanging="360"/>
+      </w:pPr>
+    </w:lvl>
+    <w:lvl w:ilvl="4" w:tentative="1">
+      <w:start w:val="1"/>
+      <w:numFmt w:val="decimal"/>
+      <w:lvlText w:val="%5."/>
+      <w:lvlJc w:val="left"/>
+      <w:pPr>
+        <w:tabs>
+          <w:tab w:val="num" w:pos="3600"/>
+        </w:tabs>
+        <w:ind w:left="3600" w:hanging="360"/>
+      </w:pPr>
+    </w:lvl>
+    <w:lvl w:ilvl="5" w:tentative="1">
+      <w:start w:val="1"/>
+      <w:numFmt w:val="decimal"/>
+      <w:lvlText w:val="%6."/>
+      <w:lvlJc w:val="left"/>
+      <w:pPr>
+        <w:tabs>
+          <w:tab w:val="num" w:pos="4320"/>
+        </w:tabs>
+        <w:ind w:left="4320" w:hanging="360"/>
+      </w:pPr>
+    </w:lvl>
+    <w:lvl w:ilvl="6" w:tentative="1">
+      <w:start w:val="1"/>
+      <w:numFmt w:val="decimal"/>
+      <w:lvlText w:val="%7."/>
+      <w:lvlJc w:val="left"/>
+      <w:pPr>
+        <w:tabs>
+          <w:tab w:val="num" w:pos="5040"/>
+        </w:tabs>
+        <w:ind w:left="5040" w:hanging="360"/>
+      </w:pPr>
+    </w:lvl>
+    <w:lvl w:ilvl="7" w:tentative="1">
+      <w:start w:val="1"/>
+      <w:numFmt w:val="decimal"/>
+      <w:lvlText w:val="%8."/>
+      <w:lvlJc w:val="left"/>
+      <w:pPr>
+        <w:tabs>
+          <w:tab w:val="num" w:pos="5760"/>
+        </w:tabs>
+        <w:ind w:left="5760" w:hanging="360"/>
+      </w:pPr>
+    </w:lvl>
+    <w:lvl w:ilvl="8" w:tentative="1">
+      <w:start w:val="1"/>
+      <w:numFmt w:val="decimal"/>
+      <w:lvlText w:val="%9."/>
+      <w:lvlJc w:val="left"/>
+      <w:pPr>
+        <w:tabs>
+          <w:tab w:val="num" w:pos="6480"/>
+        </w:tabs>
+        <w:ind w:left="6480" w:hanging="360"/>
+      </w:pPr>
+    </w:lvl>
+  </w:abstractNum>
+  <w:abstractNum w:abstractNumId="2" w15:restartNumberingAfterBreak="0">
+    <w:nsid w:val="1A916F11"/>
+    <w:multiLevelType w:val="multilevel"/>
+    <w:tmpl w:val="474EE84A"/>
+    <w:lvl w:ilvl="0">
+      <w:start w:val="11"/>
+      <w:numFmt w:val="decimal"/>
+      <w:lvlText w:val="%1."/>
+      <w:lvlJc w:val="left"/>
+      <w:pPr>
+        <w:tabs>
+          <w:tab w:val="num" w:pos="720"/>
+        </w:tabs>
+        <w:ind w:left="720" w:hanging="360"/>
+      </w:pPr>
+    </w:lvl>
+    <w:lvl w:ilvl="1" w:tentative="1">
+      <w:start w:val="1"/>
+      <w:numFmt w:val="decimal"/>
+      <w:lvlText w:val="%2."/>
+      <w:lvlJc w:val="left"/>
+      <w:pPr>
+        <w:tabs>
+          <w:tab w:val="num" w:pos="1440"/>
+        </w:tabs>
+        <w:ind w:left="1440" w:hanging="360"/>
+      </w:pPr>
+    </w:lvl>
+    <w:lvl w:ilvl="2" w:tentative="1">
+      <w:start w:val="1"/>
+      <w:numFmt w:val="decimal"/>
+      <w:lvlText w:val="%3."/>
+      <w:lvlJc w:val="left"/>
+      <w:pPr>
+        <w:tabs>
+          <w:tab w:val="num" w:pos="2160"/>
+        </w:tabs>
+        <w:ind w:left="2160" w:hanging="360"/>
+      </w:pPr>
+    </w:lvl>
+    <w:lvl w:ilvl="3" w:tentative="1">
+      <w:start w:val="1"/>
+      <w:numFmt w:val="decimal"/>
+      <w:lvlText w:val="%4."/>
+      <w:lvlJc w:val="left"/>
+      <w:pPr>
+        <w:tabs>
+          <w:tab w:val="num" w:pos="2880"/>
+        </w:tabs>
+        <w:ind w:left="2880" w:hanging="360"/>
+      </w:pPr>
+    </w:lvl>
+    <w:lvl w:ilvl="4" w:tentative="1">
+      <w:start w:val="1"/>
+      <w:numFmt w:val="decimal"/>
+      <w:lvlText w:val="%5."/>
+      <w:lvlJc w:val="left"/>
+      <w:pPr>
+        <w:tabs>
+          <w:tab w:val="num" w:pos="3600"/>
+        </w:tabs>
+        <w:ind w:left="3600" w:hanging="360"/>
+      </w:pPr>
+    </w:lvl>
+    <w:lvl w:ilvl="5" w:tentative="1">
+      <w:start w:val="1"/>
+      <w:numFmt w:val="decimal"/>
+      <w:lvlText w:val="%6."/>
+      <w:lvlJc w:val="left"/>
+      <w:pPr>
+        <w:tabs>
+          <w:tab w:val="num" w:pos="4320"/>
+        </w:tabs>
+        <w:ind w:left="4320" w:hanging="360"/>
+      </w:pPr>
+    </w:lvl>
+    <w:lvl w:ilvl="6" w:tentative="1">
+      <w:start w:val="1"/>
+      <w:numFmt w:val="decimal"/>
+      <w:lvlText w:val="%7."/>
+      <w:lvlJc w:val="left"/>
+      <w:pPr>
+        <w:tabs>
+          <w:tab w:val="num" w:pos="5040"/>
+        </w:tabs>
+        <w:ind w:left="5040" w:hanging="360"/>
+      </w:pPr>
+    </w:lvl>
+    <w:lvl w:ilvl="7" w:tentative="1">
+      <w:start w:val="1"/>
+      <w:numFmt w:val="decimal"/>
+      <w:lvlText w:val="%8."/>
+      <w:lvlJc w:val="left"/>
+      <w:pPr>
+        <w:tabs>
+          <w:tab w:val="num" w:pos="5760"/>
+        </w:tabs>
+        <w:ind w:left="5760" w:hanging="360"/>
+      </w:pPr>
+    </w:lvl>
+    <w:lvl w:ilvl="8" w:tentative="1">
+      <w:start w:val="1"/>
+      <w:numFmt w:val="decimal"/>
+      <w:lvlText w:val="%9."/>
+      <w:lvlJc w:val="left"/>
+      <w:pPr>
+        <w:tabs>
+          <w:tab w:val="num" w:pos="6480"/>
+        </w:tabs>
+        <w:ind w:left="6480" w:hanging="360"/>
+      </w:pPr>
+    </w:lvl>
+  </w:abstractNum>
+  <w:abstractNum w:abstractNumId="3" w15:restartNumberingAfterBreak="0">
+    <w:nsid w:val="2D0378B8"/>
+    <w:multiLevelType w:val="multilevel"/>
+    <w:tmpl w:val="EC42299A"/>
+    <w:lvl w:ilvl="0">
+      <w:start w:val="22"/>
+      <w:numFmt w:val="decimal"/>
+      <w:lvlText w:val="%1."/>
+      <w:lvlJc w:val="left"/>
+      <w:pPr>
+        <w:tabs>
+          <w:tab w:val="num" w:pos="720"/>
+        </w:tabs>
+        <w:ind w:left="720" w:hanging="360"/>
+      </w:pPr>
+    </w:lvl>
+    <w:lvl w:ilvl="1" w:tentative="1">
+      <w:start w:val="1"/>
+      <w:numFmt w:val="decimal"/>
+      <w:lvlText w:val="%2."/>
+      <w:lvlJc w:val="left"/>
+      <w:pPr>
+        <w:tabs>
+          <w:tab w:val="num" w:pos="1440"/>
+        </w:tabs>
+        <w:ind w:left="1440" w:hanging="360"/>
+      </w:pPr>
+    </w:lvl>
+    <w:lvl w:ilvl="2" w:tentative="1">
+      <w:start w:val="1"/>
+      <w:numFmt w:val="decimal"/>
+      <w:lvlText w:val="%3."/>
+      <w:lvlJc w:val="left"/>
+      <w:pPr>
+        <w:tabs>
+          <w:tab w:val="num" w:pos="2160"/>
+        </w:tabs>
+        <w:ind w:left="2160" w:hanging="360"/>
+      </w:pPr>
+    </w:lvl>
+    <w:lvl w:ilvl="3" w:tentative="1">
+      <w:start w:val="1"/>
+      <w:numFmt w:val="decimal"/>
+      <w:lvlText w:val="%4."/>
+      <w:lvlJc w:val="left"/>
+      <w:pPr>
+        <w:tabs>
+          <w:tab w:val="num" w:pos="2880"/>
+        </w:tabs>
+        <w:ind w:left="2880" w:hanging="360"/>
+      </w:pPr>
+    </w:lvl>
+    <w:lvl w:ilvl="4" w:tentative="1">
+      <w:start w:val="1"/>
+      <w:numFmt w:val="decimal"/>
+      <w:lvlText w:val="%5."/>
+      <w:lvlJc w:val="left"/>
+      <w:pPr>
+        <w:tabs>
+          <w:tab w:val="num" w:pos="3600"/>
+        </w:tabs>
+        <w:ind w:left="3600" w:hanging="360"/>
+      </w:pPr>
+    </w:lvl>
+    <w:lvl w:ilvl="5" w:tentative="1">
+      <w:start w:val="1"/>
+      <w:numFmt w:val="decimal"/>
+      <w:lvlText w:val="%6."/>
+      <w:lvlJc w:val="left"/>
+      <w:pPr>
+        <w:tabs>
+          <w:tab w:val="num" w:pos="4320"/>
+        </w:tabs>
+        <w:ind w:left="4320" w:hanging="360"/>
+      </w:pPr>
+    </w:lvl>
+    <w:lvl w:ilvl="6" w:tentative="1">
+      <w:start w:val="1"/>
+      <w:numFmt w:val="decimal"/>
+      <w:lvlText w:val="%7."/>
+      <w:lvlJc w:val="left"/>
+      <w:pPr>
+        <w:tabs>
+          <w:tab w:val="num" w:pos="5040"/>
+        </w:tabs>
+        <w:ind w:left="5040" w:hanging="360"/>
+      </w:pPr>
+    </w:lvl>
+    <w:lvl w:ilvl="7" w:tentative="1">
+      <w:start w:val="1"/>
+      <w:numFmt w:val="decimal"/>
+      <w:lvlText w:val="%8."/>
+      <w:lvlJc w:val="left"/>
+      <w:pPr>
+        <w:tabs>
+          <w:tab w:val="num" w:pos="5760"/>
+        </w:tabs>
+        <w:ind w:left="5760" w:hanging="360"/>
+      </w:pPr>
+    </w:lvl>
+    <w:lvl w:ilvl="8" w:tentative="1">
+      <w:start w:val="1"/>
+      <w:numFmt w:val="decimal"/>
+      <w:lvlText w:val="%9."/>
+      <w:lvlJc w:val="left"/>
+      <w:pPr>
+        <w:tabs>
+          <w:tab w:val="num" w:pos="6480"/>
+        </w:tabs>
+        <w:ind w:left="6480" w:hanging="360"/>
+      </w:pPr>
+    </w:lvl>
+  </w:abstractNum>
+  <w:abstractNum w:abstractNumId="4" w15:restartNumberingAfterBreak="0">
+    <w:nsid w:val="33DA606E"/>
+    <w:multiLevelType w:val="multilevel"/>
+    <w:tmpl w:val="4DA63D56"/>
+    <w:lvl w:ilvl="0">
+      <w:start w:val="15"/>
+      <w:numFmt w:val="decimal"/>
+      <w:lvlText w:val="%1."/>
+      <w:lvlJc w:val="left"/>
+      <w:pPr>
+        <w:tabs>
+          <w:tab w:val="num" w:pos="720"/>
+        </w:tabs>
+        <w:ind w:left="720" w:hanging="360"/>
+      </w:pPr>
+    </w:lvl>
+    <w:lvl w:ilvl="1" w:tentative="1">
+      <w:start w:val="1"/>
+      <w:numFmt w:val="decimal"/>
+      <w:lvlText w:val="%2."/>
+      <w:lvlJc w:val="left"/>
+      <w:pPr>
+        <w:tabs>
+          <w:tab w:val="num" w:pos="1440"/>
+        </w:tabs>
+        <w:ind w:left="1440" w:hanging="360"/>
+      </w:pPr>
+    </w:lvl>
+    <w:lvl w:ilvl="2" w:tentative="1">
+      <w:start w:val="1"/>
+      <w:numFmt w:val="decimal"/>
+      <w:lvlText w:val="%3."/>
+      <w:lvlJc w:val="left"/>
+      <w:pPr>
+        <w:tabs>
+          <w:tab w:val="num" w:pos="2160"/>
+        </w:tabs>
+        <w:ind w:left="2160" w:hanging="360"/>
+      </w:pPr>
+    </w:lvl>
+    <w:lvl w:ilvl="3" w:tentative="1">
+      <w:start w:val="1"/>
+      <w:numFmt w:val="decimal"/>
+      <w:lvlText w:val="%4."/>
+      <w:lvlJc w:val="left"/>
+      <w:pPr>
+        <w:tabs>
+          <w:tab w:val="num" w:pos="2880"/>
+        </w:tabs>
+        <w:ind w:left="2880" w:hanging="360"/>
+      </w:pPr>
+    </w:lvl>
+    <w:lvl w:ilvl="4" w:tentative="1">
+      <w:start w:val="1"/>
+      <w:numFmt w:val="decimal"/>
+      <w:lvlText w:val="%5."/>
+      <w:lvlJc w:val="left"/>
+      <w:pPr>
+        <w:tabs>
+          <w:tab w:val="num" w:pos="3600"/>
+        </w:tabs>
+        <w:ind w:left="3600" w:hanging="360"/>
+      </w:pPr>
+    </w:lvl>
+    <w:lvl w:ilvl="5" w:tentative="1">
+      <w:start w:val="1"/>
+      <w:numFmt w:val="decimal"/>
+      <w:lvlText w:val="%6."/>
+      <w:lvlJc w:val="left"/>
+      <w:pPr>
+        <w:tabs>
+          <w:tab w:val="num" w:pos="4320"/>
+        </w:tabs>
+        <w:ind w:left="4320" w:hanging="360"/>
+      </w:pPr>
+    </w:lvl>
+    <w:lvl w:ilvl="6" w:tentative="1">
+      <w:start w:val="1"/>
+      <w:numFmt w:val="decimal"/>
+      <w:lvlText w:val="%7."/>
+      <w:lvlJc w:val="left"/>
+      <w:pPr>
+        <w:tabs>
+          <w:tab w:val="num" w:pos="5040"/>
+        </w:tabs>
+        <w:ind w:left="5040" w:hanging="360"/>
+      </w:pPr>
+    </w:lvl>
+    <w:lvl w:ilvl="7" w:tentative="1">
+      <w:start w:val="1"/>
+      <w:numFmt w:val="decimal"/>
+      <w:lvlText w:val="%8."/>
+      <w:lvlJc w:val="left"/>
+      <w:pPr>
+        <w:tabs>
+          <w:tab w:val="num" w:pos="5760"/>
+        </w:tabs>
+        <w:ind w:left="5760" w:hanging="360"/>
+      </w:pPr>
+    </w:lvl>
+    <w:lvl w:ilvl="8" w:tentative="1">
+      <w:start w:val="1"/>
+      <w:numFmt w:val="decimal"/>
+      <w:lvlText w:val="%9."/>
+      <w:lvlJc w:val="left"/>
+      <w:pPr>
+        <w:tabs>
+          <w:tab w:val="num" w:pos="6480"/>
+        </w:tabs>
+        <w:ind w:left="6480" w:hanging="360"/>
+      </w:pPr>
+    </w:lvl>
+  </w:abstractNum>
+  <w:abstractNum w:abstractNumId="5" w15:restartNumberingAfterBreak="0">
+    <w:nsid w:val="3C3F74DD"/>
+    <w:multiLevelType w:val="multilevel"/>
+    <w:tmpl w:val="13A0202A"/>
+    <w:lvl w:ilvl="0">
+      <w:start w:val="1"/>
+      <w:numFmt w:val="decimal"/>
+      <w:lvlText w:val="%1"/>
+      <w:lvlJc w:val="left"/>
+      <w:pPr>
+        <w:ind w:left="360" w:hanging="360"/>
+      </w:pPr>
+      <w:rPr>
+        <w:rFonts w:hint="default"/>
+      </w:rPr>
+    </w:lvl>
+    <w:lvl w:ilvl="1">
+      <w:start w:val="1"/>
+      <w:numFmt w:val="decimal"/>
+      <w:lvlText w:val="%1.%2"/>
+      <w:lvlJc w:val="left"/>
+      <w:pPr>
+        <w:ind w:left="360" w:hanging="360"/>
+      </w:pPr>
+      <w:rPr>
+        <w:rFonts w:hint="default"/>
+      </w:rPr>
+    </w:lvl>
+    <w:lvl w:ilvl="2">
+      <w:start w:val="1"/>
+      <w:numFmt w:val="decimal"/>
+      <w:lvlText w:val="%1.%2.%3"/>
+      <w:lvlJc w:val="left"/>
+      <w:pPr>
+        <w:ind w:left="720" w:hanging="720"/>
+      </w:pPr>
+      <w:rPr>
+        <w:rFonts w:hint="default"/>
+      </w:rPr>
+    </w:lvl>
+    <w:lvl w:ilvl="3">
+      <w:start w:val="1"/>
+      <w:numFmt w:val="decimal"/>
+      <w:lvlText w:val="%1.%2.%3.%4"/>
+      <w:lvlJc w:val="left"/>
+      <w:pPr>
+        <w:ind w:left="720" w:hanging="720"/>
+      </w:pPr>
+      <w:rPr>
+        <w:rFonts w:hint="default"/>
+      </w:rPr>
+    </w:lvl>
+    <w:lvl w:ilvl="4">
+      <w:start w:val="1"/>
+      <w:numFmt w:val="decimal"/>
+      <w:lvlText w:val="%1.%2.%3.%4.%5"/>
+      <w:lvlJc w:val="left"/>
+      <w:pPr>
+        <w:ind w:left="1080" w:hanging="1080"/>
+      </w:pPr>
+      <w:rPr>
+        <w:rFonts w:hint="default"/>
+      </w:rPr>
+    </w:lvl>
+    <w:lvl w:ilvl="5">
+      <w:start w:val="1"/>
+      <w:numFmt w:val="decimal"/>
+      <w:lvlText w:val="%1.%2.%3.%4.%5.%6"/>
+      <w:lvlJc w:val="left"/>
+      <w:pPr>
+        <w:ind w:left="1080" w:hanging="1080"/>
+      </w:pPr>
+      <w:rPr>
+        <w:rFonts w:hint="default"/>
+      </w:rPr>
+    </w:lvl>
+    <w:lvl w:ilvl="6">
+      <w:start w:val="1"/>
+      <w:numFmt w:val="decimal"/>
+      <w:lvlText w:val="%1.%2.%3.%4.%5.%6.%7"/>
+      <w:lvlJc w:val="left"/>
+      <w:pPr>
+        <w:ind w:left="1440" w:hanging="1440"/>
+      </w:pPr>
+      <w:rPr>
+        <w:rFonts w:hint="default"/>
+      </w:rPr>
+    </w:lvl>
+    <w:lvl w:ilvl="7">
+      <w:start w:val="1"/>
+      <w:numFmt w:val="decimal"/>
+      <w:lvlText w:val="%1.%2.%3.%4.%5.%6.%7.%8"/>
+      <w:lvlJc w:val="left"/>
+      <w:pPr>
+        <w:ind w:left="1440" w:hanging="1440"/>
+      </w:pPr>
+      <w:rPr>
+        <w:rFonts w:hint="default"/>
+      </w:rPr>
+    </w:lvl>
+    <w:lvl w:ilvl="8">
+      <w:start w:val="1"/>
+      <w:numFmt w:val="decimal"/>
+      <w:lvlText w:val="%1.%2.%3.%4.%5.%6.%7.%8.%9"/>
+      <w:lvlJc w:val="left"/>
+      <w:pPr>
+        <w:ind w:left="1800" w:hanging="1800"/>
+      </w:pPr>
+      <w:rPr>
+        <w:rFonts w:hint="default"/>
+      </w:rPr>
+    </w:lvl>
+  </w:abstractNum>
+  <w:abstractNum w:abstractNumId="6" w15:restartNumberingAfterBreak="0">
+    <w:nsid w:val="4FAC364C"/>
+    <w:multiLevelType w:val="hybridMultilevel"/>
+    <w:tmpl w:val="8FA2C7AE"/>
+    <w:lvl w:ilvl="0" w:tplc="04090001">
+      <w:start w:val="1"/>
+      <w:numFmt w:val="bullet"/>
+      <w:lvlText w:val=""/>
+      <w:lvlJc w:val="left"/>
+      <w:pPr>
+        <w:ind w:left="720" w:hanging="360"/>
+      </w:pPr>
+      <w:rPr>
+        <w:rFonts w:ascii="Symbol" w:hAnsi="Symbol" w:hint="default"/>
+      </w:rPr>
+    </w:lvl>
+    <w:lvl w:ilvl="1" w:tplc="04090003" w:tentative="1">
+      <w:start w:val="1"/>
+      <w:numFmt w:val="bullet"/>
+      <w:lvlText w:val="o"/>
+      <w:lvlJc w:val="left"/>
+      <w:pPr>
+        <w:ind w:left="1440" w:hanging="360"/>
+      </w:pPr>
+      <w:rPr>
+        <w:rFonts w:ascii="Courier New" w:hAnsi="Courier New" w:cs="Courier New" w:hint="default"/>
+      </w:rPr>
+    </w:lvl>
+    <w:lvl w:ilvl="2" w:tplc="04090005" w:tentative="1">
+      <w:start w:val="1"/>
+      <w:numFmt w:val="bullet"/>
+      <w:lvlText w:val=""/>
+      <w:lvlJc w:val="left"/>
+      <w:pPr>
+        <w:ind w:left="2160" w:hanging="360"/>
+      </w:pPr>
+      <w:rPr>
+        <w:rFonts w:ascii="Wingdings" w:hAnsi="Wingdings" w:hint="default"/>
+      </w:rPr>
+    </w:lvl>
+    <w:lvl w:ilvl="3" w:tplc="04090001" w:tentative="1">
+      <w:start w:val="1"/>
+      <w:numFmt w:val="bullet"/>
+      <w:lvlText w:val=""/>
+      <w:lvlJc w:val="left"/>
+      <w:pPr>
+        <w:ind w:left="2880" w:hanging="360"/>
+      </w:pPr>
+      <w:rPr>
+        <w:rFonts w:ascii="Symbol" w:hAnsi="Symbol" w:hint="default"/>
+      </w:rPr>
+    </w:lvl>
+    <w:lvl w:ilvl="4" w:tplc="04090003" w:tentative="1">
+      <w:start w:val="1"/>
+      <w:numFmt w:val="bullet"/>
+      <w:lvlText w:val="o"/>
+      <w:lvlJc w:val="left"/>
+      <w:pPr>
+        <w:ind w:left="3600" w:hanging="360"/>
+      </w:pPr>
+      <w:rPr>
+        <w:rFonts w:ascii="Courier New" w:hAnsi="Courier New" w:cs="Courier New" w:hint="default"/>
+      </w:rPr>
+    </w:lvl>
+    <w:lvl w:ilvl="5" w:tplc="04090005" w:tentative="1">
+      <w:start w:val="1"/>
+      <w:numFmt w:val="bullet"/>
+      <w:lvlText w:val=""/>
+      <w:lvlJc w:val="left"/>
+      <w:pPr>
+        <w:ind w:left="4320" w:hanging="360"/>
+      </w:pPr>
+      <w:rPr>
+        <w:rFonts w:ascii="Wingdings" w:hAnsi="Wingdings" w:hint="default"/>
+      </w:rPr>
+    </w:lvl>
+    <w:lvl w:ilvl="6" w:tplc="04090001" w:tentative="1">
+      <w:start w:val="1"/>
+      <w:numFmt w:val="bullet"/>
+      <w:lvlText w:val=""/>
+      <w:lvlJc w:val="left"/>
+      <w:pPr>
+        <w:ind w:left="5040" w:hanging="360"/>
+      </w:pPr>
+      <w:rPr>
+        <w:rFonts w:ascii="Symbol" w:hAnsi="Symbol" w:hint="default"/>
+      </w:rPr>
+    </w:lvl>
+    <w:lvl w:ilvl="7" w:tplc="04090003" w:tentative="1">
+      <w:start w:val="1"/>
+      <w:numFmt w:val="bullet"/>
+      <w:lvlText w:val="o"/>
+      <w:lvlJc w:val="left"/>
+      <w:pPr>
+        <w:ind w:left="5760" w:hanging="360"/>
+      </w:pPr>
+      <w:rPr>
+        <w:rFonts w:ascii="Courier New" w:hAnsi="Courier New" w:cs="Courier New" w:hint="default"/>
+      </w:rPr>
+    </w:lvl>
+    <w:lvl w:ilvl="8" w:tplc="04090005" w:tentative="1">
+      <w:start w:val="1"/>
+      <w:numFmt w:val="bullet"/>
+      <w:lvlText w:val=""/>
+      <w:lvlJc w:val="left"/>
+      <w:pPr>
+        <w:ind w:left="6480" w:hanging="360"/>
+      </w:pPr>
+      <w:rPr>
+        <w:rFonts w:ascii="Wingdings" w:hAnsi="Wingdings" w:hint="default"/>
+      </w:rPr>
+    </w:lvl>
+  </w:abstractNum>
+  <w:abstractNum w:abstractNumId="7" w15:restartNumberingAfterBreak="0">
+    <w:nsid w:val="63CD72DD"/>
+    <w:multiLevelType w:val="multilevel"/>
+    <w:tmpl w:val="96DACEF4"/>
+    <w:lvl w:ilvl="0">
+      <w:start w:val="6"/>
+      <w:numFmt w:val="decimal"/>
+      <w:lvlText w:val="%1."/>
+      <w:lvlJc w:val="left"/>
+      <w:pPr>
+        <w:tabs>
+          <w:tab w:val="num" w:pos="720"/>
+        </w:tabs>
+        <w:ind w:left="720" w:hanging="360"/>
+      </w:pPr>
+    </w:lvl>
+    <w:lvl w:ilvl="1" w:tentative="1">
+      <w:start w:val="1"/>
+      <w:numFmt w:val="decimal"/>
+      <w:lvlText w:val="%2."/>
+      <w:lvlJc w:val="left"/>
+      <w:pPr>
+        <w:tabs>
+          <w:tab w:val="num" w:pos="1440"/>
+        </w:tabs>
+        <w:ind w:left="1440" w:hanging="360"/>
+      </w:pPr>
+    </w:lvl>
+    <w:lvl w:ilvl="2" w:tentative="1">
+      <w:start w:val="1"/>
+      <w:numFmt w:val="decimal"/>
+      <w:lvlText w:val="%3."/>
+      <w:lvlJc w:val="left"/>
+      <w:pPr>
+        <w:tabs>
+          <w:tab w:val="num" w:pos="2160"/>
+        </w:tabs>
+        <w:ind w:left="2160" w:hanging="360"/>
+      </w:pPr>
+    </w:lvl>
+    <w:lvl w:ilvl="3" w:tentative="1">
+      <w:start w:val="1"/>
+      <w:numFmt w:val="decimal"/>
+      <w:lvlText w:val="%4."/>
+      <w:lvlJc w:val="left"/>
+      <w:pPr>
+        <w:tabs>
+          <w:tab w:val="num" w:pos="2880"/>
+        </w:tabs>
+        <w:ind w:left="2880" w:hanging="360"/>
+      </w:pPr>
+    </w:lvl>
+    <w:lvl w:ilvl="4" w:tentative="1">
+      <w:start w:val="1"/>
+      <w:numFmt w:val="decimal"/>
+      <w:lvlText w:val="%5."/>
+      <w:lvlJc w:val="left"/>
+      <w:pPr>
+        <w:tabs>
+          <w:tab w:val="num" w:pos="3600"/>
+        </w:tabs>
+        <w:ind w:left="3600" w:hanging="360"/>
+      </w:pPr>
+    </w:lvl>
+    <w:lvl w:ilvl="5" w:tentative="1">
+      <w:start w:val="1"/>
+      <w:numFmt w:val="decimal"/>
+      <w:lvlText w:val="%6."/>
+      <w:lvlJc w:val="left"/>
+      <w:pPr>
+        <w:tabs>
+          <w:tab w:val="num" w:pos="4320"/>
+        </w:tabs>
+        <w:ind w:left="4320" w:hanging="360"/>
+      </w:pPr>
+    </w:lvl>
+    <w:lvl w:ilvl="6" w:tentative="1">
+      <w:start w:val="1"/>
+      <w:numFmt w:val="decimal"/>
+      <w:lvlText w:val="%7."/>
+      <w:lvlJc w:val="left"/>
+      <w:pPr>
+        <w:tabs>
+          <w:tab w:val="num" w:pos="5040"/>
+        </w:tabs>
+        <w:ind w:left="5040" w:hanging="360"/>
+      </w:pPr>
+    </w:lvl>
+    <w:lvl w:ilvl="7" w:tentative="1">
+      <w:start w:val="1"/>
+      <w:numFmt w:val="decimal"/>
+      <w:lvlText w:val="%8."/>
+      <w:lvlJc w:val="left"/>
+      <w:pPr>
+        <w:tabs>
+          <w:tab w:val="num" w:pos="5760"/>
+        </w:tabs>
+        <w:ind w:left="5760" w:hanging="360"/>
+      </w:pPr>
+    </w:lvl>
+    <w:lvl w:ilvl="8" w:tentative="1">
+      <w:start w:val="1"/>
+      <w:numFmt w:val="decimal"/>
+      <w:lvlText w:val="%9."/>
+      <w:lvlJc w:val="left"/>
+      <w:pPr>
+        <w:tabs>
+          <w:tab w:val="num" w:pos="6480"/>
+        </w:tabs>
+        <w:ind w:left="6480" w:hanging="360"/>
+      </w:pPr>
+    </w:lvl>
+  </w:abstractNum>
+  <w:abstractNum w:abstractNumId="8" w15:restartNumberingAfterBreak="0">
+    <w:nsid w:val="6A812DB6"/>
+    <w:multiLevelType w:val="hybridMultilevel"/>
+    <w:tmpl w:val="985453B6"/>
+    <w:lvl w:ilvl="0" w:tplc="7E24ABC8">
+      <w:numFmt w:val="bullet"/>
+      <w:lvlText w:val=""/>
+      <w:lvlJc w:val="left"/>
+      <w:pPr>
+        <w:ind w:left="720" w:hanging="360"/>
+      </w:pPr>
+      <w:rPr>
+        <w:rFonts w:ascii="Symbol" w:eastAsiaTheme="minorHAnsi" w:hAnsi="Symbol" w:cstheme="minorBidi" w:hint="default"/>
+      </w:rPr>
+    </w:lvl>
+    <w:lvl w:ilvl="1" w:tplc="04090003" w:tentative="1">
+      <w:start w:val="1"/>
+      <w:numFmt w:val="bullet"/>
+      <w:lvlText w:val="o"/>
+      <w:lvlJc w:val="left"/>
+      <w:pPr>
+        <w:ind w:left="1440" w:hanging="360"/>
+      </w:pPr>
+      <w:rPr>
+        <w:rFonts w:ascii="Courier New" w:hAnsi="Courier New" w:cs="Courier New" w:hint="default"/>
+      </w:rPr>
+    </w:lvl>
+    <w:lvl w:ilvl="2" w:tplc="04090005" w:tentative="1">
+      <w:start w:val="1"/>
+      <w:numFmt w:val="bullet"/>
+      <w:lvlText w:val=""/>
+      <w:lvlJc w:val="left"/>
+      <w:pPr>
+        <w:ind w:left="2160" w:hanging="360"/>
+      </w:pPr>
+      <w:rPr>
+        <w:rFonts w:ascii="Wingdings" w:hAnsi="Wingdings" w:hint="default"/>
+      </w:rPr>
+    </w:lvl>
+    <w:lvl w:ilvl="3" w:tplc="04090001" w:tentative="1">
+      <w:start w:val="1"/>
+      <w:numFmt w:val="bullet"/>
+      <w:lvlText w:val=""/>
+      <w:lvlJc w:val="left"/>
+      <w:pPr>
+        <w:ind w:left="2880" w:hanging="360"/>
+      </w:pPr>
+      <w:rPr>
+        <w:rFonts w:ascii="Symbol" w:hAnsi="Symbol" w:hint="default"/>
+      </w:rPr>
+    </w:lvl>
+    <w:lvl w:ilvl="4" w:tplc="04090003" w:tentative="1">
+      <w:start w:val="1"/>
+      <w:numFmt w:val="bullet"/>
+      <w:lvlText w:val="o"/>
+      <w:lvlJc w:val="left"/>
+      <w:pPr>
+        <w:ind w:left="3600" w:hanging="360"/>
+      </w:pPr>
+      <w:rPr>
+        <w:rFonts w:ascii="Courier New" w:hAnsi="Courier New" w:cs="Courier New" w:hint="default"/>
+      </w:rPr>
+    </w:lvl>
+    <w:lvl w:ilvl="5" w:tplc="04090005" w:tentative="1">
+      <w:start w:val="1"/>
+      <w:numFmt w:val="bullet"/>
+      <w:lvlText w:val=""/>
+      <w:lvlJc w:val="left"/>
+      <w:pPr>
+        <w:ind w:left="4320" w:hanging="360"/>
+      </w:pPr>
+      <w:rPr>
+        <w:rFonts w:ascii="Wingdings" w:hAnsi="Wingdings" w:hint="default"/>
+      </w:rPr>
+    </w:lvl>
+    <w:lvl w:ilvl="6" w:tplc="04090001" w:tentative="1">
+      <w:start w:val="1"/>
+      <w:numFmt w:val="bullet"/>
+      <w:lvlText w:val=""/>
+      <w:lvlJc w:val="left"/>
+      <w:pPr>
+        <w:ind w:left="5040" w:hanging="360"/>
+      </w:pPr>
+      <w:rPr>
+        <w:rFonts w:ascii="Symbol" w:hAnsi="Symbol" w:hint="default"/>
+      </w:rPr>
+    </w:lvl>
+    <w:lvl w:ilvl="7" w:tplc="04090003" w:tentative="1">
+      <w:start w:val="1"/>
+      <w:numFmt w:val="bullet"/>
+      <w:lvlText w:val="o"/>
+      <w:lvlJc w:val="left"/>
+      <w:pPr>
+        <w:ind w:left="5760" w:hanging="360"/>
+      </w:pPr>
+      <w:rPr>
+        <w:rFonts w:ascii="Courier New" w:hAnsi="Courier New" w:cs="Courier New" w:hint="default"/>
+      </w:rPr>
+    </w:lvl>
+    <w:lvl w:ilvl="8" w:tplc="04090005" w:tentative="1">
+      <w:start w:val="1"/>
+      <w:numFmt w:val="bullet"/>
+      <w:lvlText w:val=""/>
+      <w:lvlJc w:val="left"/>
+      <w:pPr>
+        <w:ind w:left="6480" w:hanging="360"/>
+      </w:pPr>
+      <w:rPr>
+        <w:rFonts w:ascii="Wingdings" w:hAnsi="Wingdings" w:hint="default"/>
+      </w:rPr>
+    </w:lvl>
+  </w:abstractNum>
+  <w:abstractNum w:abstractNumId="9" w15:restartNumberingAfterBreak="0">
+    <w:nsid w:val="78645E5B"/>
+    <w:multiLevelType w:val="multilevel"/>
+    <w:tmpl w:val="01A213A2"/>
+    <w:lvl w:ilvl="0">
+      <w:start w:val="1"/>
+      <w:numFmt w:val="decimal"/>
+      <w:lvlText w:val="%1."/>
+      <w:lvlJc w:val="left"/>
+      <w:pPr>
+        <w:tabs>
+          <w:tab w:val="num" w:pos="720"/>
+        </w:tabs>
+        <w:ind w:left="720" w:hanging="360"/>
+      </w:pPr>
+    </w:lvl>
+    <w:lvl w:ilvl="1" w:tentative="1">
+      <w:start w:val="1"/>
+      <w:numFmt w:val="decimal"/>
+      <w:lvlText w:val="%2."/>
+      <w:lvlJc w:val="left"/>
+      <w:pPr>
+        <w:tabs>
+          <w:tab w:val="num" w:pos="1440"/>
+        </w:tabs>
+        <w:ind w:left="1440" w:hanging="360"/>
+      </w:pPr>
+    </w:lvl>
+    <w:lvl w:ilvl="2" w:tentative="1">
+      <w:start w:val="1"/>
+      <w:numFmt w:val="decimal"/>
+      <w:lvlText w:val="%3."/>
+      <w:lvlJc w:val="left"/>
+      <w:pPr>
+        <w:tabs>
+          <w:tab w:val="num" w:pos="2160"/>
+        </w:tabs>
+        <w:ind w:left="2160" w:hanging="360"/>
+      </w:pPr>
+    </w:lvl>
+    <w:lvl w:ilvl="3" w:tentative="1">
+      <w:start w:val="1"/>
+      <w:numFmt w:val="decimal"/>
+      <w:lvlText w:val="%4."/>
+      <w:lvlJc w:val="left"/>
+      <w:pPr>
+        <w:tabs>
+          <w:tab w:val="num" w:pos="2880"/>
+        </w:tabs>
+        <w:ind w:left="2880" w:hanging="360"/>
+      </w:pPr>
+    </w:lvl>
+    <w:lvl w:ilvl="4" w:tentative="1">
+      <w:start w:val="1"/>
+      <w:numFmt w:val="decimal"/>
+      <w:lvlText w:val="%5."/>
+      <w:lvlJc w:val="left"/>
+      <w:pPr>
+        <w:tabs>
+          <w:tab w:val="num" w:pos="3600"/>
+        </w:tabs>
+        <w:ind w:left="3600" w:hanging="360"/>
+      </w:pPr>
+    </w:lvl>
+    <w:lvl w:ilvl="5" w:tentative="1">
+      <w:start w:val="1"/>
+      <w:numFmt w:val="decimal"/>
+      <w:lvlText w:val="%6."/>
+      <w:lvlJc w:val="left"/>
+      <w:pPr>
+        <w:tabs>
+          <w:tab w:val="num" w:pos="4320"/>
+        </w:tabs>
+        <w:ind w:left="4320" w:hanging="360"/>
+      </w:pPr>
+    </w:lvl>
+    <w:lvl w:ilvl="6" w:tentative="1">
+      <w:start w:val="1"/>
+      <w:numFmt w:val="decimal"/>
+      <w:lvlText w:val="%7."/>
+      <w:lvlJc w:val="left"/>
+      <w:pPr>
+        <w:tabs>
+          <w:tab w:val="num" w:pos="5040"/>
+        </w:tabs>
+        <w:ind w:left="5040" w:hanging="360"/>
+      </w:pPr>
+    </w:lvl>
+    <w:lvl w:ilvl="7" w:tentative="1">
+      <w:start w:val="1"/>
+      <w:numFmt w:val="decimal"/>
+      <w:lvlText w:val="%8."/>
+      <w:lvlJc w:val="left"/>
+      <w:pPr>
+        <w:tabs>
+          <w:tab w:val="num" w:pos="5760"/>
+        </w:tabs>
+        <w:ind w:left="5760" w:hanging="360"/>
+      </w:pPr>
+    </w:lvl>
+    <w:lvl w:ilvl="8" w:tentative="1">
+      <w:start w:val="1"/>
+      <w:numFmt w:val="decimal"/>
+      <w:lvlText w:val="%9."/>
+      <w:lvlJc w:val="left"/>
+      <w:pPr>
+        <w:tabs>
+          <w:tab w:val="num" w:pos="6480"/>
+        </w:tabs>
+        <w:ind w:left="6480" w:hanging="360"/>
+      </w:pPr>
+    </w:lvl>
+  </w:abstractNum>
+  <w:num w:numId="1" w16cid:durableId="425617424">
+    <w:abstractNumId w:val="0"/>
+  </w:num>
+  <w:num w:numId="2" w16cid:durableId="1305500396">
+    <w:abstractNumId w:val="9"/>
+  </w:num>
+  <w:num w:numId="3" w16cid:durableId="1853227728">
+    <w:abstractNumId w:val="7"/>
+  </w:num>
+  <w:num w:numId="4" w16cid:durableId="2101901557">
+    <w:abstractNumId w:val="2"/>
+  </w:num>
+  <w:num w:numId="5" w16cid:durableId="892425191">
+    <w:abstractNumId w:val="4"/>
+  </w:num>
+  <w:num w:numId="6" w16cid:durableId="1771005716">
+    <w:abstractNumId w:val="1"/>
+  </w:num>
+  <w:num w:numId="7" w16cid:durableId="970013950">
+    <w:abstractNumId w:val="3"/>
+  </w:num>
+  <w:num w:numId="8" w16cid:durableId="431321197">
+    <w:abstractNumId w:val="6"/>
+  </w:num>
+  <w:num w:numId="9" w16cid:durableId="1860773658">
+    <w:abstractNumId w:val="8"/>
+  </w:num>
+  <w:num w:numId="10" w16cid:durableId="508101451">
+    <w:abstractNumId w:val="5"/>
+  </w:num>
+</w:numbering>
 </file>
 
 <file path=word/styles.xml><?xml version="1.0" encoding="utf-8"?>
@@ -500,11 +5648,11 @@
   <w:style w:type="paragraph" w:default="1" w:styleId="Normal">
     <w:name w:val="Normal"/>
     <w:qFormat/>
+    <w:rsid w:val="003F1619"/>
   </w:style>
   <w:style w:type="character" w:default="1" w:styleId="DefaultParagraphFont">
     <w:name w:val="Default Paragraph Font"/>
     <w:uiPriority w:val="1"/>
-    <w:semiHidden/>
     <w:unhideWhenUsed/>
   </w:style>
   <w:style w:type="table" w:default="1" w:styleId="TableNormal">
@@ -527,6 +5675,61 @@
     <w:uiPriority w:val="99"/>
     <w:semiHidden/>
     <w:unhideWhenUsed/>
+  </w:style>
+  <w:style w:type="paragraph" w:styleId="ListParagraph">
+    <w:name w:val="List Paragraph"/>
+    <w:basedOn w:val="Normal"/>
+    <w:uiPriority w:val="34"/>
+    <w:qFormat/>
+    <w:rsid w:val="00730845"/>
+    <w:pPr>
+      <w:ind w:left="720"/>
+      <w:contextualSpacing/>
+    </w:pPr>
+  </w:style>
+  <w:style w:type="paragraph" w:styleId="Header">
+    <w:name w:val="header"/>
+    <w:basedOn w:val="Normal"/>
+    <w:link w:val="HeaderChar"/>
+    <w:uiPriority w:val="99"/>
+    <w:unhideWhenUsed/>
+    <w:rsid w:val="009D4EFF"/>
+    <w:pPr>
+      <w:tabs>
+        <w:tab w:val="center" w:pos="4680"/>
+        <w:tab w:val="right" w:pos="9360"/>
+      </w:tabs>
+      <w:spacing w:after="0" w:line="240" w:lineRule="auto"/>
+    </w:pPr>
+  </w:style>
+  <w:style w:type="character" w:customStyle="1" w:styleId="HeaderChar">
+    <w:name w:val="Header Char"/>
+    <w:basedOn w:val="DefaultParagraphFont"/>
+    <w:link w:val="Header"/>
+    <w:uiPriority w:val="99"/>
+    <w:rsid w:val="009D4EFF"/>
+  </w:style>
+  <w:style w:type="paragraph" w:styleId="Footer">
+    <w:name w:val="footer"/>
+    <w:basedOn w:val="Normal"/>
+    <w:link w:val="FooterChar"/>
+    <w:uiPriority w:val="99"/>
+    <w:unhideWhenUsed/>
+    <w:rsid w:val="009D4EFF"/>
+    <w:pPr>
+      <w:tabs>
+        <w:tab w:val="center" w:pos="4680"/>
+        <w:tab w:val="right" w:pos="9360"/>
+      </w:tabs>
+      <w:spacing w:after="0" w:line="240" w:lineRule="auto"/>
+    </w:pPr>
+  </w:style>
+  <w:style w:type="character" w:customStyle="1" w:styleId="FooterChar">
+    <w:name w:val="Footer Char"/>
+    <w:basedOn w:val="DefaultParagraphFont"/>
+    <w:link w:val="Footer"/>
+    <w:uiPriority w:val="99"/>
+    <w:rsid w:val="009D4EFF"/>
   </w:style>
 </w:styles>
 </file>

--- a/docs/Project.docx
+++ b/docs/Project.docx
@@ -1048,15 +1048,7 @@
           <w:bCs/>
           <w:noProof/>
         </w:rPr>
-        <w:t xml:space="preserve"> </w:t>
-      </w:r>
-      <w:r>
-        <w:rPr>
-          <w:b/>
-          <w:bCs/>
-          <w:noProof/>
-        </w:rPr>
-        <w:t>Model</w:t>
+        <w:t xml:space="preserve"> Model</w:t>
       </w:r>
     </w:p>
     <w:p>
@@ -1099,15 +1091,13 @@
           <w:b/>
           <w:bCs/>
           <w:noProof/>
-          <w:lang w:val="es-BO"/>
-        </w:rPr>
-      </w:pPr>
-      <w:r>
-        <w:rPr>
-          <w:b/>
-          <w:bCs/>
-          <w:noProof/>
-          <w:lang w:val="es-BO"/>
+        </w:rPr>
+      </w:pPr>
+      <w:r>
+        <w:rPr>
+          <w:b/>
+          <w:bCs/>
+          <w:noProof/>
         </w:rPr>
         <w:lastRenderedPageBreak/>
         <w:t xml:space="preserve">2. </w:t>
@@ -1117,7 +1107,6 @@
           <w:b/>
           <w:bCs/>
           <w:noProof/>
-          <w:lang w:val="es-BO"/>
         </w:rPr>
         <w:t>DATA SOURCE ANALYSIS</w:t>
       </w:r>
@@ -1532,15 +1521,7 @@
           <w:noProof/>
         </w:rPr>
         <w:lastRenderedPageBreak/>
-        <w:t>Signs</w:t>
-      </w:r>
-      <w:r>
-        <w:rPr>
-          <w:b/>
-          <w:bCs/>
-          <w:noProof/>
-        </w:rPr>
-        <w:t>:</w:t>
+        <w:t>Signs:</w:t>
       </w:r>
       <w:r>
         <w:rPr>
@@ -1567,7 +1548,19 @@
         <w:rPr>
           <w:noProof/>
         </w:rPr>
-        <w:t xml:space="preserve"> Contains data based on punches.</w:t>
+        <w:t xml:space="preserve"> Contains data based on </w:t>
+      </w:r>
+      <w:r>
+        <w:rPr>
+          <w:noProof/>
+        </w:rPr>
+        <w:t>sign</w:t>
+      </w:r>
+      <w:r>
+        <w:rPr>
+          <w:noProof/>
+        </w:rPr>
+        <w:t>s.</w:t>
       </w:r>
     </w:p>
     <w:p>
@@ -1609,7 +1602,19 @@
         <w:rPr>
           <w:noProof/>
         </w:rPr>
-        <w:t xml:space="preserve"> Identification of the location where the punching is done.</w:t>
+        <w:t xml:space="preserve"> Identification of the location where the </w:t>
+      </w:r>
+      <w:r>
+        <w:rPr>
+          <w:noProof/>
+        </w:rPr>
+        <w:t>sign</w:t>
+      </w:r>
+      <w:r>
+        <w:rPr>
+          <w:noProof/>
+        </w:rPr>
+        <w:t>ing is done.</w:t>
       </w:r>
     </w:p>
     <w:p>
@@ -1651,7 +1656,19 @@
         <w:rPr>
           <w:noProof/>
         </w:rPr>
-        <w:t xml:space="preserve"> Derived from the dates of punches and attendances.</w:t>
+        <w:t xml:space="preserve"> Derived from the dates of</w:t>
+      </w:r>
+      <w:r>
+        <w:rPr>
+          <w:noProof/>
+        </w:rPr>
+        <w:t xml:space="preserve"> signs</w:t>
+      </w:r>
+      <w:r>
+        <w:rPr>
+          <w:noProof/>
+        </w:rPr>
+        <w:t xml:space="preserve"> and attendances.</w:t>
       </w:r>
     </w:p>
     <w:p>
@@ -1739,15 +1756,13 @@
           <w:b/>
           <w:bCs/>
           <w:noProof/>
-          <w:lang w:val="es-BO"/>
-        </w:rPr>
-      </w:pPr>
-      <w:r>
-        <w:rPr>
-          <w:b/>
-          <w:bCs/>
-          <w:noProof/>
-          <w:lang w:val="es-BO"/>
+        </w:rPr>
+      </w:pPr>
+      <w:r>
+        <w:rPr>
+          <w:b/>
+          <w:bCs/>
+          <w:noProof/>
         </w:rPr>
         <w:lastRenderedPageBreak/>
         <w:t xml:space="preserve">3. </w:t>
@@ -1757,7 +1772,6 @@
           <w:b/>
           <w:bCs/>
           <w:noProof/>
-          <w:lang w:val="es-BO"/>
         </w:rPr>
         <w:t>DETERMINATION OF ARCHITECTURE</w:t>
       </w:r>
@@ -1768,15 +1782,13 @@
           <w:b/>
           <w:bCs/>
           <w:noProof/>
-          <w:lang w:val="es-BO"/>
-        </w:rPr>
-      </w:pPr>
-      <w:r>
-        <w:rPr>
-          <w:b/>
-          <w:bCs/>
-          <w:noProof/>
-          <w:lang w:val="es-BO"/>
+        </w:rPr>
+      </w:pPr>
+      <w:r>
+        <w:rPr>
+          <w:b/>
+          <w:bCs/>
+          <w:noProof/>
         </w:rPr>
         <w:t xml:space="preserve">3.1 </w:t>
       </w:r>
@@ -1785,7 +1797,6 @@
           <w:b/>
           <w:bCs/>
           <w:noProof/>
-          <w:lang w:val="es-BO"/>
         </w:rPr>
         <w:t>Logical Model Typology</w:t>
       </w:r>
@@ -3084,7 +3095,23 @@
           <w:b/>
           <w:bCs/>
         </w:rPr>
-        <w:t>* BiocontrolApp:</w:t>
+        <w:t xml:space="preserve">* </w:t>
+      </w:r>
+      <w:proofErr w:type="spellStart"/>
+      <w:r>
+        <w:rPr>
+          <w:b/>
+          <w:bCs/>
+        </w:rPr>
+        <w:t>BiocontrolApp</w:t>
+      </w:r>
+      <w:proofErr w:type="spellEnd"/>
+      <w:r>
+        <w:rPr>
+          <w:b/>
+          <w:bCs/>
+        </w:rPr>
+        <w:t>:</w:t>
       </w:r>
       <w:r>
         <w:t xml:space="preserve"> Application where assistance is configured.</w:t>
@@ -3286,27 +3313,66 @@
         </w:rPr>
         <w:t xml:space="preserve">5.1 </w:t>
       </w:r>
-      <w:r>
-        <w:rPr>
-          <w:b/>
-          <w:bCs/>
-          <w:lang w:val="es-BO"/>
-        </w:rPr>
-        <w:t>Containerization of services</w:t>
-      </w:r>
-    </w:p>
-    <w:p>
-      <w:pPr>
-        <w:rPr>
-          <w:b/>
-          <w:bCs/>
-          <w:lang w:val="es-BO"/>
-        </w:rPr>
-      </w:pPr>
-      <w:r>
-        <w:rPr>
-          <w:b/>
-          <w:bCs/>
+      <w:proofErr w:type="spellStart"/>
+      <w:r>
+        <w:rPr>
+          <w:b/>
+          <w:bCs/>
+          <w:lang w:val="es-BO"/>
+        </w:rPr>
+        <w:t>Containerization</w:t>
+      </w:r>
+      <w:proofErr w:type="spellEnd"/>
+      <w:r>
+        <w:rPr>
+          <w:b/>
+          <w:bCs/>
+          <w:lang w:val="es-BO"/>
+        </w:rPr>
+        <w:t xml:space="preserve"> </w:t>
+      </w:r>
+      <w:proofErr w:type="spellStart"/>
+      <w:r>
+        <w:rPr>
+          <w:b/>
+          <w:bCs/>
+          <w:lang w:val="es-BO"/>
+        </w:rPr>
+        <w:t>of</w:t>
+      </w:r>
+      <w:proofErr w:type="spellEnd"/>
+      <w:r>
+        <w:rPr>
+          <w:b/>
+          <w:bCs/>
+          <w:lang w:val="es-BO"/>
+        </w:rPr>
+        <w:t xml:space="preserve"> </w:t>
+      </w:r>
+      <w:proofErr w:type="spellStart"/>
+      <w:r>
+        <w:rPr>
+          <w:b/>
+          <w:bCs/>
+          <w:lang w:val="es-BO"/>
+        </w:rPr>
+        <w:t>services</w:t>
+      </w:r>
+      <w:proofErr w:type="spellEnd"/>
+    </w:p>
+    <w:p>
+      <w:pPr>
+        <w:rPr>
+          <w:b/>
+          <w:bCs/>
+          <w:lang w:val="es-BO"/>
+        </w:rPr>
+      </w:pPr>
+      <w:r>
+        <w:rPr>
+          <w:b/>
+          <w:bCs/>
+          <w:noProof/>
           <w:lang w:val="es-BO"/>
         </w:rPr>
         <w:drawing>
@@ -3347,8 +3413,13 @@
       </w:r>
     </w:p>
     <w:p>
-      <w:r>
-        <w:t>Bitnami Docker images of Kibana and Elasticsearch were used</w:t>
+      <w:proofErr w:type="spellStart"/>
+      <w:r>
+        <w:t>Bitnami</w:t>
+      </w:r>
+      <w:proofErr w:type="spellEnd"/>
+      <w:r>
+        <w:t xml:space="preserve"> Docker images of Kibana and Elasticsearch were used</w:t>
       </w:r>
     </w:p>
     <w:p/>
@@ -3357,14 +3428,12 @@
         <w:rPr>
           <w:b/>
           <w:bCs/>
-          <w:lang w:val="es-BO"/>
-        </w:rPr>
-      </w:pPr>
-      <w:r>
-        <w:rPr>
-          <w:b/>
-          <w:bCs/>
-          <w:lang w:val="es-BO"/>
+        </w:rPr>
+      </w:pPr>
+      <w:r>
+        <w:rPr>
+          <w:b/>
+          <w:bCs/>
         </w:rPr>
         <w:t>5.</w:t>
       </w:r>
@@ -3372,7 +3441,6 @@
         <w:rPr>
           <w:b/>
           <w:bCs/>
-          <w:lang w:val="es-BO"/>
         </w:rPr>
         <w:t>2</w:t>
       </w:r>
@@ -3380,7 +3448,6 @@
         <w:rPr>
           <w:b/>
           <w:bCs/>
-          <w:lang w:val="es-BO"/>
         </w:rPr>
         <w:t xml:space="preserve"> </w:t>
       </w:r>
@@ -3388,7 +3455,6 @@
         <w:rPr>
           <w:b/>
           <w:bCs/>
-          <w:lang w:val="es-BO"/>
         </w:rPr>
         <w:t>Data transformation</w:t>
       </w:r>
@@ -3450,6 +3516,7 @@
         <w:rPr>
           <w:b/>
           <w:bCs/>
+          <w:noProof/>
         </w:rPr>
         <w:drawing>
           <wp:inline distT="0" distB="0" distL="0" distR="0" wp14:anchorId="42A38D5B" wp14:editId="077D0AF2">
@@ -3573,14 +3640,12 @@
         <w:rPr>
           <w:b/>
           <w:bCs/>
-          <w:lang w:val="es-BO"/>
-        </w:rPr>
-      </w:pPr>
-      <w:r>
-        <w:rPr>
-          <w:b/>
-          <w:bCs/>
-          <w:lang w:val="es-BO"/>
+        </w:rPr>
+      </w:pPr>
+      <w:r>
+        <w:rPr>
+          <w:b/>
+          <w:bCs/>
         </w:rPr>
         <w:lastRenderedPageBreak/>
         <w:t xml:space="preserve">5.3 </w:t>
@@ -3589,7 +3654,6 @@
         <w:rPr>
           <w:b/>
           <w:bCs/>
-          <w:lang w:val="es-BO"/>
         </w:rPr>
         <w:t>Creation of Dashboards in Kibana</w:t>
       </w:r>
@@ -3599,20 +3663,11 @@
         <w:rPr>
           <w:b/>
           <w:bCs/>
-          <w:lang w:val="es-BO"/>
-        </w:rPr>
-      </w:pPr>
-    </w:p>
-    <w:p>
-      <w:pPr>
-        <w:rPr>
-          <w:lang w:val="es-BO"/>
-        </w:rPr>
-      </w:pPr>
-      <w:r>
-        <w:rPr>
-          <w:lang w:val="es-BO"/>
-        </w:rPr>
+        </w:rPr>
+      </w:pPr>
+    </w:p>
+    <w:p>
+      <w:r>
         <w:t>Dashboards</w:t>
       </w:r>
     </w:p>
@@ -3629,6 +3684,7 @@
         <w:rPr>
           <w:b/>
           <w:bCs/>
+          <w:noProof/>
           <w:lang w:val="es-BO"/>
         </w:rPr>
         <w:drawing>
@@ -3671,6 +3727,7 @@
         <w:rPr>
           <w:b/>
           <w:bCs/>
+          <w:noProof/>
           <w:lang w:val="es-BO"/>
         </w:rPr>
         <w:drawing>
@@ -3733,6 +3790,7 @@
         <w:rPr>
           <w:b/>
           <w:bCs/>
+          <w:noProof/>
           <w:lang w:val="es-BO"/>
         </w:rPr>
         <w:drawing>
@@ -3886,21 +3944,40 @@
           <w:lang w:val="es-BO"/>
         </w:rPr>
         <w:lastRenderedPageBreak/>
-        <w:t>General Perspective (Company/Branch)</w:t>
-      </w:r>
-    </w:p>
-    <w:p>
-      <w:pPr>
-        <w:rPr>
-          <w:b/>
-          <w:bCs/>
-          <w:lang w:val="es-BO"/>
-        </w:rPr>
-      </w:pPr>
-      <w:r>
-        <w:rPr>
-          <w:b/>
-          <w:bCs/>
+        <w:t xml:space="preserve">General </w:t>
+      </w:r>
+      <w:proofErr w:type="spellStart"/>
+      <w:r>
+        <w:rPr>
+          <w:b/>
+          <w:bCs/>
+          <w:lang w:val="es-BO"/>
+        </w:rPr>
+        <w:t>Perspective</w:t>
+      </w:r>
+      <w:proofErr w:type="spellEnd"/>
+      <w:r>
+        <w:rPr>
+          <w:b/>
+          <w:bCs/>
+          <w:lang w:val="es-BO"/>
+        </w:rPr>
+        <w:t xml:space="preserve"> (Company/Branch)</w:t>
+      </w:r>
+    </w:p>
+    <w:p>
+      <w:pPr>
+        <w:rPr>
+          <w:b/>
+          <w:bCs/>
+          <w:lang w:val="es-BO"/>
+        </w:rPr>
+      </w:pPr>
+      <w:r>
+        <w:rPr>
+          <w:b/>
+          <w:bCs/>
+          <w:noProof/>
           <w:lang w:val="es-BO"/>
         </w:rPr>
         <w:drawing>
@@ -3954,21 +4031,58 @@
           <w:bCs/>
           <w:lang w:val="es-BO"/>
         </w:rPr>
-        <w:t>Individual Perspective (Person):</w:t>
-      </w:r>
-    </w:p>
-    <w:p>
-      <w:pPr>
-        <w:rPr>
-          <w:b/>
-          <w:bCs/>
-          <w:lang w:val="es-BO"/>
-        </w:rPr>
-      </w:pPr>
-      <w:r>
-        <w:rPr>
-          <w:b/>
-          <w:bCs/>
+        <w:t xml:space="preserve">Individual </w:t>
+      </w:r>
+      <w:proofErr w:type="spellStart"/>
+      <w:r>
+        <w:rPr>
+          <w:b/>
+          <w:bCs/>
+          <w:lang w:val="es-BO"/>
+        </w:rPr>
+        <w:t>Perspective</w:t>
+      </w:r>
+      <w:proofErr w:type="spellEnd"/>
+      <w:r>
+        <w:rPr>
+          <w:b/>
+          <w:bCs/>
+          <w:lang w:val="es-BO"/>
+        </w:rPr>
+        <w:t xml:space="preserve"> (</w:t>
+      </w:r>
+      <w:proofErr w:type="spellStart"/>
+      <w:r>
+        <w:rPr>
+          <w:b/>
+          <w:bCs/>
+          <w:lang w:val="es-BO"/>
+        </w:rPr>
+        <w:t>Person</w:t>
+      </w:r>
+      <w:proofErr w:type="spellEnd"/>
+      <w:r>
+        <w:rPr>
+          <w:b/>
+          <w:bCs/>
+          <w:lang w:val="es-BO"/>
+        </w:rPr>
+        <w:t>):</w:t>
+      </w:r>
+    </w:p>
+    <w:p>
+      <w:pPr>
+        <w:rPr>
+          <w:b/>
+          <w:bCs/>
+          <w:lang w:val="es-BO"/>
+        </w:rPr>
+      </w:pPr>
+      <w:r>
+        <w:rPr>
+          <w:b/>
+          <w:bCs/>
+          <w:noProof/>
           <w:lang w:val="es-BO"/>
         </w:rPr>
         <w:drawing>
@@ -5653,6 +5767,7 @@
   <w:style w:type="character" w:default="1" w:styleId="DefaultParagraphFont">
     <w:name w:val="Default Paragraph Font"/>
     <w:uiPriority w:val="1"/>
+    <w:semiHidden/>
     <w:unhideWhenUsed/>
   </w:style>
   <w:style w:type="table" w:default="1" w:styleId="TableNormal">

--- a/docs/Project.docx
+++ b/docs/Project.docx
@@ -570,7 +570,7 @@
           <w:bCs/>
           <w:noProof/>
         </w:rPr>
-        <w:t>Organizational Perspective (Group/Section):</w:t>
+        <w:t>Organizational Perspective (Section):</w:t>
       </w:r>
     </w:p>
     <w:p>
@@ -584,7 +584,19 @@
         <w:rPr>
           <w:noProof/>
         </w:rPr>
-        <w:t>Which groups perform the best in terms of attendance?</w:t>
+        <w:t>Which</w:t>
+      </w:r>
+      <w:r>
+        <w:rPr>
+          <w:noProof/>
+        </w:rPr>
+        <w:t xml:space="preserve"> branch</w:t>
+      </w:r>
+      <w:r>
+        <w:rPr>
+          <w:noProof/>
+        </w:rPr>
+        <w:t xml:space="preserve"> perform the best in terms of attendance?</w:t>
       </w:r>
     </w:p>
     <w:p>
@@ -598,7 +610,19 @@
         <w:rPr>
           <w:noProof/>
         </w:rPr>
-        <w:t>How are absences and tardies distributed across different groups?</w:t>
+        <w:t xml:space="preserve">How are absences and tardies distributed across different </w:t>
+      </w:r>
+      <w:r>
+        <w:rPr>
+          <w:noProof/>
+        </w:rPr>
+        <w:t>branches</w:t>
+      </w:r>
+      <w:r>
+        <w:rPr>
+          <w:noProof/>
+        </w:rPr>
+        <w:t>?</w:t>
       </w:r>
     </w:p>
     <w:p>
@@ -612,7 +636,19 @@
         <w:rPr>
           <w:noProof/>
         </w:rPr>
-        <w:t>Which departments have the most overtime hours?</w:t>
+        <w:t xml:space="preserve">Which </w:t>
+      </w:r>
+      <w:r>
+        <w:rPr>
+          <w:noProof/>
+        </w:rPr>
+        <w:t>branches</w:t>
+      </w:r>
+      <w:r>
+        <w:rPr>
+          <w:noProof/>
+        </w:rPr>
+        <w:t xml:space="preserve"> have the most overtime hours?</w:t>
       </w:r>
     </w:p>
     <w:p>
@@ -626,7 +662,19 @@
         <w:rPr>
           <w:noProof/>
         </w:rPr>
-        <w:t>How do absences and tardiness affect the overall performance of each area of ​​the organization?</w:t>
+        <w:t xml:space="preserve">How do absences and tardiness affect the overall performance of each </w:t>
+      </w:r>
+      <w:r>
+        <w:rPr>
+          <w:noProof/>
+        </w:rPr>
+        <w:t>branch</w:t>
+      </w:r>
+      <w:r>
+        <w:rPr>
+          <w:noProof/>
+        </w:rPr>
+        <w:t xml:space="preserve"> of ​​the organization?</w:t>
       </w:r>
     </w:p>
     <w:p>
@@ -723,7 +771,6 @@
           <w:bCs/>
           <w:noProof/>
         </w:rPr>
-        <w:lastRenderedPageBreak/>
         <w:t>Compliance Perspective:</w:t>
       </w:r>
     </w:p>
@@ -1063,13 +1110,6 @@
         </w:rPr>
         <w:t>The conceptual model is based on a star diagram, with a central fact of attendance and several related dimensions that allow the indicators to be analysed from different perspectives (person, branch, group, section, etc.).</w:t>
       </w:r>
-    </w:p>
-    <w:p>
-      <w:pPr>
-        <w:rPr>
-          <w:noProof/>
-        </w:rPr>
-      </w:pPr>
     </w:p>
     <w:p>
       <w:pPr>
@@ -2892,15 +2932,13 @@
       <w:pPr>
         <w:rPr>
           <w:noProof/>
-          <w:lang w:val="es-BO"/>
-        </w:rPr>
-      </w:pPr>
-      <w:r>
-        <w:rPr>
-          <w:b/>
-          <w:bCs/>
-          <w:noProof/>
-          <w:lang w:val="es-BO"/>
+        </w:rPr>
+      </w:pPr>
+      <w:r>
+        <w:rPr>
+          <w:b/>
+          <w:bCs/>
+          <w:noProof/>
         </w:rPr>
         <w:lastRenderedPageBreak/>
         <w:t xml:space="preserve">4 </w:t>
@@ -2910,7 +2948,6 @@
           <w:b/>
           <w:bCs/>
           <w:noProof/>
-          <w:lang w:val="es-BO"/>
         </w:rPr>
         <w:t>ARCHITECTURE</w:t>
       </w:r>
@@ -2924,10 +2961,10 @@
           <w:noProof/>
         </w:rPr>
         <w:drawing>
-          <wp:inline distT="0" distB="0" distL="0" distR="0" wp14:anchorId="09741C50" wp14:editId="7F41099C">
-            <wp:extent cx="5943600" cy="4824095"/>
-            <wp:effectExtent l="0" t="0" r="0" b="0"/>
-            <wp:docPr id="644601661" name="Picture 1"/>
+          <wp:inline distT="0" distB="0" distL="0" distR="0" wp14:anchorId="74EF1B6A" wp14:editId="011D9A20">
+            <wp:extent cx="5943600" cy="4753610"/>
+            <wp:effectExtent l="0" t="0" r="0" b="8890"/>
+            <wp:docPr id="1234475511" name="Picture 1"/>
             <wp:cNvGraphicFramePr>
               <a:graphicFrameLocks xmlns:a="http://schemas.openxmlformats.org/drawingml/2006/main" noChangeAspect="1"/>
             </wp:cNvGraphicFramePr>
@@ -2935,7 +2972,7 @@
               <a:graphicData uri="http://schemas.openxmlformats.org/drawingml/2006/picture">
                 <pic:pic xmlns:pic="http://schemas.openxmlformats.org/drawingml/2006/picture">
                   <pic:nvPicPr>
-                    <pic:cNvPr id="644601661" name=""/>
+                    <pic:cNvPr id="1234475511" name=""/>
                     <pic:cNvPicPr/>
                   </pic:nvPicPr>
                   <pic:blipFill>
@@ -2947,7 +2984,7 @@
                   <pic:spPr>
                     <a:xfrm>
                       <a:off x="0" y="0"/>
-                      <a:ext cx="5943600" cy="4824095"/>
+                      <a:ext cx="5943600" cy="4753610"/>
                     </a:xfrm>
                     <a:prstGeom prst="rect">
                       <a:avLst/>
@@ -4137,6 +4174,80 @@
           <w:lang w:val="es-BO"/>
         </w:rPr>
       </w:pPr>
+    </w:p>
+    <w:p>
+      <w:pPr>
+        <w:rPr>
+          <w:lang w:val="es-BO"/>
+        </w:rPr>
+      </w:pPr>
+    </w:p>
+    <w:p>
+      <w:pPr>
+        <w:rPr>
+          <w:lang w:val="es-BO"/>
+        </w:rPr>
+      </w:pPr>
+    </w:p>
+    <w:p>
+      <w:pPr>
+        <w:rPr>
+          <w:lang w:val="es-BO"/>
+        </w:rPr>
+      </w:pPr>
+    </w:p>
+    <w:p>
+      <w:pPr>
+        <w:rPr>
+          <w:lang w:val="es-BO"/>
+        </w:rPr>
+      </w:pPr>
+      <w:r>
+        <w:rPr>
+          <w:lang w:val="es-BO"/>
+        </w:rPr>
+        <w:lastRenderedPageBreak/>
+        <w:t>1</w:t>
+      </w:r>
+    </w:p>
+    <w:p>
+      <w:pPr>
+        <w:rPr>
+          <w:lang w:val="es-BO"/>
+        </w:rPr>
+      </w:pPr>
+      <w:r>
+        <w:rPr>
+          <w:lang w:val="es-BO"/>
+        </w:rPr>
+        <w:t>2</w:t>
+      </w:r>
+    </w:p>
+    <w:p>
+      <w:pPr>
+        <w:rPr>
+          <w:lang w:val="es-BO"/>
+        </w:rPr>
+      </w:pPr>
+      <w:r>
+        <w:rPr>
+          <w:lang w:val="es-BO"/>
+        </w:rPr>
+        <w:t>3</w:t>
+      </w:r>
+    </w:p>
+    <w:p>
+      <w:pPr>
+        <w:rPr>
+          <w:lang w:val="es-BO"/>
+        </w:rPr>
+      </w:pPr>
+      <w:r>
+        <w:rPr>
+          <w:lang w:val="es-BO"/>
+        </w:rPr>
+        <w:t>4</w:t>
+      </w:r>
     </w:p>
     <w:sectPr>
       <w:pgSz w:w="12240" w:h="15840"/>

--- a/docs/Project.docx
+++ b/docs/Project.docx
@@ -4182,72 +4182,70 @@
         </w:rPr>
       </w:pPr>
     </w:p>
-    <w:p>
-      <w:pPr>
-        <w:rPr>
-          <w:lang w:val="es-BO"/>
-        </w:rPr>
-      </w:pPr>
-    </w:p>
-    <w:p>
-      <w:pPr>
-        <w:rPr>
-          <w:lang w:val="es-BO"/>
-        </w:rPr>
-      </w:pPr>
-    </w:p>
-    <w:p>
-      <w:pPr>
-        <w:rPr>
-          <w:lang w:val="es-BO"/>
-        </w:rPr>
-      </w:pPr>
-      <w:r>
-        <w:rPr>
-          <w:lang w:val="es-BO"/>
+    <w:p/>
+    <w:p>
+      <w:pPr>
+        <w:rPr>
+          <w:lang w:val="es-BO"/>
+        </w:rPr>
+      </w:pPr>
+    </w:p>
+    <w:p>
+      <w:pPr>
+        <w:rPr>
+          <w:lang w:val="ru-RU"/>
+        </w:rPr>
+      </w:pPr>
+      <w:r>
+        <w:rPr>
+          <w:b/>
+          <w:bCs/>
+          <w:lang w:val="ru-RU"/>
         </w:rPr>
         <w:lastRenderedPageBreak/>
-        <w:t>1</w:t>
-      </w:r>
-    </w:p>
-    <w:p>
-      <w:pPr>
-        <w:rPr>
-          <w:lang w:val="es-BO"/>
-        </w:rPr>
-      </w:pPr>
-      <w:r>
-        <w:rPr>
-          <w:lang w:val="es-BO"/>
-        </w:rPr>
-        <w:t>2</w:t>
-      </w:r>
-    </w:p>
-    <w:p>
-      <w:pPr>
-        <w:rPr>
-          <w:lang w:val="es-BO"/>
-        </w:rPr>
-      </w:pPr>
-      <w:r>
-        <w:rPr>
-          <w:lang w:val="es-BO"/>
-        </w:rPr>
-        <w:t>3</w:t>
-      </w:r>
-    </w:p>
-    <w:p>
-      <w:pPr>
-        <w:rPr>
-          <w:lang w:val="es-BO"/>
-        </w:rPr>
-      </w:pPr>
-      <w:r>
-        <w:rPr>
-          <w:lang w:val="es-BO"/>
-        </w:rPr>
-        <w:t>4</w:t>
-      </w:r>
+        <w:t>Что можно сказать по графикам, может сравнение с аналогичными исследованиями,</w:t>
+      </w:r>
+    </w:p>
+    <w:p>
+      <w:proofErr w:type="spellStart"/>
+      <w:r>
+        <w:rPr>
+          <w:b/>
+          <w:bCs/>
+        </w:rPr>
+        <w:t>По</w:t>
+      </w:r>
+      <w:proofErr w:type="spellEnd"/>
+      <w:r>
+        <w:rPr>
+          <w:b/>
+          <w:bCs/>
+        </w:rPr>
+        <w:t xml:space="preserve"> KPI/</w:t>
+      </w:r>
+      <w:proofErr w:type="spellStart"/>
+      <w:r>
+        <w:rPr>
+          <w:b/>
+          <w:bCs/>
+        </w:rPr>
+        <w:t>Перспективам</w:t>
+      </w:r>
+      <w:proofErr w:type="spellEnd"/>
+      <w:r>
+        <w:rPr>
+          <w:b/>
+          <w:bCs/>
+        </w:rPr>
+        <w:t xml:space="preserve"> </w:t>
+      </w:r>
+    </w:p>
+    <w:p>
+      <w:pPr>
+        <w:rPr>
+          <w:lang w:val="es-BO"/>
+        </w:rPr>
+      </w:pPr>
     </w:p>
     <w:sectPr>
       <w:pgSz w:w="12240" w:h="15840"/>
@@ -5878,7 +5876,6 @@
   <w:style w:type="character" w:default="1" w:styleId="DefaultParagraphFont">
     <w:name w:val="Default Paragraph Font"/>
     <w:uiPriority w:val="1"/>
-    <w:semiHidden/>
     <w:unhideWhenUsed/>
   </w:style>
   <w:style w:type="table" w:default="1" w:styleId="TableNormal">
